--- a/proj2.docx
+++ b/proj2.docx
@@ -7,7 +7,7 @@
         <w:pStyle w:val="Title"/>
       </w:pPr>
       <w:r>
-        <w:t xml:space="preserve">proj1</w:t>
+        <w:t xml:space="preserve">proj2</w:t>
       </w:r>
     </w:p>
     <w:p>
@@ -29,7 +29,7 @@
         <w:pStyle w:val="Date"/>
       </w:pPr>
       <w:r>
-        <w:t xml:space="preserve">2025-02-19</w:t>
+        <w:t xml:space="preserve">2025-03-08</w:t>
       </w:r>
     </w:p>
     <w:p>
@@ -3909,16 +3909,16 @@
         <w:rPr>
           <w:rStyle w:val="CommentTok"/>
         </w:rPr>
-        <w:t xml:space="preserve"># Display survival estimates in a table</w:t>
-      </w:r>
-      <w:r>
-        <w:br/>
-      </w:r>
-      <w:r>
-        <w:rPr>
-          <w:rStyle w:val="NormalTok"/>
-        </w:rPr>
-        <w:t xml:space="preserve">km_table </w:t>
+        <w:t xml:space="preserve"># Extract survival data from the Kaplan-Meier fit</w:t>
+      </w:r>
+      <w:r>
+        <w:br/>
+      </w:r>
+      <w:r>
+        <w:rPr>
+          <w:rStyle w:val="NormalTok"/>
+        </w:rPr>
+        <w:t xml:space="preserve">km_data </w:t>
       </w:r>
       <w:r>
         <w:rPr>
@@ -3975,13 +3975,13 @@
         <w:rPr>
           <w:rStyle w:val="NormalTok"/>
         </w:rPr>
-        <w:t xml:space="preserve">                  </w:t>
+        <w:t xml:space="preserve">                      </w:t>
       </w:r>
       <w:r>
         <w:rPr>
           <w:rStyle w:val="AttributeTok"/>
         </w:rPr>
-        <w:t xml:space="preserve">n.risk =</w:t>
+        <w:t xml:space="preserve">survival =</w:t>
       </w:r>
       <w:r>
         <w:rPr>
@@ -3999,22 +3999,22 @@
         <w:rPr>
           <w:rStyle w:val="NormalTok"/>
         </w:rPr>
-        <w:t xml:space="preserve">n.risk,</w:t>
-      </w:r>
-      <w:r>
-        <w:br/>
-      </w:r>
-      <w:r>
-        <w:rPr>
-          <w:rStyle w:val="NormalTok"/>
-        </w:rPr>
-        <w:t xml:space="preserve">                  </w:t>
+        <w:t xml:space="preserve">surv,</w:t>
+      </w:r>
+      <w:r>
+        <w:br/>
+      </w:r>
+      <w:r>
+        <w:rPr>
+          <w:rStyle w:val="NormalTok"/>
+        </w:rPr>
+        <w:t xml:space="preserve">                      </w:t>
       </w:r>
       <w:r>
         <w:rPr>
           <w:rStyle w:val="AttributeTok"/>
         </w:rPr>
-        <w:t xml:space="preserve">n.event =</w:t>
+        <w:t xml:space="preserve">lower =</w:t>
       </w:r>
       <w:r>
         <w:rPr>
@@ -4032,22 +4032,22 @@
         <w:rPr>
           <w:rStyle w:val="NormalTok"/>
         </w:rPr>
-        <w:t xml:space="preserve">n.event,</w:t>
-      </w:r>
-      <w:r>
-        <w:br/>
-      </w:r>
-      <w:r>
-        <w:rPr>
-          <w:rStyle w:val="NormalTok"/>
-        </w:rPr>
-        <w:t xml:space="preserve">                  </w:t>
+        <w:t xml:space="preserve">lower,</w:t>
+      </w:r>
+      <w:r>
+        <w:br/>
+      </w:r>
+      <w:r>
+        <w:rPr>
+          <w:rStyle w:val="NormalTok"/>
+        </w:rPr>
+        <w:t xml:space="preserve">                      </w:t>
       </w:r>
       <w:r>
         <w:rPr>
           <w:rStyle w:val="AttributeTok"/>
         </w:rPr>
-        <w:t xml:space="preserve">n.censor =</w:t>
+        <w:t xml:space="preserve">upper =</w:t>
       </w:r>
       <w:r>
         <w:rPr>
@@ -4065,163 +4065,370 @@
         <w:rPr>
           <w:rStyle w:val="NormalTok"/>
         </w:rPr>
-        <w:t xml:space="preserve">n.censor,</w:t>
-      </w:r>
-      <w:r>
-        <w:br/>
-      </w:r>
-      <w:r>
-        <w:rPr>
-          <w:rStyle w:val="NormalTok"/>
-        </w:rPr>
-        <w:t xml:space="preserve">                  </w:t>
+        <w:t xml:space="preserve">upper)</w:t>
+      </w:r>
+      <w:r>
+        <w:br/>
+      </w:r>
+      <w:r>
+        <w:br/>
+      </w:r>
+      <w:r>
+        <w:rPr>
+          <w:rStyle w:val="CommentTok"/>
+        </w:rPr>
+        <w:t xml:space="preserve"># KM survival curve</w:t>
+      </w:r>
+      <w:r>
+        <w:br/>
+      </w:r>
+      <w:r>
+        <w:rPr>
+          <w:rStyle w:val="FunctionTok"/>
+        </w:rPr>
+        <w:t xml:space="preserve">ggplot</w:t>
+      </w:r>
+      <w:r>
+        <w:rPr>
+          <w:rStyle w:val="NormalTok"/>
+        </w:rPr>
+        <w:t xml:space="preserve">(km_data, </w:t>
+      </w:r>
+      <w:r>
+        <w:rPr>
+          <w:rStyle w:val="FunctionTok"/>
+        </w:rPr>
+        <w:t xml:space="preserve">aes</w:t>
+      </w:r>
+      <w:r>
+        <w:rPr>
+          <w:rStyle w:val="NormalTok"/>
+        </w:rPr>
+        <w:t xml:space="preserve">(</w:t>
       </w:r>
       <w:r>
         <w:rPr>
           <w:rStyle w:val="AttributeTok"/>
         </w:rPr>
-        <w:t xml:space="preserve">surv =</w:t>
-      </w:r>
-      <w:r>
-        <w:rPr>
-          <w:rStyle w:val="NormalTok"/>
-        </w:rPr>
-        <w:t xml:space="preserve"> km_fit</w:t>
+        <w:t xml:space="preserve">x =</w:t>
+      </w:r>
+      <w:r>
+        <w:rPr>
+          <w:rStyle w:val="NormalTok"/>
+        </w:rPr>
+        <w:t xml:space="preserve"> time, </w:t>
+      </w:r>
+      <w:r>
+        <w:rPr>
+          <w:rStyle w:val="AttributeTok"/>
+        </w:rPr>
+        <w:t xml:space="preserve">y =</w:t>
+      </w:r>
+      <w:r>
+        <w:rPr>
+          <w:rStyle w:val="NormalTok"/>
+        </w:rPr>
+        <w:t xml:space="preserve"> survival)) </w:t>
       </w:r>
       <w:r>
         <w:rPr>
           <w:rStyle w:val="SpecialCharTok"/>
         </w:rPr>
-        <w:t xml:space="preserve">$</w:t>
-      </w:r>
-      <w:r>
-        <w:rPr>
-          <w:rStyle w:val="NormalTok"/>
-        </w:rPr>
-        <w:t xml:space="preserve">surv,</w:t>
-      </w:r>
-      <w:r>
-        <w:br/>
-      </w:r>
-      <w:r>
-        <w:rPr>
-          <w:rStyle w:val="NormalTok"/>
-        </w:rPr>
-        <w:t xml:space="preserve">                  </w:t>
+        <w:t xml:space="preserve">+</w:t>
+      </w:r>
+      <w:r>
+        <w:br/>
+      </w:r>
+      <w:r>
+        <w:rPr>
+          <w:rStyle w:val="NormalTok"/>
+        </w:rPr>
+        <w:t xml:space="preserve">  </w:t>
+      </w:r>
+      <w:r>
+        <w:rPr>
+          <w:rStyle w:val="FunctionTok"/>
+        </w:rPr>
+        <w:t xml:space="preserve">geom_step</w:t>
+      </w:r>
+      <w:r>
+        <w:rPr>
+          <w:rStyle w:val="NormalTok"/>
+        </w:rPr>
+        <w:t xml:space="preserve">(</w:t>
       </w:r>
       <w:r>
         <w:rPr>
           <w:rStyle w:val="AttributeTok"/>
         </w:rPr>
-        <w:t xml:space="preserve">upper =</w:t>
-      </w:r>
-      <w:r>
-        <w:rPr>
-          <w:rStyle w:val="NormalTok"/>
-        </w:rPr>
-        <w:t xml:space="preserve"> km_fit</w:t>
+        <w:t xml:space="preserve">size =</w:t>
+      </w:r>
+      <w:r>
+        <w:rPr>
+          <w:rStyle w:val="NormalTok"/>
+        </w:rPr>
+        <w:t xml:space="preserve"> </w:t>
+      </w:r>
+      <w:r>
+        <w:rPr>
+          <w:rStyle w:val="DecValTok"/>
+        </w:rPr>
+        <w:t xml:space="preserve">1</w:t>
+      </w:r>
+      <w:r>
+        <w:rPr>
+          <w:rStyle w:val="NormalTok"/>
+        </w:rPr>
+        <w:t xml:space="preserve">, </w:t>
+      </w:r>
+      <w:r>
+        <w:rPr>
+          <w:rStyle w:val="AttributeTok"/>
+        </w:rPr>
+        <w:t xml:space="preserve">color =</w:t>
+      </w:r>
+      <w:r>
+        <w:rPr>
+          <w:rStyle w:val="NormalTok"/>
+        </w:rPr>
+        <w:t xml:space="preserve"> </w:t>
+      </w:r>
+      <w:r>
+        <w:rPr>
+          <w:rStyle w:val="StringTok"/>
+        </w:rPr>
+        <w:t xml:space="preserve">"#2C3E50"</w:t>
+      </w:r>
+      <w:r>
+        <w:rPr>
+          <w:rStyle w:val="NormalTok"/>
+        </w:rPr>
+        <w:t xml:space="preserve">) </w:t>
       </w:r>
       <w:r>
         <w:rPr>
           <w:rStyle w:val="SpecialCharTok"/>
         </w:rPr>
-        <w:t xml:space="preserve">$</w:t>
-      </w:r>
-      <w:r>
-        <w:rPr>
-          <w:rStyle w:val="NormalTok"/>
-        </w:rPr>
-        <w:t xml:space="preserve">upper,</w:t>
-      </w:r>
-      <w:r>
-        <w:br/>
-      </w:r>
-      <w:r>
-        <w:rPr>
-          <w:rStyle w:val="NormalTok"/>
-        </w:rPr>
-        <w:t xml:space="preserve">                  </w:t>
+        <w:t xml:space="preserve">+</w:t>
+      </w:r>
+      <w:r>
+        <w:rPr>
+          <w:rStyle w:val="NormalTok"/>
+        </w:rPr>
+        <w:t xml:space="preserve"> </w:t>
+      </w:r>
+      <w:r>
+        <w:br/>
+      </w:r>
+      <w:r>
+        <w:rPr>
+          <w:rStyle w:val="NormalTok"/>
+        </w:rPr>
+        <w:t xml:space="preserve">  </w:t>
+      </w:r>
+      <w:r>
+        <w:rPr>
+          <w:rStyle w:val="FunctionTok"/>
+        </w:rPr>
+        <w:t xml:space="preserve">geom_ribbon</w:t>
+      </w:r>
+      <w:r>
+        <w:rPr>
+          <w:rStyle w:val="NormalTok"/>
+        </w:rPr>
+        <w:t xml:space="preserve">(</w:t>
+      </w:r>
+      <w:r>
+        <w:rPr>
+          <w:rStyle w:val="FunctionTok"/>
+        </w:rPr>
+        <w:t xml:space="preserve">aes</w:t>
+      </w:r>
+      <w:r>
+        <w:rPr>
+          <w:rStyle w:val="NormalTok"/>
+        </w:rPr>
+        <w:t xml:space="preserve">(</w:t>
       </w:r>
       <w:r>
         <w:rPr>
           <w:rStyle w:val="AttributeTok"/>
         </w:rPr>
-        <w:t xml:space="preserve">lower =</w:t>
-      </w:r>
-      <w:r>
-        <w:rPr>
-          <w:rStyle w:val="NormalTok"/>
-        </w:rPr>
-        <w:t xml:space="preserve"> km_fit</w:t>
+        <w:t xml:space="preserve">ymin =</w:t>
+      </w:r>
+      <w:r>
+        <w:rPr>
+          <w:rStyle w:val="NormalTok"/>
+        </w:rPr>
+        <w:t xml:space="preserve"> lower, </w:t>
+      </w:r>
+      <w:r>
+        <w:rPr>
+          <w:rStyle w:val="AttributeTok"/>
+        </w:rPr>
+        <w:t xml:space="preserve">ymax =</w:t>
+      </w:r>
+      <w:r>
+        <w:rPr>
+          <w:rStyle w:val="NormalTok"/>
+        </w:rPr>
+        <w:t xml:space="preserve"> upper), </w:t>
+      </w:r>
+      <w:r>
+        <w:rPr>
+          <w:rStyle w:val="AttributeTok"/>
+        </w:rPr>
+        <w:t xml:space="preserve">fill =</w:t>
+      </w:r>
+      <w:r>
+        <w:rPr>
+          <w:rStyle w:val="NormalTok"/>
+        </w:rPr>
+        <w:t xml:space="preserve"> </w:t>
+      </w:r>
+      <w:r>
+        <w:rPr>
+          <w:rStyle w:val="StringTok"/>
+        </w:rPr>
+        <w:t xml:space="preserve">"#BDC3C7"</w:t>
+      </w:r>
+      <w:r>
+        <w:rPr>
+          <w:rStyle w:val="NormalTok"/>
+        </w:rPr>
+        <w:t xml:space="preserve">, </w:t>
+      </w:r>
+      <w:r>
+        <w:rPr>
+          <w:rStyle w:val="AttributeTok"/>
+        </w:rPr>
+        <w:t xml:space="preserve">alpha =</w:t>
+      </w:r>
+      <w:r>
+        <w:rPr>
+          <w:rStyle w:val="NormalTok"/>
+        </w:rPr>
+        <w:t xml:space="preserve"> </w:t>
+      </w:r>
+      <w:r>
+        <w:rPr>
+          <w:rStyle w:val="FloatTok"/>
+        </w:rPr>
+        <w:t xml:space="preserve">0.3</w:t>
+      </w:r>
+      <w:r>
+        <w:rPr>
+          <w:rStyle w:val="NormalTok"/>
+        </w:rPr>
+        <w:t xml:space="preserve">) </w:t>
       </w:r>
       <w:r>
         <w:rPr>
           <w:rStyle w:val="SpecialCharTok"/>
         </w:rPr>
-        <w:t xml:space="preserve">$</w:t>
-      </w:r>
-      <w:r>
-        <w:rPr>
-          <w:rStyle w:val="NormalTok"/>
-        </w:rPr>
-        <w:t xml:space="preserve">lower)</w:t>
-      </w:r>
-      <w:r>
-        <w:br/>
-      </w:r>
-      <w:r>
-        <w:br/>
-      </w:r>
-      <w:r>
-        <w:rPr>
-          <w:rStyle w:val="CommentTok"/>
-        </w:rPr>
-        <w:t xml:space="preserve">#median_time &lt;- summary(km_fit)$table["median"]</w:t>
-      </w:r>
-      <w:r>
-        <w:br/>
-      </w:r>
-      <w:r>
-        <w:br/>
-      </w:r>
-      <w:r>
-        <w:rPr>
-          <w:rStyle w:val="CommentTok"/>
-        </w:rPr>
-        <w:t xml:space="preserve"># Plot Kaplan-Meier Curve</w:t>
-      </w:r>
-      <w:r>
-        <w:br/>
+        <w:t xml:space="preserve">+</w:t>
+      </w:r>
+      <w:r>
+        <w:br/>
+      </w:r>
+      <w:r>
+        <w:rPr>
+          <w:rStyle w:val="NormalTok"/>
+        </w:rPr>
+        <w:t xml:space="preserve">  </w:t>
       </w:r>
       <w:r>
         <w:rPr>
           <w:rStyle w:val="FunctionTok"/>
         </w:rPr>
-        <w:t xml:space="preserve">ggsurvplot</w:t>
-      </w:r>
-      <w:r>
-        <w:rPr>
-          <w:rStyle w:val="NormalTok"/>
-        </w:rPr>
-        <w:t xml:space="preserve">(km_fit, </w:t>
+        <w:t xml:space="preserve">scale_y_continuous</w:t>
+      </w:r>
+      <w:r>
+        <w:rPr>
+          <w:rStyle w:val="NormalTok"/>
+        </w:rPr>
+        <w:t xml:space="preserve">(</w:t>
       </w:r>
       <w:r>
         <w:rPr>
           <w:rStyle w:val="AttributeTok"/>
         </w:rPr>
-        <w:t xml:space="preserve">data =</w:t>
-      </w:r>
-      <w:r>
-        <w:rPr>
-          <w:rStyle w:val="NormalTok"/>
-        </w:rPr>
-        <w:t xml:space="preserve"> df, </w:t>
+        <w:t xml:space="preserve">limits =</w:t>
+      </w:r>
+      <w:r>
+        <w:rPr>
+          <w:rStyle w:val="NormalTok"/>
+        </w:rPr>
+        <w:t xml:space="preserve"> </w:t>
+      </w:r>
+      <w:r>
+        <w:rPr>
+          <w:rStyle w:val="FunctionTok"/>
+        </w:rPr>
+        <w:t xml:space="preserve">c</w:t>
+      </w:r>
+      <w:r>
+        <w:rPr>
+          <w:rStyle w:val="NormalTok"/>
+        </w:rPr>
+        <w:t xml:space="preserve">(</w:t>
+      </w:r>
+      <w:r>
+        <w:rPr>
+          <w:rStyle w:val="DecValTok"/>
+        </w:rPr>
+        <w:t xml:space="preserve">0</w:t>
+      </w:r>
+      <w:r>
+        <w:rPr>
+          <w:rStyle w:val="SpecialCharTok"/>
+        </w:rPr>
+        <w:t xml:space="preserve">:</w:t>
+      </w:r>
+      <w:r>
+        <w:rPr>
+          <w:rStyle w:val="DecValTok"/>
+        </w:rPr>
+        <w:t xml:space="preserve">1</w:t>
+      </w:r>
+      <w:r>
+        <w:rPr>
+          <w:rStyle w:val="NormalTok"/>
+        </w:rPr>
+        <w:t xml:space="preserve">))</w:t>
+      </w:r>
+      <w:r>
+        <w:rPr>
+          <w:rStyle w:val="SpecialCharTok"/>
+        </w:rPr>
+        <w:t xml:space="preserve">+</w:t>
+      </w:r>
+      <w:r>
+        <w:br/>
+      </w:r>
+      <w:r>
+        <w:rPr>
+          <w:rStyle w:val="NormalTok"/>
+        </w:rPr>
+        <w:t xml:space="preserve">  </w:t>
+      </w:r>
+      <w:r>
+        <w:rPr>
+          <w:rStyle w:val="FunctionTok"/>
+        </w:rPr>
+        <w:t xml:space="preserve">labs</w:t>
+      </w:r>
+      <w:r>
+        <w:rPr>
+          <w:rStyle w:val="NormalTok"/>
+        </w:rPr>
+        <w:t xml:space="preserve">(</w:t>
       </w:r>
       <w:r>
         <w:rPr>
           <w:rStyle w:val="AttributeTok"/>
         </w:rPr>
-        <w:t xml:space="preserve">conf.int =</w:t>
+        <w:t xml:space="preserve">x =</w:t>
       </w:r>
       <w:r>
         <w:rPr>
@@ -4231,30 +4438,30 @@
       </w:r>
       <w:r>
         <w:rPr>
-          <w:rStyle w:val="ConstantTok"/>
-        </w:rPr>
-        <w:t xml:space="preserve">TRUE</w:t>
-      </w:r>
-      <w:r>
-        <w:rPr>
-          <w:rStyle w:val="NormalTok"/>
-        </w:rPr>
-        <w:t xml:space="preserve">, </w:t>
-      </w:r>
-      <w:r>
-        <w:br/>
-      </w:r>
-      <w:r>
-        <w:rPr>
-          <w:rStyle w:val="NormalTok"/>
-        </w:rPr>
-        <w:t xml:space="preserve">           </w:t>
+          <w:rStyle w:val="StringTok"/>
+        </w:rPr>
+        <w:t xml:space="preserve">"Time to Menopause (years)"</w:t>
+      </w:r>
+      <w:r>
+        <w:rPr>
+          <w:rStyle w:val="NormalTok"/>
+        </w:rPr>
+        <w:t xml:space="preserve">,</w:t>
+      </w:r>
+      <w:r>
+        <w:br/>
+      </w:r>
+      <w:r>
+        <w:rPr>
+          <w:rStyle w:val="NormalTok"/>
+        </w:rPr>
+        <w:t xml:space="preserve">       </w:t>
       </w:r>
       <w:r>
         <w:rPr>
           <w:rStyle w:val="AttributeTok"/>
         </w:rPr>
-        <w:t xml:space="preserve">ggtheme =</w:t>
+        <w:t xml:space="preserve">y =</w:t>
       </w:r>
       <w:r>
         <w:rPr>
@@ -4264,6 +4471,33 @@
       </w:r>
       <w:r>
         <w:rPr>
+          <w:rStyle w:val="StringTok"/>
+        </w:rPr>
+        <w:t xml:space="preserve">"Survival Probability"</w:t>
+      </w:r>
+      <w:r>
+        <w:rPr>
+          <w:rStyle w:val="NormalTok"/>
+        </w:rPr>
+        <w:t xml:space="preserve">) </w:t>
+      </w:r>
+      <w:r>
+        <w:rPr>
+          <w:rStyle w:val="SpecialCharTok"/>
+        </w:rPr>
+        <w:t xml:space="preserve">+</w:t>
+      </w:r>
+      <w:r>
+        <w:br/>
+      </w:r>
+      <w:r>
+        <w:rPr>
+          <w:rStyle w:val="NormalTok"/>
+        </w:rPr>
+        <w:t xml:space="preserve">  </w:t>
+      </w:r>
+      <w:r>
+        <w:rPr>
           <w:rStyle w:val="FunctionTok"/>
         </w:rPr>
         <w:t xml:space="preserve">theme_classic</w:t>
@@ -4272,52 +4506,145 @@
         <w:rPr>
           <w:rStyle w:val="NormalTok"/>
         </w:rPr>
-        <w:t xml:space="preserve">(), </w:t>
+        <w:t xml:space="preserve">() </w:t>
+      </w:r>
+      <w:r>
+        <w:rPr>
+          <w:rStyle w:val="SpecialCharTok"/>
+        </w:rPr>
+        <w:t xml:space="preserve">+</w:t>
+      </w:r>
+      <w:r>
+        <w:rPr>
+          <w:rStyle w:val="NormalTok"/>
+        </w:rPr>
+        <w:t xml:space="preserve">  </w:t>
+      </w:r>
+      <w:r>
+        <w:br/>
+      </w:r>
+      <w:r>
+        <w:rPr>
+          <w:rStyle w:val="NormalTok"/>
+        </w:rPr>
+        <w:t xml:space="preserve">  </w:t>
+      </w:r>
+      <w:r>
+        <w:rPr>
+          <w:rStyle w:val="FunctionTok"/>
+        </w:rPr>
+        <w:t xml:space="preserve">theme</w:t>
+      </w:r>
+      <w:r>
+        <w:rPr>
+          <w:rStyle w:val="NormalTok"/>
+        </w:rPr>
+        <w:t xml:space="preserve">(</w:t>
       </w:r>
       <w:r>
         <w:rPr>
           <w:rStyle w:val="AttributeTok"/>
         </w:rPr>
-        <w:t xml:space="preserve">xlab=</w:t>
-      </w:r>
-      <w:r>
-        <w:rPr>
-          <w:rStyle w:val="StringTok"/>
-        </w:rPr>
-        <w:t xml:space="preserve">"Time to Menopause (years)"</w:t>
-      </w:r>
-      <w:r>
-        <w:rPr>
-          <w:rStyle w:val="NormalTok"/>
-        </w:rPr>
-        <w:t xml:space="preserve">, </w:t>
-      </w:r>
-      <w:r>
-        <w:br/>
-      </w:r>
-      <w:r>
-        <w:rPr>
-          <w:rStyle w:val="NormalTok"/>
-        </w:rPr>
-        <w:t xml:space="preserve">           </w:t>
+        <w:t xml:space="preserve">axis.text =</w:t>
+      </w:r>
+      <w:r>
+        <w:rPr>
+          <w:rStyle w:val="NormalTok"/>
+        </w:rPr>
+        <w:t xml:space="preserve"> </w:t>
+      </w:r>
+      <w:r>
+        <w:rPr>
+          <w:rStyle w:val="FunctionTok"/>
+        </w:rPr>
+        <w:t xml:space="preserve">element_text</w:t>
+      </w:r>
+      <w:r>
+        <w:rPr>
+          <w:rStyle w:val="NormalTok"/>
+        </w:rPr>
+        <w:t xml:space="preserve">(</w:t>
       </w:r>
       <w:r>
         <w:rPr>
           <w:rStyle w:val="AttributeTok"/>
         </w:rPr>
-        <w:t xml:space="preserve">ylab=</w:t>
-      </w:r>
-      <w:r>
-        <w:rPr>
-          <w:rStyle w:val="StringTok"/>
-        </w:rPr>
-        <w:t xml:space="preserve">"Survival Probability"</w:t>
-      </w:r>
-      <w:r>
-        <w:rPr>
-          <w:rStyle w:val="NormalTok"/>
-        </w:rPr>
-        <w:t xml:space="preserve">)</w:t>
+        <w:t xml:space="preserve">size =</w:t>
+      </w:r>
+      <w:r>
+        <w:rPr>
+          <w:rStyle w:val="NormalTok"/>
+        </w:rPr>
+        <w:t xml:space="preserve"> </w:t>
+      </w:r>
+      <w:r>
+        <w:rPr>
+          <w:rStyle w:val="DecValTok"/>
+        </w:rPr>
+        <w:t xml:space="preserve">10</w:t>
+      </w:r>
+      <w:r>
+        <w:rPr>
+          <w:rStyle w:val="NormalTok"/>
+        </w:rPr>
+        <w:t xml:space="preserve">),</w:t>
+      </w:r>
+      <w:r>
+        <w:br/>
+      </w:r>
+      <w:r>
+        <w:rPr>
+          <w:rStyle w:val="NormalTok"/>
+        </w:rPr>
+        <w:t xml:space="preserve">        </w:t>
+      </w:r>
+      <w:r>
+        <w:rPr>
+          <w:rStyle w:val="AttributeTok"/>
+        </w:rPr>
+        <w:t xml:space="preserve">axis.title =</w:t>
+      </w:r>
+      <w:r>
+        <w:rPr>
+          <w:rStyle w:val="NormalTok"/>
+        </w:rPr>
+        <w:t xml:space="preserve"> </w:t>
+      </w:r>
+      <w:r>
+        <w:rPr>
+          <w:rStyle w:val="FunctionTok"/>
+        </w:rPr>
+        <w:t xml:space="preserve">element_text</w:t>
+      </w:r>
+      <w:r>
+        <w:rPr>
+          <w:rStyle w:val="NormalTok"/>
+        </w:rPr>
+        <w:t xml:space="preserve">(</w:t>
+      </w:r>
+      <w:r>
+        <w:rPr>
+          <w:rStyle w:val="AttributeTok"/>
+        </w:rPr>
+        <w:t xml:space="preserve">size =</w:t>
+      </w:r>
+      <w:r>
+        <w:rPr>
+          <w:rStyle w:val="NormalTok"/>
+        </w:rPr>
+        <w:t xml:space="preserve"> </w:t>
+      </w:r>
+      <w:r>
+        <w:rPr>
+          <w:rStyle w:val="DecValTok"/>
+        </w:rPr>
+        <w:t xml:space="preserve">12</w:t>
+      </w:r>
+      <w:r>
+        <w:rPr>
+          <w:rStyle w:val="NormalTok"/>
+        </w:rPr>
+        <w:t xml:space="preserve">))</w:t>
       </w:r>
     </w:p>
     <w:p>
@@ -4860,7 +5187,7 @@
         <w:rPr>
           <w:rStyle w:val="CommentTok"/>
         </w:rPr>
-        <w:t xml:space="preserve"># Check the proportional hazards assumption</w:t>
+        <w:t xml:space="preserve"># Plot Schoenfeld residuals to visualize proportional hazards assumption</w:t>
       </w:r>
       <w:r>
         <w:br/>
@@ -4875,7 +5202,7 @@
         <w:rPr>
           <w:rStyle w:val="OtherTok"/>
         </w:rPr>
-        <w:t xml:space="preserve">=</w:t>
+        <w:t xml:space="preserve">&lt;-</w:t>
       </w:r>
       <w:r>
         <w:rPr>
@@ -4894,18 +5221,6 @@
           <w:rStyle w:val="NormalTok"/>
         </w:rPr>
         <w:t xml:space="preserve">(cox_model)</w:t>
-      </w:r>
-      <w:r>
-        <w:br/>
-      </w:r>
-      <w:r>
-        <w:br/>
-      </w:r>
-      <w:r>
-        <w:rPr>
-          <w:rStyle w:val="CommentTok"/>
-        </w:rPr>
-        <w:t xml:space="preserve"># Plot Schoenfeld residuals to visualize proportional hazards assumption</w:t>
       </w:r>
       <w:r>
         <w:br/>
@@ -5023,7 +5338,7 @@
         <w:rPr>
           <w:rStyle w:val="NormalTok"/>
         </w:rPr>
-        <w:t xml:space="preserve">(menopause_age, menopause) </w:t>
+        <w:t xml:space="preserve">(intake_age, menopause_age, menopause) </w:t>
       </w:r>
       <w:r>
         <w:rPr>
@@ -5071,743 +5386,259 @@
         <w:rPr>
           <w:rStyle w:val="CommentTok"/>
         </w:rPr>
-        <w:t xml:space="preserve"># Kaplan-Meier Table</w:t>
-      </w:r>
-      <w:r>
-        <w:br/>
+        <w:t xml:space="preserve"># Extract survival data from the Kaplan-Meier fit</w:t>
+      </w:r>
+      <w:r>
+        <w:br/>
+      </w:r>
+      <w:r>
+        <w:rPr>
+          <w:rStyle w:val="NormalTok"/>
+        </w:rPr>
+        <w:t xml:space="preserve">km_data </w:t>
+      </w:r>
+      <w:r>
+        <w:rPr>
+          <w:rStyle w:val="OtherTok"/>
+        </w:rPr>
+        <w:t xml:space="preserve">&lt;-</w:t>
+      </w:r>
+      <w:r>
+        <w:rPr>
+          <w:rStyle w:val="NormalTok"/>
+        </w:rPr>
+        <w:t xml:space="preserve"> </w:t>
       </w:r>
       <w:r>
         <w:rPr>
           <w:rStyle w:val="FunctionTok"/>
         </w:rPr>
-        <w:t xml:space="preserve">summary</w:t>
-      </w:r>
-      <w:r>
-        <w:rPr>
-          <w:rStyle w:val="NormalTok"/>
-        </w:rPr>
-        <w:t xml:space="preserve">(km_fit_age)</w:t>
-      </w:r>
-    </w:p>
-    <w:p>
-      <w:pPr>
-        <w:pStyle w:val="SourceCode"/>
-      </w:pPr>
-      <w:r>
-        <w:rPr>
-          <w:rStyle w:val="VerbatimChar"/>
-        </w:rPr>
-        <w:t xml:space="preserve">## Call: survfit(formula = Surv(menopause_age, menopause) ~ 1, data = df)</w:t>
-      </w:r>
-      <w:r>
-        <w:br/>
-      </w:r>
-      <w:r>
-        <w:rPr>
-          <w:rStyle w:val="VerbatimChar"/>
-        </w:rPr>
-        <w:t xml:space="preserve">## </w:t>
-      </w:r>
-      <w:r>
-        <w:br/>
-      </w:r>
-      <w:r>
-        <w:rPr>
-          <w:rStyle w:val="VerbatimChar"/>
-        </w:rPr>
-        <w:t xml:space="preserve">##  time n.risk n.event survival std.err lower 95% CI upper 95% CI</w:t>
-      </w:r>
-      <w:r>
-        <w:br/>
-      </w:r>
-      <w:r>
-        <w:rPr>
-          <w:rStyle w:val="VerbatimChar"/>
-        </w:rPr>
-        <w:t xml:space="preserve">##  47.3    367       1    0.997 0.00272        0.992        1.000</w:t>
-      </w:r>
-      <w:r>
-        <w:br/>
-      </w:r>
-      <w:r>
-        <w:rPr>
-          <w:rStyle w:val="VerbatimChar"/>
-        </w:rPr>
-        <w:t xml:space="preserve">##  47.3    366       1    0.995 0.00384        0.987        1.000</w:t>
-      </w:r>
-      <w:r>
-        <w:br/>
-      </w:r>
-      <w:r>
-        <w:rPr>
-          <w:rStyle w:val="VerbatimChar"/>
-        </w:rPr>
-        <w:t xml:space="preserve">##  47.5    363       1    0.992 0.00471        0.983        1.000</w:t>
-      </w:r>
-      <w:r>
-        <w:br/>
-      </w:r>
-      <w:r>
-        <w:rPr>
-          <w:rStyle w:val="VerbatimChar"/>
-        </w:rPr>
-        <w:t xml:space="preserve">##  47.8    361       1    0.989 0.00544        0.978        1.000</w:t>
-      </w:r>
-      <w:r>
-        <w:br/>
-      </w:r>
-      <w:r>
-        <w:rPr>
-          <w:rStyle w:val="VerbatimChar"/>
-        </w:rPr>
-        <w:t xml:space="preserve">##  47.9    360       1    0.986 0.00608        0.974        0.998</w:t>
-      </w:r>
-      <w:r>
-        <w:br/>
-      </w:r>
-      <w:r>
-        <w:rPr>
-          <w:rStyle w:val="VerbatimChar"/>
-        </w:rPr>
-        <w:t xml:space="preserve">##  48.0    358       1    0.984 0.00666        0.971        0.997</w:t>
-      </w:r>
-      <w:r>
-        <w:br/>
-      </w:r>
-      <w:r>
-        <w:rPr>
-          <w:rStyle w:val="VerbatimChar"/>
-        </w:rPr>
-        <w:t xml:space="preserve">##  48.2    354       1    0.981 0.00719        0.967        0.995</w:t>
-      </w:r>
-      <w:r>
-        <w:br/>
-      </w:r>
-      <w:r>
-        <w:rPr>
-          <w:rStyle w:val="VerbatimChar"/>
-        </w:rPr>
-        <w:t xml:space="preserve">##  48.6    346       1    0.978 0.00771        0.963        0.993</w:t>
-      </w:r>
-      <w:r>
-        <w:br/>
-      </w:r>
-      <w:r>
-        <w:rPr>
-          <w:rStyle w:val="VerbatimChar"/>
-        </w:rPr>
-        <w:t xml:space="preserve">##  48.7    345       1    0.975 0.00819        0.959        0.991</w:t>
-      </w:r>
-      <w:r>
-        <w:br/>
-      </w:r>
-      <w:r>
-        <w:rPr>
-          <w:rStyle w:val="VerbatimChar"/>
-        </w:rPr>
-        <w:t xml:space="preserve">##  48.8    340       1    0.972 0.00866        0.955        0.989</w:t>
-      </w:r>
-      <w:r>
-        <w:br/>
-      </w:r>
-      <w:r>
-        <w:rPr>
-          <w:rStyle w:val="VerbatimChar"/>
-        </w:rPr>
-        <w:t xml:space="preserve">##  49.0    329       1    0.969 0.00912        0.952        0.987</w:t>
-      </w:r>
-      <w:r>
-        <w:br/>
-      </w:r>
-      <w:r>
-        <w:rPr>
-          <w:rStyle w:val="VerbatimChar"/>
-        </w:rPr>
-        <w:t xml:space="preserve">##  49.0    326       1    0.966 0.00957        0.948        0.985</w:t>
-      </w:r>
-      <w:r>
-        <w:br/>
-      </w:r>
-      <w:r>
-        <w:rPr>
-          <w:rStyle w:val="VerbatimChar"/>
-        </w:rPr>
-        <w:t xml:space="preserve">##  49.2    315       1    0.963 0.01001        0.944        0.983</w:t>
-      </w:r>
-      <w:r>
-        <w:br/>
-      </w:r>
-      <w:r>
-        <w:rPr>
-          <w:rStyle w:val="VerbatimChar"/>
-        </w:rPr>
-        <w:t xml:space="preserve">##  49.2    313       1    0.960 0.01044        0.940        0.981</w:t>
-      </w:r>
-      <w:r>
-        <w:br/>
-      </w:r>
-      <w:r>
-        <w:rPr>
-          <w:rStyle w:val="VerbatimChar"/>
-        </w:rPr>
-        <w:t xml:space="preserve">##  49.3    311       1    0.957 0.01086        0.936        0.979</w:t>
-      </w:r>
-      <w:r>
-        <w:br/>
-      </w:r>
-      <w:r>
-        <w:rPr>
-          <w:rStyle w:val="VerbatimChar"/>
-        </w:rPr>
-        <w:t xml:space="preserve">##  49.3    310       1    0.954 0.01125        0.932        0.976</w:t>
-      </w:r>
-      <w:r>
-        <w:br/>
-      </w:r>
-      <w:r>
-        <w:rPr>
-          <w:rStyle w:val="VerbatimChar"/>
-        </w:rPr>
-        <w:t xml:space="preserve">##  49.4    298       1    0.951 0.01166        0.928        0.974</w:t>
-      </w:r>
-      <w:r>
-        <w:br/>
-      </w:r>
-      <w:r>
-        <w:rPr>
-          <w:rStyle w:val="VerbatimChar"/>
-        </w:rPr>
-        <w:t xml:space="preserve">##  49.5    292       1    0.948 0.01207        0.924        0.971</w:t>
-      </w:r>
-      <w:r>
-        <w:br/>
-      </w:r>
-      <w:r>
-        <w:rPr>
-          <w:rStyle w:val="VerbatimChar"/>
-        </w:rPr>
-        <w:t xml:space="preserve">##  49.7    278       1    0.944 0.01250        0.920        0.969</w:t>
-      </w:r>
-      <w:r>
-        <w:br/>
-      </w:r>
-      <w:r>
-        <w:rPr>
-          <w:rStyle w:val="VerbatimChar"/>
-        </w:rPr>
-        <w:t xml:space="preserve">##  50.0    257       1    0.940 0.01298        0.915        0.966</w:t>
-      </w:r>
-      <w:r>
-        <w:br/>
-      </w:r>
-      <w:r>
-        <w:rPr>
-          <w:rStyle w:val="VerbatimChar"/>
-        </w:rPr>
-        <w:t xml:space="preserve">##  50.1    253       1    0.937 0.01345        0.911        0.963</w:t>
-      </w:r>
-      <w:r>
-        <w:br/>
-      </w:r>
-      <w:r>
-        <w:rPr>
-          <w:rStyle w:val="VerbatimChar"/>
-        </w:rPr>
-        <w:t xml:space="preserve">##  50.1    252       1    0.933 0.01390        0.906        0.961</w:t>
-      </w:r>
-      <w:r>
-        <w:br/>
-      </w:r>
-      <w:r>
-        <w:rPr>
-          <w:rStyle w:val="VerbatimChar"/>
-        </w:rPr>
-        <w:t xml:space="preserve">##  50.2    245       1    0.929 0.01435        0.902        0.958</w:t>
-      </w:r>
-      <w:r>
-        <w:br/>
-      </w:r>
-      <w:r>
-        <w:rPr>
-          <w:rStyle w:val="VerbatimChar"/>
-        </w:rPr>
-        <w:t xml:space="preserve">##  50.3    244       1    0.925 0.01479        0.897        0.955</w:t>
-      </w:r>
-      <w:r>
-        <w:br/>
-      </w:r>
-      <w:r>
-        <w:rPr>
-          <w:rStyle w:val="VerbatimChar"/>
-        </w:rPr>
-        <w:t xml:space="preserve">##  50.3    234       1    0.921 0.01525        0.892        0.952</w:t>
-      </w:r>
-      <w:r>
-        <w:br/>
-      </w:r>
-      <w:r>
-        <w:rPr>
-          <w:rStyle w:val="VerbatimChar"/>
-        </w:rPr>
-        <w:t xml:space="preserve">##  50.4    229       1    0.917 0.01570        0.887        0.949</w:t>
-      </w:r>
-      <w:r>
-        <w:br/>
-      </w:r>
-      <w:r>
-        <w:rPr>
-          <w:rStyle w:val="VerbatimChar"/>
-        </w:rPr>
-        <w:t xml:space="preserve">##  50.4    227       1    0.913 0.01615        0.882        0.946</w:t>
-      </w:r>
-      <w:r>
-        <w:br/>
-      </w:r>
-      <w:r>
-        <w:rPr>
-          <w:rStyle w:val="VerbatimChar"/>
-        </w:rPr>
-        <w:t xml:space="preserve">##  50.5    218       1    0.909 0.01661        0.877        0.942</w:t>
-      </w:r>
-      <w:r>
-        <w:br/>
-      </w:r>
-      <w:r>
-        <w:rPr>
-          <w:rStyle w:val="VerbatimChar"/>
-        </w:rPr>
-        <w:t xml:space="preserve">##  50.7    208       1    0.905 0.01709        0.872        0.939</w:t>
-      </w:r>
-      <w:r>
-        <w:br/>
-      </w:r>
-      <w:r>
-        <w:rPr>
-          <w:rStyle w:val="VerbatimChar"/>
-        </w:rPr>
-        <w:t xml:space="preserve">##  50.9    196       1    0.900 0.01762        0.866        0.935</w:t>
-      </w:r>
-      <w:r>
-        <w:br/>
-      </w:r>
-      <w:r>
-        <w:rPr>
-          <w:rStyle w:val="VerbatimChar"/>
-        </w:rPr>
-        <w:t xml:space="preserve">##  51.1    183       1    0.895 0.01820        0.860        0.932</w:t>
-      </w:r>
-      <w:r>
-        <w:br/>
-      </w:r>
-      <w:r>
-        <w:rPr>
-          <w:rStyle w:val="VerbatimChar"/>
-        </w:rPr>
-        <w:t xml:space="preserve">##  51.3    172       1    0.890 0.01882        0.854        0.928</w:t>
-      </w:r>
-      <w:r>
-        <w:br/>
-      </w:r>
-      <w:r>
-        <w:rPr>
-          <w:rStyle w:val="VerbatimChar"/>
-        </w:rPr>
-        <w:t xml:space="preserve">##  51.4    170       1    0.885 0.01942        0.848        0.924</w:t>
-      </w:r>
-      <w:r>
-        <w:br/>
-      </w:r>
-      <w:r>
-        <w:rPr>
-          <w:rStyle w:val="VerbatimChar"/>
-        </w:rPr>
-        <w:t xml:space="preserve">##  51.5    163       1    0.879 0.02005        0.841        0.920</w:t>
-      </w:r>
-      <w:r>
-        <w:br/>
-      </w:r>
-      <w:r>
-        <w:rPr>
-          <w:rStyle w:val="VerbatimChar"/>
-        </w:rPr>
-        <w:t xml:space="preserve">##  51.5    160       1    0.874 0.02066        0.834        0.915</w:t>
-      </w:r>
-      <w:r>
-        <w:br/>
-      </w:r>
-      <w:r>
-        <w:rPr>
-          <w:rStyle w:val="VerbatimChar"/>
-        </w:rPr>
-        <w:t xml:space="preserve">##  51.6    159       1    0.868 0.02125        0.828        0.911</w:t>
-      </w:r>
-      <w:r>
-        <w:br/>
-      </w:r>
-      <w:r>
-        <w:rPr>
-          <w:rStyle w:val="VerbatimChar"/>
-        </w:rPr>
-        <w:t xml:space="preserve">##  51.6    156       1    0.863 0.02183        0.821        0.907</w:t>
-      </w:r>
-      <w:r>
-        <w:br/>
-      </w:r>
-      <w:r>
-        <w:rPr>
-          <w:rStyle w:val="VerbatimChar"/>
-        </w:rPr>
-        <w:t xml:space="preserve">##  51.9    142       1    0.857 0.02251        0.814        0.902</w:t>
-      </w:r>
-      <w:r>
-        <w:br/>
-      </w:r>
-      <w:r>
-        <w:rPr>
-          <w:rStyle w:val="VerbatimChar"/>
-        </w:rPr>
-        <w:t xml:space="preserve">##  52.1    134       1    0.850 0.02323        0.806        0.897</w:t>
-      </w:r>
-      <w:r>
-        <w:br/>
-      </w:r>
-      <w:r>
-        <w:rPr>
-          <w:rStyle w:val="VerbatimChar"/>
-        </w:rPr>
-        <w:t xml:space="preserve">##  52.2    128       1    0.844 0.02398        0.798        0.892</w:t>
-      </w:r>
-      <w:r>
-        <w:br/>
-      </w:r>
-      <w:r>
-        <w:rPr>
-          <w:rStyle w:val="VerbatimChar"/>
-        </w:rPr>
-        <w:t xml:space="preserve">##  52.5    117       1    0.837 0.02484        0.789        0.887</w:t>
-      </w:r>
-      <w:r>
-        <w:br/>
-      </w:r>
-      <w:r>
-        <w:rPr>
-          <w:rStyle w:val="VerbatimChar"/>
-        </w:rPr>
-        <w:t xml:space="preserve">##  52.5    114       1    0.829 0.02568        0.780        0.881</w:t>
-      </w:r>
-      <w:r>
-        <w:br/>
-      </w:r>
-      <w:r>
-        <w:rPr>
-          <w:rStyle w:val="VerbatimChar"/>
-        </w:rPr>
-        <w:t xml:space="preserve">##  52.7    110       1    0.822 0.02653        0.771        0.875</w:t>
-      </w:r>
-      <w:r>
-        <w:br/>
-      </w:r>
-      <w:r>
-        <w:rPr>
-          <w:rStyle w:val="VerbatimChar"/>
-        </w:rPr>
-        <w:t xml:space="preserve">##  52.8    107       1    0.814 0.02737        0.762        0.869</w:t>
-      </w:r>
-      <w:r>
-        <w:br/>
-      </w:r>
-      <w:r>
-        <w:rPr>
-          <w:rStyle w:val="VerbatimChar"/>
-        </w:rPr>
-        <w:t xml:space="preserve">##  52.8    106       1    0.806 0.02817        0.753        0.863</w:t>
-      </w:r>
-      <w:r>
-        <w:br/>
-      </w:r>
-      <w:r>
-        <w:rPr>
-          <w:rStyle w:val="VerbatimChar"/>
-        </w:rPr>
-        <w:t xml:space="preserve">##  52.9    101       1    0.798 0.02900        0.743        0.857</w:t>
-      </w:r>
-      <w:r>
-        <w:br/>
-      </w:r>
-      <w:r>
-        <w:rPr>
-          <w:rStyle w:val="VerbatimChar"/>
-        </w:rPr>
-        <w:t xml:space="preserve">##  53.0     96       1    0.790 0.02987        0.734        0.851</w:t>
-      </w:r>
-      <w:r>
-        <w:br/>
-      </w:r>
-      <w:r>
-        <w:rPr>
-          <w:rStyle w:val="VerbatimChar"/>
-        </w:rPr>
-        <w:t xml:space="preserve">##  53.0     94       1    0.782 0.03071        0.724        0.844</w:t>
-      </w:r>
-      <w:r>
-        <w:br/>
-      </w:r>
-      <w:r>
-        <w:rPr>
-          <w:rStyle w:val="VerbatimChar"/>
-        </w:rPr>
-        <w:t xml:space="preserve">##  53.1     90       1    0.773 0.03157        0.713        0.837</w:t>
-      </w:r>
-      <w:r>
-        <w:br/>
-      </w:r>
-      <w:r>
-        <w:rPr>
-          <w:rStyle w:val="VerbatimChar"/>
-        </w:rPr>
-        <w:t xml:space="preserve">##  53.2     86       1    0.764 0.03246        0.703        0.830</w:t>
-      </w:r>
-      <w:r>
-        <w:br/>
-      </w:r>
-      <w:r>
-        <w:rPr>
-          <w:rStyle w:val="VerbatimChar"/>
-        </w:rPr>
-        <w:t xml:space="preserve">##  53.2     84       1    0.755 0.03332        0.692        0.823</w:t>
-      </w:r>
-      <w:r>
-        <w:br/>
-      </w:r>
-      <w:r>
-        <w:rPr>
-          <w:rStyle w:val="VerbatimChar"/>
-        </w:rPr>
-        <w:t xml:space="preserve">##  53.2     83       1    0.746 0.03414        0.682        0.816</w:t>
-      </w:r>
-      <w:r>
-        <w:br/>
-      </w:r>
-      <w:r>
-        <w:rPr>
-          <w:rStyle w:val="VerbatimChar"/>
-        </w:rPr>
-        <w:t xml:space="preserve">##  53.3     80       1    0.736 0.03496        0.671        0.808</w:t>
-      </w:r>
-      <w:r>
-        <w:br/>
-      </w:r>
-      <w:r>
-        <w:rPr>
-          <w:rStyle w:val="VerbatimChar"/>
-        </w:rPr>
-        <w:t xml:space="preserve">##  53.4     75       1    0.727 0.03585        0.660        0.800</w:t>
-      </w:r>
-      <w:r>
-        <w:br/>
-      </w:r>
-      <w:r>
-        <w:rPr>
-          <w:rStyle w:val="VerbatimChar"/>
-        </w:rPr>
-        <w:t xml:space="preserve">##  53.4     74       1    0.717 0.03668        0.648        0.792</w:t>
-      </w:r>
-      <w:r>
-        <w:br/>
-      </w:r>
-      <w:r>
-        <w:rPr>
-          <w:rStyle w:val="VerbatimChar"/>
-        </w:rPr>
-        <w:t xml:space="preserve">##  53.5     73       1    0.707 0.03747        0.637        0.784</w:t>
-      </w:r>
-      <w:r>
-        <w:br/>
-      </w:r>
-      <w:r>
-        <w:rPr>
-          <w:rStyle w:val="VerbatimChar"/>
-        </w:rPr>
-        <w:t xml:space="preserve">##  53.6     67       1    0.696 0.03837        0.625        0.776</w:t>
-      </w:r>
-      <w:r>
-        <w:br/>
-      </w:r>
-      <w:r>
-        <w:rPr>
-          <w:rStyle w:val="VerbatimChar"/>
-        </w:rPr>
-        <w:t xml:space="preserve">##  53.7     64       1    0.686 0.03928        0.613        0.767</w:t>
-      </w:r>
-      <w:r>
-        <w:br/>
-      </w:r>
-      <w:r>
-        <w:rPr>
-          <w:rStyle w:val="VerbatimChar"/>
-        </w:rPr>
-        <w:t xml:space="preserve">##  53.9     54       1    0.673 0.04055        0.598        0.757</w:t>
-      </w:r>
-      <w:r>
-        <w:br/>
-      </w:r>
-      <w:r>
-        <w:rPr>
-          <w:rStyle w:val="VerbatimChar"/>
-        </w:rPr>
-        <w:t xml:space="preserve">##  53.9     51       1    0.660 0.04185        0.583        0.747</w:t>
-      </w:r>
-      <w:r>
-        <w:br/>
-      </w:r>
-      <w:r>
-        <w:rPr>
-          <w:rStyle w:val="VerbatimChar"/>
-        </w:rPr>
-        <w:t xml:space="preserve">##  53.9     50       1    0.646 0.04304        0.567        0.737</w:t>
-      </w:r>
-      <w:r>
-        <w:br/>
-      </w:r>
-      <w:r>
-        <w:rPr>
-          <w:rStyle w:val="VerbatimChar"/>
-        </w:rPr>
-        <w:t xml:space="preserve">##  54.0     48       1    0.633 0.04420        0.552        0.726</w:t>
-      </w:r>
-      <w:r>
-        <w:br/>
-      </w:r>
-      <w:r>
-        <w:rPr>
-          <w:rStyle w:val="VerbatimChar"/>
-        </w:rPr>
-        <w:t xml:space="preserve">##  54.4     34       1    0.614 0.04666        0.529        0.713</w:t>
-      </w:r>
-      <w:r>
-        <w:br/>
-      </w:r>
-      <w:r>
-        <w:rPr>
-          <w:rStyle w:val="VerbatimChar"/>
-        </w:rPr>
-        <w:t xml:space="preserve">##  54.9     30       1    0.594 0.04939        0.505        0.699</w:t>
-      </w:r>
-      <w:r>
-        <w:br/>
-      </w:r>
-      <w:r>
-        <w:rPr>
-          <w:rStyle w:val="VerbatimChar"/>
-        </w:rPr>
-        <w:t xml:space="preserve">##  55.0     28       1    0.573 0.05198        0.479        0.684</w:t>
-      </w:r>
-      <w:r>
-        <w:br/>
-      </w:r>
-      <w:r>
-        <w:rPr>
-          <w:rStyle w:val="VerbatimChar"/>
-        </w:rPr>
-        <w:t xml:space="preserve">##  55.0     27       1    0.551 0.05421        0.455        0.669</w:t>
-      </w:r>
-      <w:r>
-        <w:br/>
-      </w:r>
-      <w:r>
-        <w:rPr>
-          <w:rStyle w:val="VerbatimChar"/>
-        </w:rPr>
-        <w:t xml:space="preserve">##  55.7     21       1    0.525 0.05764        0.424        0.651</w:t>
-      </w:r>
-      <w:r>
-        <w:br/>
-      </w:r>
-      <w:r>
-        <w:rPr>
-          <w:rStyle w:val="VerbatimChar"/>
-        </w:rPr>
-        <w:t xml:space="preserve">##  55.7     20       1    0.499 0.06045        0.393        0.633</w:t>
-      </w:r>
-      <w:r>
-        <w:br/>
-      </w:r>
-      <w:r>
-        <w:rPr>
-          <w:rStyle w:val="VerbatimChar"/>
-        </w:rPr>
-        <w:t xml:space="preserve">##  55.8     19       1    0.473 0.06271        0.364        0.613</w:t>
-      </w:r>
-      <w:r>
-        <w:br/>
-      </w:r>
-      <w:r>
-        <w:rPr>
-          <w:rStyle w:val="VerbatimChar"/>
-        </w:rPr>
-        <w:t xml:space="preserve">##  55.9     18       1    0.446 0.06449        0.336        0.593</w:t>
-      </w:r>
-      <w:r>
-        <w:br/>
-      </w:r>
-      <w:r>
-        <w:rPr>
-          <w:rStyle w:val="VerbatimChar"/>
-        </w:rPr>
-        <w:t xml:space="preserve">##  56.3     16       1    0.419 0.06622        0.307        0.571</w:t>
-      </w:r>
-      <w:r>
-        <w:br/>
-      </w:r>
-      <w:r>
-        <w:rPr>
-          <w:rStyle w:val="VerbatimChar"/>
-        </w:rPr>
-        <w:t xml:space="preserve">##  56.4     15       1    0.391 0.06743        0.278        0.548</w:t>
-      </w:r>
-      <w:r>
-        <w:br/>
-      </w:r>
-      <w:r>
-        <w:rPr>
-          <w:rStyle w:val="VerbatimChar"/>
-        </w:rPr>
-        <w:t xml:space="preserve">##  56.5     13       1    0.361 0.06861        0.248        0.524</w:t>
-      </w:r>
-      <w:r>
-        <w:br/>
-      </w:r>
-      <w:r>
-        <w:rPr>
-          <w:rStyle w:val="VerbatimChar"/>
-        </w:rPr>
-        <w:t xml:space="preserve">##  56.6     11       1    0.328 0.06977        0.216        0.497</w:t>
-      </w:r>
-      <w:r>
-        <w:br/>
-      </w:r>
-      <w:r>
-        <w:rPr>
-          <w:rStyle w:val="VerbatimChar"/>
-        </w:rPr>
-        <w:t xml:space="preserve">##  56.7     10       1    0.295 0.07007        0.185        0.470</w:t>
-      </w:r>
-    </w:p>
-    <w:p>
-      <w:pPr>
-        <w:pStyle w:val="SourceCode"/>
-      </w:pPr>
-      <w:r>
-        <w:rPr>
-          <w:rStyle w:val="NormalTok"/>
-        </w:rPr>
-        <w:t xml:space="preserve">km_age_table </w:t>
-      </w:r>
-      <w:r>
-        <w:rPr>
-          <w:rStyle w:val="OtherTok"/>
-        </w:rPr>
-        <w:t xml:space="preserve">&lt;-</w:t>
+        <w:t xml:space="preserve">data.frame</w:t>
+      </w:r>
+      <w:r>
+        <w:rPr>
+          <w:rStyle w:val="NormalTok"/>
+        </w:rPr>
+        <w:t xml:space="preserve">(</w:t>
+      </w:r>
+      <w:r>
+        <w:rPr>
+          <w:rStyle w:val="AttributeTok"/>
+        </w:rPr>
+        <w:t xml:space="preserve">time =</w:t>
+      </w:r>
+      <w:r>
+        <w:rPr>
+          <w:rStyle w:val="NormalTok"/>
+        </w:rPr>
+        <w:t xml:space="preserve"> km_fit_age</w:t>
+      </w:r>
+      <w:r>
+        <w:rPr>
+          <w:rStyle w:val="SpecialCharTok"/>
+        </w:rPr>
+        <w:t xml:space="preserve">$</w:t>
+      </w:r>
+      <w:r>
+        <w:rPr>
+          <w:rStyle w:val="NormalTok"/>
+        </w:rPr>
+        <w:t xml:space="preserve">time,</w:t>
+      </w:r>
+      <w:r>
+        <w:br/>
+      </w:r>
+      <w:r>
+        <w:rPr>
+          <w:rStyle w:val="NormalTok"/>
+        </w:rPr>
+        <w:t xml:space="preserve">                      </w:t>
+      </w:r>
+      <w:r>
+        <w:rPr>
+          <w:rStyle w:val="AttributeTok"/>
+        </w:rPr>
+        <w:t xml:space="preserve">survival =</w:t>
+      </w:r>
+      <w:r>
+        <w:rPr>
+          <w:rStyle w:val="NormalTok"/>
+        </w:rPr>
+        <w:t xml:space="preserve"> km_fit_age</w:t>
+      </w:r>
+      <w:r>
+        <w:rPr>
+          <w:rStyle w:val="SpecialCharTok"/>
+        </w:rPr>
+        <w:t xml:space="preserve">$</w:t>
+      </w:r>
+      <w:r>
+        <w:rPr>
+          <w:rStyle w:val="NormalTok"/>
+        </w:rPr>
+        <w:t xml:space="preserve">surv,</w:t>
+      </w:r>
+      <w:r>
+        <w:br/>
+      </w:r>
+      <w:r>
+        <w:rPr>
+          <w:rStyle w:val="NormalTok"/>
+        </w:rPr>
+        <w:t xml:space="preserve">                      </w:t>
+      </w:r>
+      <w:r>
+        <w:rPr>
+          <w:rStyle w:val="AttributeTok"/>
+        </w:rPr>
+        <w:t xml:space="preserve">lower =</w:t>
+      </w:r>
+      <w:r>
+        <w:rPr>
+          <w:rStyle w:val="NormalTok"/>
+        </w:rPr>
+        <w:t xml:space="preserve"> km_fit_age</w:t>
+      </w:r>
+      <w:r>
+        <w:rPr>
+          <w:rStyle w:val="SpecialCharTok"/>
+        </w:rPr>
+        <w:t xml:space="preserve">$</w:t>
+      </w:r>
+      <w:r>
+        <w:rPr>
+          <w:rStyle w:val="NormalTok"/>
+        </w:rPr>
+        <w:t xml:space="preserve">lower,</w:t>
+      </w:r>
+      <w:r>
+        <w:br/>
+      </w:r>
+      <w:r>
+        <w:rPr>
+          <w:rStyle w:val="NormalTok"/>
+        </w:rPr>
+        <w:t xml:space="preserve">                      </w:t>
+      </w:r>
+      <w:r>
+        <w:rPr>
+          <w:rStyle w:val="AttributeTok"/>
+        </w:rPr>
+        <w:t xml:space="preserve">upper =</w:t>
+      </w:r>
+      <w:r>
+        <w:rPr>
+          <w:rStyle w:val="NormalTok"/>
+        </w:rPr>
+        <w:t xml:space="preserve"> km_fit_age</w:t>
+      </w:r>
+      <w:r>
+        <w:rPr>
+          <w:rStyle w:val="SpecialCharTok"/>
+        </w:rPr>
+        <w:t xml:space="preserve">$</w:t>
+      </w:r>
+      <w:r>
+        <w:rPr>
+          <w:rStyle w:val="NormalTok"/>
+        </w:rPr>
+        <w:t xml:space="preserve">upper)</w:t>
+      </w:r>
+      <w:r>
+        <w:br/>
+      </w:r>
+      <w:r>
+        <w:br/>
+      </w:r>
+      <w:r>
+        <w:rPr>
+          <w:rStyle w:val="CommentTok"/>
+        </w:rPr>
+        <w:t xml:space="preserve"># Plot using ggplot</w:t>
+      </w:r>
+      <w:r>
+        <w:br/>
+      </w:r>
+      <w:r>
+        <w:rPr>
+          <w:rStyle w:val="FunctionTok"/>
+        </w:rPr>
+        <w:t xml:space="preserve">ggplot</w:t>
+      </w:r>
+      <w:r>
+        <w:rPr>
+          <w:rStyle w:val="NormalTok"/>
+        </w:rPr>
+        <w:t xml:space="preserve">(km_data, </w:t>
+      </w:r>
+      <w:r>
+        <w:rPr>
+          <w:rStyle w:val="FunctionTok"/>
+        </w:rPr>
+        <w:t xml:space="preserve">aes</w:t>
+      </w:r>
+      <w:r>
+        <w:rPr>
+          <w:rStyle w:val="NormalTok"/>
+        </w:rPr>
+        <w:t xml:space="preserve">(</w:t>
+      </w:r>
+      <w:r>
+        <w:rPr>
+          <w:rStyle w:val="AttributeTok"/>
+        </w:rPr>
+        <w:t xml:space="preserve">x =</w:t>
+      </w:r>
+      <w:r>
+        <w:rPr>
+          <w:rStyle w:val="NormalTok"/>
+        </w:rPr>
+        <w:t xml:space="preserve"> time, </w:t>
+      </w:r>
+      <w:r>
+        <w:rPr>
+          <w:rStyle w:val="AttributeTok"/>
+        </w:rPr>
+        <w:t xml:space="preserve">y =</w:t>
+      </w:r>
+      <w:r>
+        <w:rPr>
+          <w:rStyle w:val="NormalTok"/>
+        </w:rPr>
+        <w:t xml:space="preserve"> survival)) </w:t>
+      </w:r>
+      <w:r>
+        <w:rPr>
+          <w:rStyle w:val="SpecialCharTok"/>
+        </w:rPr>
+        <w:t xml:space="preserve">+</w:t>
+      </w:r>
+      <w:r>
+        <w:br/>
+      </w:r>
+      <w:r>
+        <w:rPr>
+          <w:rStyle w:val="NormalTok"/>
+        </w:rPr>
+        <w:t xml:space="preserve">  </w:t>
+      </w:r>
+      <w:r>
+        <w:rPr>
+          <w:rStyle w:val="FunctionTok"/>
+        </w:rPr>
+        <w:t xml:space="preserve">geom_step</w:t>
+      </w:r>
+      <w:r>
+        <w:rPr>
+          <w:rStyle w:val="NormalTok"/>
+        </w:rPr>
+        <w:t xml:space="preserve">(</w:t>
+      </w:r>
+      <w:r>
+        <w:rPr>
+          <w:rStyle w:val="AttributeTok"/>
+        </w:rPr>
+        <w:t xml:space="preserve">size =</w:t>
       </w:r>
       <w:r>
         <w:rPr>
@@ -5817,9 +5648,72 @@
       </w:r>
       <w:r>
         <w:rPr>
+          <w:rStyle w:val="DecValTok"/>
+        </w:rPr>
+        <w:t xml:space="preserve">1</w:t>
+      </w:r>
+      <w:r>
+        <w:rPr>
+          <w:rStyle w:val="NormalTok"/>
+        </w:rPr>
+        <w:t xml:space="preserve">, </w:t>
+      </w:r>
+      <w:r>
+        <w:rPr>
+          <w:rStyle w:val="AttributeTok"/>
+        </w:rPr>
+        <w:t xml:space="preserve">color =</w:t>
+      </w:r>
+      <w:r>
+        <w:rPr>
+          <w:rStyle w:val="NormalTok"/>
+        </w:rPr>
+        <w:t xml:space="preserve"> </w:t>
+      </w:r>
+      <w:r>
+        <w:rPr>
+          <w:rStyle w:val="StringTok"/>
+        </w:rPr>
+        <w:t xml:space="preserve">"#2C3E50"</w:t>
+      </w:r>
+      <w:r>
+        <w:rPr>
+          <w:rStyle w:val="NormalTok"/>
+        </w:rPr>
+        <w:t xml:space="preserve">) </w:t>
+      </w:r>
+      <w:r>
+        <w:rPr>
+          <w:rStyle w:val="SpecialCharTok"/>
+        </w:rPr>
+        <w:t xml:space="preserve">+</w:t>
+      </w:r>
+      <w:r>
+        <w:rPr>
+          <w:rStyle w:val="NormalTok"/>
+        </w:rPr>
+        <w:t xml:space="preserve">  </w:t>
+      </w:r>
+      <w:r>
+        <w:rPr>
+          <w:rStyle w:val="CommentTok"/>
+        </w:rPr>
+        <w:t xml:space="preserve"># Survival curve</w:t>
+      </w:r>
+      <w:r>
+        <w:br/>
+      </w:r>
+      <w:r>
+        <w:rPr>
+          <w:rStyle w:val="NormalTok"/>
+        </w:rPr>
+        <w:t xml:space="preserve">  </w:t>
+      </w:r>
+      <w:r>
+        <w:rPr>
           <w:rStyle w:val="FunctionTok"/>
         </w:rPr>
-        <w:t xml:space="preserve">data.frame</w:t>
+        <w:t xml:space="preserve">geom_ribbon</w:t>
       </w:r>
       <w:r>
         <w:rPr>
@@ -5829,171 +5723,453 @@
       </w:r>
       <w:r>
         <w:rPr>
+          <w:rStyle w:val="FunctionTok"/>
+        </w:rPr>
+        <w:t xml:space="preserve">aes</w:t>
+      </w:r>
+      <w:r>
+        <w:rPr>
+          <w:rStyle w:val="NormalTok"/>
+        </w:rPr>
+        <w:t xml:space="preserve">(</w:t>
+      </w:r>
+      <w:r>
+        <w:rPr>
           <w:rStyle w:val="AttributeTok"/>
         </w:rPr>
-        <w:t xml:space="preserve">time =</w:t>
-      </w:r>
-      <w:r>
-        <w:rPr>
-          <w:rStyle w:val="NormalTok"/>
-        </w:rPr>
-        <w:t xml:space="preserve"> km_fit_age</w:t>
+        <w:t xml:space="preserve">ymin =</w:t>
+      </w:r>
+      <w:r>
+        <w:rPr>
+          <w:rStyle w:val="NormalTok"/>
+        </w:rPr>
+        <w:t xml:space="preserve"> lower, </w:t>
+      </w:r>
+      <w:r>
+        <w:rPr>
+          <w:rStyle w:val="AttributeTok"/>
+        </w:rPr>
+        <w:t xml:space="preserve">ymax =</w:t>
+      </w:r>
+      <w:r>
+        <w:rPr>
+          <w:rStyle w:val="NormalTok"/>
+        </w:rPr>
+        <w:t xml:space="preserve"> upper), </w:t>
+      </w:r>
+      <w:r>
+        <w:rPr>
+          <w:rStyle w:val="AttributeTok"/>
+        </w:rPr>
+        <w:t xml:space="preserve">fill =</w:t>
+      </w:r>
+      <w:r>
+        <w:rPr>
+          <w:rStyle w:val="NormalTok"/>
+        </w:rPr>
+        <w:t xml:space="preserve"> </w:t>
+      </w:r>
+      <w:r>
+        <w:rPr>
+          <w:rStyle w:val="StringTok"/>
+        </w:rPr>
+        <w:t xml:space="preserve">"#BDC3C7"</w:t>
+      </w:r>
+      <w:r>
+        <w:rPr>
+          <w:rStyle w:val="NormalTok"/>
+        </w:rPr>
+        <w:t xml:space="preserve">, </w:t>
+      </w:r>
+      <w:r>
+        <w:rPr>
+          <w:rStyle w:val="AttributeTok"/>
+        </w:rPr>
+        <w:t xml:space="preserve">alpha =</w:t>
+      </w:r>
+      <w:r>
+        <w:rPr>
+          <w:rStyle w:val="NormalTok"/>
+        </w:rPr>
+        <w:t xml:space="preserve"> </w:t>
+      </w:r>
+      <w:r>
+        <w:rPr>
+          <w:rStyle w:val="FloatTok"/>
+        </w:rPr>
+        <w:t xml:space="preserve">0.3</w:t>
+      </w:r>
+      <w:r>
+        <w:rPr>
+          <w:rStyle w:val="NormalTok"/>
+        </w:rPr>
+        <w:t xml:space="preserve">) </w:t>
       </w:r>
       <w:r>
         <w:rPr>
           <w:rStyle w:val="SpecialCharTok"/>
         </w:rPr>
-        <w:t xml:space="preserve">$</w:t>
-      </w:r>
-      <w:r>
-        <w:rPr>
-          <w:rStyle w:val="NormalTok"/>
-        </w:rPr>
-        <w:t xml:space="preserve">time, </w:t>
-      </w:r>
-      <w:r>
-        <w:br/>
-      </w:r>
-      <w:r>
-        <w:rPr>
-          <w:rStyle w:val="NormalTok"/>
-        </w:rPr>
-        <w:t xml:space="preserve">                           </w:t>
+        <w:t xml:space="preserve">+</w:t>
+      </w:r>
+      <w:r>
+        <w:rPr>
+          <w:rStyle w:val="NormalTok"/>
+        </w:rPr>
+        <w:t xml:space="preserve">  </w:t>
+      </w:r>
+      <w:r>
+        <w:rPr>
+          <w:rStyle w:val="CommentTok"/>
+        </w:rPr>
+        <w:t xml:space="preserve"># Confidence interval shading</w:t>
+      </w:r>
+      <w:r>
+        <w:br/>
+      </w:r>
+      <w:r>
+        <w:rPr>
+          <w:rStyle w:val="NormalTok"/>
+        </w:rPr>
+        <w:t xml:space="preserve">  </w:t>
+      </w:r>
+      <w:r>
+        <w:rPr>
+          <w:rStyle w:val="FunctionTok"/>
+        </w:rPr>
+        <w:t xml:space="preserve">scale_x_continuous</w:t>
+      </w:r>
+      <w:r>
+        <w:rPr>
+          <w:rStyle w:val="NormalTok"/>
+        </w:rPr>
+        <w:t xml:space="preserve">(</w:t>
       </w:r>
       <w:r>
         <w:rPr>
           <w:rStyle w:val="AttributeTok"/>
         </w:rPr>
-        <w:t xml:space="preserve">survival =</w:t>
-      </w:r>
-      <w:r>
-        <w:rPr>
-          <w:rStyle w:val="NormalTok"/>
-        </w:rPr>
-        <w:t xml:space="preserve"> km_fit_age</w:t>
+        <w:t xml:space="preserve">breaks =</w:t>
+      </w:r>
+      <w:r>
+        <w:rPr>
+          <w:rStyle w:val="NormalTok"/>
+        </w:rPr>
+        <w:t xml:space="preserve"> </w:t>
+      </w:r>
+      <w:r>
+        <w:rPr>
+          <w:rStyle w:val="FunctionTok"/>
+        </w:rPr>
+        <w:t xml:space="preserve">seq</w:t>
+      </w:r>
+      <w:r>
+        <w:rPr>
+          <w:rStyle w:val="NormalTok"/>
+        </w:rPr>
+        <w:t xml:space="preserve">(</w:t>
+      </w:r>
+      <w:r>
+        <w:rPr>
+          <w:rStyle w:val="DecValTok"/>
+        </w:rPr>
+        <w:t xml:space="preserve">44</w:t>
+      </w:r>
+      <w:r>
+        <w:rPr>
+          <w:rStyle w:val="NormalTok"/>
+        </w:rPr>
+        <w:t xml:space="preserve">, </w:t>
+      </w:r>
+      <w:r>
+        <w:rPr>
+          <w:rStyle w:val="DecValTok"/>
+        </w:rPr>
+        <w:t xml:space="preserve">60</w:t>
+      </w:r>
+      <w:r>
+        <w:rPr>
+          <w:rStyle w:val="NormalTok"/>
+        </w:rPr>
+        <w:t xml:space="preserve">, </w:t>
+      </w:r>
+      <w:r>
+        <w:rPr>
+          <w:rStyle w:val="AttributeTok"/>
+        </w:rPr>
+        <w:t xml:space="preserve">by =</w:t>
+      </w:r>
+      <w:r>
+        <w:rPr>
+          <w:rStyle w:val="NormalTok"/>
+        </w:rPr>
+        <w:t xml:space="preserve"> </w:t>
+      </w:r>
+      <w:r>
+        <w:rPr>
+          <w:rStyle w:val="DecValTok"/>
+        </w:rPr>
+        <w:t xml:space="preserve">1</w:t>
+      </w:r>
+      <w:r>
+        <w:rPr>
+          <w:rStyle w:val="NormalTok"/>
+        </w:rPr>
+        <w:t xml:space="preserve">), </w:t>
+      </w:r>
+      <w:r>
+        <w:rPr>
+          <w:rStyle w:val="AttributeTok"/>
+        </w:rPr>
+        <w:t xml:space="preserve">limits =</w:t>
+      </w:r>
+      <w:r>
+        <w:rPr>
+          <w:rStyle w:val="NormalTok"/>
+        </w:rPr>
+        <w:t xml:space="preserve"> </w:t>
+      </w:r>
+      <w:r>
+        <w:rPr>
+          <w:rStyle w:val="FunctionTok"/>
+        </w:rPr>
+        <w:t xml:space="preserve">c</w:t>
+      </w:r>
+      <w:r>
+        <w:rPr>
+          <w:rStyle w:val="NormalTok"/>
+        </w:rPr>
+        <w:t xml:space="preserve">(</w:t>
+      </w:r>
+      <w:r>
+        <w:rPr>
+          <w:rStyle w:val="DecValTok"/>
+        </w:rPr>
+        <w:t xml:space="preserve">44</w:t>
+      </w:r>
+      <w:r>
+        <w:rPr>
+          <w:rStyle w:val="NormalTok"/>
+        </w:rPr>
+        <w:t xml:space="preserve">, </w:t>
+      </w:r>
+      <w:r>
+        <w:rPr>
+          <w:rStyle w:val="DecValTok"/>
+        </w:rPr>
+        <w:t xml:space="preserve">60</w:t>
+      </w:r>
+      <w:r>
+        <w:rPr>
+          <w:rStyle w:val="NormalTok"/>
+        </w:rPr>
+        <w:t xml:space="preserve">)) </w:t>
       </w:r>
       <w:r>
         <w:rPr>
           <w:rStyle w:val="SpecialCharTok"/>
         </w:rPr>
-        <w:t xml:space="preserve">$</w:t>
-      </w:r>
-      <w:r>
-        <w:rPr>
-          <w:rStyle w:val="NormalTok"/>
-        </w:rPr>
-        <w:t xml:space="preserve">surv, </w:t>
-      </w:r>
-      <w:r>
-        <w:br/>
-      </w:r>
-      <w:r>
-        <w:rPr>
-          <w:rStyle w:val="NormalTok"/>
-        </w:rPr>
-        <w:t xml:space="preserve">                           </w:t>
+        <w:t xml:space="preserve">+</w:t>
+      </w:r>
+      <w:r>
+        <w:rPr>
+          <w:rStyle w:val="NormalTok"/>
+        </w:rPr>
+        <w:t xml:space="preserve">  </w:t>
+      </w:r>
+      <w:r>
+        <w:br/>
+      </w:r>
+      <w:r>
+        <w:rPr>
+          <w:rStyle w:val="NormalTok"/>
+        </w:rPr>
+        <w:t xml:space="preserve">  </w:t>
+      </w:r>
+      <w:r>
+        <w:rPr>
+          <w:rStyle w:val="FunctionTok"/>
+        </w:rPr>
+        <w:t xml:space="preserve">labs</w:t>
+      </w:r>
+      <w:r>
+        <w:rPr>
+          <w:rStyle w:val="NormalTok"/>
+        </w:rPr>
+        <w:t xml:space="preserve">(</w:t>
       </w:r>
       <w:r>
         <w:rPr>
           <w:rStyle w:val="AttributeTok"/>
         </w:rPr>
-        <w:t xml:space="preserve">lower =</w:t>
-      </w:r>
-      <w:r>
-        <w:rPr>
-          <w:rStyle w:val="NormalTok"/>
-        </w:rPr>
-        <w:t xml:space="preserve"> km_fit_age</w:t>
+        <w:t xml:space="preserve">x =</w:t>
+      </w:r>
+      <w:r>
+        <w:rPr>
+          <w:rStyle w:val="NormalTok"/>
+        </w:rPr>
+        <w:t xml:space="preserve"> </w:t>
+      </w:r>
+      <w:r>
+        <w:rPr>
+          <w:rStyle w:val="StringTok"/>
+        </w:rPr>
+        <w:t xml:space="preserve">"Menopause Age (years)"</w:t>
+      </w:r>
+      <w:r>
+        <w:rPr>
+          <w:rStyle w:val="NormalTok"/>
+        </w:rPr>
+        <w:t xml:space="preserve">,</w:t>
+      </w:r>
+      <w:r>
+        <w:br/>
+      </w:r>
+      <w:r>
+        <w:rPr>
+          <w:rStyle w:val="NormalTok"/>
+        </w:rPr>
+        <w:t xml:space="preserve">       </w:t>
+      </w:r>
+      <w:r>
+        <w:rPr>
+          <w:rStyle w:val="AttributeTok"/>
+        </w:rPr>
+        <w:t xml:space="preserve">y =</w:t>
+      </w:r>
+      <w:r>
+        <w:rPr>
+          <w:rStyle w:val="NormalTok"/>
+        </w:rPr>
+        <w:t xml:space="preserve"> </w:t>
+      </w:r>
+      <w:r>
+        <w:rPr>
+          <w:rStyle w:val="StringTok"/>
+        </w:rPr>
+        <w:t xml:space="preserve">"Survival Probability"</w:t>
+      </w:r>
+      <w:r>
+        <w:rPr>
+          <w:rStyle w:val="NormalTok"/>
+        </w:rPr>
+        <w:t xml:space="preserve">) </w:t>
       </w:r>
       <w:r>
         <w:rPr>
           <w:rStyle w:val="SpecialCharTok"/>
         </w:rPr>
-        <w:t xml:space="preserve">$</w:t>
-      </w:r>
-      <w:r>
-        <w:rPr>
-          <w:rStyle w:val="NormalTok"/>
-        </w:rPr>
-        <w:t xml:space="preserve">lower, </w:t>
-      </w:r>
-      <w:r>
-        <w:br/>
-      </w:r>
-      <w:r>
-        <w:rPr>
-          <w:rStyle w:val="NormalTok"/>
-        </w:rPr>
-        <w:t xml:space="preserve">                           </w:t>
+        <w:t xml:space="preserve">+</w:t>
+      </w:r>
+      <w:r>
+        <w:br/>
+      </w:r>
+      <w:r>
+        <w:rPr>
+          <w:rStyle w:val="NormalTok"/>
+        </w:rPr>
+        <w:t xml:space="preserve">  </w:t>
+      </w:r>
+      <w:r>
+        <w:rPr>
+          <w:rStyle w:val="FunctionTok"/>
+        </w:rPr>
+        <w:t xml:space="preserve">theme_classic</w:t>
+      </w:r>
+      <w:r>
+        <w:rPr>
+          <w:rStyle w:val="NormalTok"/>
+        </w:rPr>
+        <w:t xml:space="preserve">() </w:t>
+      </w:r>
+      <w:r>
+        <w:rPr>
+          <w:rStyle w:val="SpecialCharTok"/>
+        </w:rPr>
+        <w:t xml:space="preserve">+</w:t>
+      </w:r>
+      <w:r>
+        <w:br/>
+      </w:r>
+      <w:r>
+        <w:rPr>
+          <w:rStyle w:val="NormalTok"/>
+        </w:rPr>
+        <w:t xml:space="preserve">  </w:t>
+      </w:r>
+      <w:r>
+        <w:rPr>
+          <w:rStyle w:val="FunctionTok"/>
+        </w:rPr>
+        <w:t xml:space="preserve">theme</w:t>
+      </w:r>
+      <w:r>
+        <w:rPr>
+          <w:rStyle w:val="NormalTok"/>
+        </w:rPr>
+        <w:t xml:space="preserve">(</w:t>
       </w:r>
       <w:r>
         <w:rPr>
           <w:rStyle w:val="AttributeTok"/>
         </w:rPr>
-        <w:t xml:space="preserve">upper =</w:t>
-      </w:r>
-      <w:r>
-        <w:rPr>
-          <w:rStyle w:val="NormalTok"/>
-        </w:rPr>
-        <w:t xml:space="preserve"> km_fit_age</w:t>
-      </w:r>
-      <w:r>
-        <w:rPr>
-          <w:rStyle w:val="SpecialCharTok"/>
-        </w:rPr>
-        <w:t xml:space="preserve">$</w:t>
-      </w:r>
-      <w:r>
-        <w:rPr>
-          <w:rStyle w:val="NormalTok"/>
-        </w:rPr>
-        <w:t xml:space="preserve">upper)</w:t>
-      </w:r>
-      <w:r>
-        <w:br/>
-      </w:r>
-      <w:r>
-        <w:br/>
-      </w:r>
-      <w:r>
-        <w:rPr>
-          <w:rStyle w:val="CommentTok"/>
-        </w:rPr>
-        <w:t xml:space="preserve"># Kaplan-Meier Plot for menopause_age</w:t>
-      </w:r>
-      <w:r>
-        <w:br/>
+        <w:t xml:space="preserve">axis.text =</w:t>
+      </w:r>
+      <w:r>
+        <w:rPr>
+          <w:rStyle w:val="NormalTok"/>
+        </w:rPr>
+        <w:t xml:space="preserve"> </w:t>
       </w:r>
       <w:r>
         <w:rPr>
           <w:rStyle w:val="FunctionTok"/>
         </w:rPr>
-        <w:t xml:space="preserve">ggsurvplot</w:t>
-      </w:r>
-      <w:r>
-        <w:rPr>
-          <w:rStyle w:val="NormalTok"/>
-        </w:rPr>
-        <w:t xml:space="preserve">(km_fit_age, </w:t>
+        <w:t xml:space="preserve">element_text</w:t>
+      </w:r>
+      <w:r>
+        <w:rPr>
+          <w:rStyle w:val="NormalTok"/>
+        </w:rPr>
+        <w:t xml:space="preserve">(</w:t>
       </w:r>
       <w:r>
         <w:rPr>
           <w:rStyle w:val="AttributeTok"/>
         </w:rPr>
-        <w:t xml:space="preserve">data =</w:t>
-      </w:r>
-      <w:r>
-        <w:rPr>
-          <w:rStyle w:val="NormalTok"/>
-        </w:rPr>
-        <w:t xml:space="preserve"> df, </w:t>
+        <w:t xml:space="preserve">size =</w:t>
+      </w:r>
+      <w:r>
+        <w:rPr>
+          <w:rStyle w:val="NormalTok"/>
+        </w:rPr>
+        <w:t xml:space="preserve"> </w:t>
+      </w:r>
+      <w:r>
+        <w:rPr>
+          <w:rStyle w:val="DecValTok"/>
+        </w:rPr>
+        <w:t xml:space="preserve">10</w:t>
+      </w:r>
+      <w:r>
+        <w:rPr>
+          <w:rStyle w:val="NormalTok"/>
+        </w:rPr>
+        <w:t xml:space="preserve">),</w:t>
+      </w:r>
+      <w:r>
+        <w:br/>
+      </w:r>
+      <w:r>
+        <w:rPr>
+          <w:rStyle w:val="NormalTok"/>
+        </w:rPr>
+        <w:t xml:space="preserve">        </w:t>
       </w:r>
       <w:r>
         <w:rPr>
           <w:rStyle w:val="AttributeTok"/>
         </w:rPr>
-        <w:t xml:space="preserve">conf.int =</w:t>
+        <w:t xml:space="preserve">axis.title =</w:t>
       </w:r>
       <w:r>
         <w:rPr>
@@ -6003,30 +6179,21 @@
       </w:r>
       <w:r>
         <w:rPr>
-          <w:rStyle w:val="ConstantTok"/>
-        </w:rPr>
-        <w:t xml:space="preserve">TRUE</w:t>
-      </w:r>
-      <w:r>
-        <w:rPr>
-          <w:rStyle w:val="NormalTok"/>
-        </w:rPr>
-        <w:t xml:space="preserve">, </w:t>
-      </w:r>
-      <w:r>
-        <w:br/>
-      </w:r>
-      <w:r>
-        <w:rPr>
-          <w:rStyle w:val="NormalTok"/>
-        </w:rPr>
-        <w:t xml:space="preserve">           </w:t>
+          <w:rStyle w:val="FunctionTok"/>
+        </w:rPr>
+        <w:t xml:space="preserve">element_text</w:t>
+      </w:r>
+      <w:r>
+        <w:rPr>
+          <w:rStyle w:val="NormalTok"/>
+        </w:rPr>
+        <w:t xml:space="preserve">(</w:t>
       </w:r>
       <w:r>
         <w:rPr>
           <w:rStyle w:val="AttributeTok"/>
         </w:rPr>
-        <w:t xml:space="preserve">ggtheme =</w:t>
+        <w:t xml:space="preserve">size =</w:t>
       </w:r>
       <w:r>
         <w:rPr>
@@ -6036,60 +6203,15 @@
       </w:r>
       <w:r>
         <w:rPr>
-          <w:rStyle w:val="FunctionTok"/>
-        </w:rPr>
-        <w:t xml:space="preserve">theme_classic</w:t>
-      </w:r>
-      <w:r>
-        <w:rPr>
-          <w:rStyle w:val="NormalTok"/>
-        </w:rPr>
-        <w:t xml:space="preserve">(), </w:t>
-      </w:r>
-      <w:r>
-        <w:rPr>
-          <w:rStyle w:val="AttributeTok"/>
-        </w:rPr>
-        <w:t xml:space="preserve">xlab=</w:t>
-      </w:r>
-      <w:r>
-        <w:rPr>
-          <w:rStyle w:val="StringTok"/>
-        </w:rPr>
-        <w:t xml:space="preserve">"Menopause Age (years)"</w:t>
-      </w:r>
-      <w:r>
-        <w:rPr>
-          <w:rStyle w:val="NormalTok"/>
-        </w:rPr>
-        <w:t xml:space="preserve">, </w:t>
-      </w:r>
-      <w:r>
-        <w:br/>
-      </w:r>
-      <w:r>
-        <w:rPr>
-          <w:rStyle w:val="NormalTok"/>
-        </w:rPr>
-        <w:t xml:space="preserve">           </w:t>
-      </w:r>
-      <w:r>
-        <w:rPr>
-          <w:rStyle w:val="AttributeTok"/>
-        </w:rPr>
-        <w:t xml:space="preserve">ylab=</w:t>
-      </w:r>
-      <w:r>
-        <w:rPr>
-          <w:rStyle w:val="StringTok"/>
-        </w:rPr>
-        <w:t xml:space="preserve">"Survival Probability"</w:t>
-      </w:r>
-      <w:r>
-        <w:rPr>
-          <w:rStyle w:val="NormalTok"/>
-        </w:rPr>
-        <w:t xml:space="preserve">)</w:t>
+          <w:rStyle w:val="DecValTok"/>
+        </w:rPr>
+        <w:t xml:space="preserve">12</w:t>
+      </w:r>
+      <w:r>
+        <w:rPr>
+          <w:rStyle w:val="NormalTok"/>
+        </w:rPr>
+        <w:t xml:space="preserve">))</w:t>
       </w:r>
     </w:p>
     <w:p>
@@ -6236,7 +6358,7 @@
         <w:rPr>
           <w:rStyle w:val="VerbatimChar"/>
         </w:rPr>
-        <w:t xml:space="preserve">## Estimated median menopause age (Kaplan-Meier): 55.7399 years.</w:t>
+        <w:t xml:space="preserve">## Estimated median menopause age (Kaplan-Meier): 54.97604 years.</w:t>
       </w:r>
     </w:p>
     <w:p>
@@ -6459,6 +6581,15 @@
       </w:r>
       <w:r>
         <w:rPr>
+          <w:rStyle w:val="CommentTok"/>
+        </w:rPr>
+        <w:t xml:space="preserve"># KM curves handling Left Truncation</w:t>
+      </w:r>
+      <w:r>
+        <w:br/>
+      </w:r>
+      <w:r>
+        <w:rPr>
           <w:rStyle w:val="NormalTok"/>
         </w:rPr>
         <w:t xml:space="preserve">km_fit_race </w:t>
@@ -6497,7 +6628,7 @@
         <w:rPr>
           <w:rStyle w:val="NormalTok"/>
         </w:rPr>
-        <w:t xml:space="preserve">(menopause_age, menopause) </w:t>
+        <w:t xml:space="preserve">(intake_age, menopause_age, menopause) </w:t>
       </w:r>
       <w:r>
         <w:rPr>
@@ -6522,6 +6653,9 @@
           <w:rStyle w:val="NormalTok"/>
         </w:rPr>
         <w:t xml:space="preserve"> df)</w:t>
+      </w:r>
+      <w:r>
+        <w:br/>
       </w:r>
       <w:r>
         <w:br/>
@@ -6547,7 +6681,16 @@
         <w:rPr>
           <w:rStyle w:val="VerbatimChar"/>
         </w:rPr>
-        <w:t xml:space="preserve">## Call: survfit(formula = Surv(menopause_age, menopause) ~ race, data = df)</w:t>
+        <w:t xml:space="preserve">## Call: survfit(formula = Surv(intake_age, menopause_age, menopause) ~ </w:t>
+      </w:r>
+      <w:r>
+        <w:br/>
+      </w:r>
+      <w:r>
+        <w:rPr>
+          <w:rStyle w:val="VerbatimChar"/>
+        </w:rPr>
+        <w:t xml:space="preserve">##     race, data = df)</w:t>
       </w:r>
       <w:r>
         <w:br/>
@@ -6583,502 +6726,502 @@
         <w:rPr>
           <w:rStyle w:val="VerbatimChar"/>
         </w:rPr>
-        <w:t xml:space="preserve">##  47.3    292       1    0.997 0.00342        0.990        1.000</w:t>
-      </w:r>
-      <w:r>
-        <w:br/>
-      </w:r>
-      <w:r>
-        <w:rPr>
-          <w:rStyle w:val="VerbatimChar"/>
-        </w:rPr>
-        <w:t xml:space="preserve">##  47.8    289       1    0.993 0.00484        0.984        1.000</w:t>
-      </w:r>
-      <w:r>
-        <w:br/>
-      </w:r>
-      <w:r>
-        <w:rPr>
-          <w:rStyle w:val="VerbatimChar"/>
-        </w:rPr>
-        <w:t xml:space="preserve">##  47.9    288       1    0.990 0.00593        0.978        1.000</w:t>
-      </w:r>
-      <w:r>
-        <w:br/>
-      </w:r>
-      <w:r>
-        <w:rPr>
-          <w:rStyle w:val="VerbatimChar"/>
-        </w:rPr>
-        <w:t xml:space="preserve">##  48.2    284       1    0.986 0.00686        0.973        1.000</w:t>
-      </w:r>
-      <w:r>
-        <w:br/>
-      </w:r>
-      <w:r>
-        <w:rPr>
-          <w:rStyle w:val="VerbatimChar"/>
-        </w:rPr>
-        <w:t xml:space="preserve">##  48.6    278       1    0.983 0.00769        0.968        0.998</w:t>
-      </w:r>
-      <w:r>
-        <w:br/>
-      </w:r>
-      <w:r>
-        <w:rPr>
-          <w:rStyle w:val="VerbatimChar"/>
-        </w:rPr>
-        <w:t xml:space="preserve">##  48.7    277       1    0.979 0.00844        0.963        0.996</w:t>
-      </w:r>
-      <w:r>
-        <w:br/>
-      </w:r>
-      <w:r>
-        <w:rPr>
-          <w:rStyle w:val="VerbatimChar"/>
-        </w:rPr>
-        <w:t xml:space="preserve">##  48.8    273       1    0.976 0.00914        0.958        0.994</w:t>
-      </w:r>
-      <w:r>
-        <w:br/>
-      </w:r>
-      <w:r>
-        <w:rPr>
-          <w:rStyle w:val="VerbatimChar"/>
-        </w:rPr>
-        <w:t xml:space="preserve">##  49.0    263       1    0.972 0.00983        0.953        0.991</w:t>
-      </w:r>
-      <w:r>
-        <w:br/>
-      </w:r>
-      <w:r>
-        <w:rPr>
-          <w:rStyle w:val="VerbatimChar"/>
-        </w:rPr>
-        <w:t xml:space="preserve">##  49.2    255       1    0.968 0.01051        0.948        0.989</w:t>
-      </w:r>
-      <w:r>
-        <w:br/>
-      </w:r>
-      <w:r>
-        <w:rPr>
-          <w:rStyle w:val="VerbatimChar"/>
-        </w:rPr>
-        <w:t xml:space="preserve">##  49.2    253       1    0.964 0.01114        0.943        0.986</w:t>
-      </w:r>
-      <w:r>
-        <w:br/>
-      </w:r>
-      <w:r>
-        <w:rPr>
-          <w:rStyle w:val="VerbatimChar"/>
-        </w:rPr>
-        <w:t xml:space="preserve">##  49.3    251       1    0.960 0.01174        0.938        0.984</w:t>
-      </w:r>
-      <w:r>
-        <w:br/>
-      </w:r>
-      <w:r>
-        <w:rPr>
-          <w:rStyle w:val="VerbatimChar"/>
-        </w:rPr>
-        <w:t xml:space="preserve">##  49.3    250       1    0.956 0.01230        0.933        0.981</w:t>
-      </w:r>
-      <w:r>
-        <w:br/>
-      </w:r>
-      <w:r>
-        <w:rPr>
-          <w:rStyle w:val="VerbatimChar"/>
-        </w:rPr>
-        <w:t xml:space="preserve">##  49.4    241       1    0.953 0.01288        0.928        0.978</w:t>
-      </w:r>
-      <w:r>
-        <w:br/>
-      </w:r>
-      <w:r>
-        <w:rPr>
-          <w:rStyle w:val="VerbatimChar"/>
-        </w:rPr>
-        <w:t xml:space="preserve">##  49.5    237       1    0.948 0.01344        0.923        0.975</w:t>
-      </w:r>
-      <w:r>
-        <w:br/>
-      </w:r>
-      <w:r>
-        <w:rPr>
-          <w:rStyle w:val="VerbatimChar"/>
-        </w:rPr>
-        <w:t xml:space="preserve">##  49.7    226       1    0.944 0.01402        0.917        0.972</w:t>
-      </w:r>
-      <w:r>
-        <w:br/>
-      </w:r>
-      <w:r>
-        <w:rPr>
-          <w:rStyle w:val="VerbatimChar"/>
-        </w:rPr>
-        <w:t xml:space="preserve">##  50.0    205       1    0.940 0.01469        0.911        0.969</w:t>
-      </w:r>
-      <w:r>
-        <w:br/>
-      </w:r>
-      <w:r>
-        <w:rPr>
-          <w:rStyle w:val="VerbatimChar"/>
-        </w:rPr>
-        <w:t xml:space="preserve">##  50.1    201       1    0.935 0.01534        0.905        0.966</w:t>
-      </w:r>
-      <w:r>
-        <w:br/>
-      </w:r>
-      <w:r>
-        <w:rPr>
-          <w:rStyle w:val="VerbatimChar"/>
-        </w:rPr>
-        <w:t xml:space="preserve">##  50.2    196       1    0.930 0.01599        0.899        0.962</w:t>
-      </w:r>
-      <w:r>
-        <w:br/>
-      </w:r>
-      <w:r>
-        <w:rPr>
-          <w:rStyle w:val="VerbatimChar"/>
-        </w:rPr>
-        <w:t xml:space="preserve">##  50.3    187       1    0.925 0.01666        0.893        0.958</w:t>
-      </w:r>
-      <w:r>
-        <w:br/>
-      </w:r>
-      <w:r>
-        <w:rPr>
-          <w:rStyle w:val="VerbatimChar"/>
-        </w:rPr>
-        <w:t xml:space="preserve">##  50.4    182       1    0.920 0.01732        0.887        0.955</w:t>
-      </w:r>
-      <w:r>
-        <w:br/>
-      </w:r>
-      <w:r>
-        <w:rPr>
-          <w:rStyle w:val="VerbatimChar"/>
-        </w:rPr>
-        <w:t xml:space="preserve">##  50.4    180       1    0.915 0.01796        0.881        0.951</w:t>
-      </w:r>
-      <w:r>
-        <w:br/>
-      </w:r>
-      <w:r>
-        <w:rPr>
-          <w:rStyle w:val="VerbatimChar"/>
-        </w:rPr>
-        <w:t xml:space="preserve">##  50.7    165       1    0.910 0.01869        0.874        0.947</w:t>
-      </w:r>
-      <w:r>
-        <w:br/>
-      </w:r>
-      <w:r>
-        <w:rPr>
-          <w:rStyle w:val="VerbatimChar"/>
-        </w:rPr>
-        <w:t xml:space="preserve">##  50.9    155       1    0.904 0.01947        0.866        0.943</w:t>
-      </w:r>
-      <w:r>
-        <w:br/>
-      </w:r>
-      <w:r>
-        <w:rPr>
-          <w:rStyle w:val="VerbatimChar"/>
-        </w:rPr>
-        <w:t xml:space="preserve">##  51.4    135       1    0.897 0.02045        0.858        0.938</w:t>
-      </w:r>
-      <w:r>
-        <w:br/>
-      </w:r>
-      <w:r>
-        <w:rPr>
-          <w:rStyle w:val="VerbatimChar"/>
-        </w:rPr>
-        <w:t xml:space="preserve">##  51.5    130       1    0.890 0.02142        0.849        0.933</w:t>
-      </w:r>
-      <w:r>
-        <w:br/>
-      </w:r>
-      <w:r>
-        <w:rPr>
-          <w:rStyle w:val="VerbatimChar"/>
-        </w:rPr>
-        <w:t xml:space="preserve">##  51.5    128       1    0.883 0.02235        0.840        0.928</w:t>
-      </w:r>
-      <w:r>
-        <w:br/>
-      </w:r>
-      <w:r>
-        <w:rPr>
-          <w:rStyle w:val="VerbatimChar"/>
-        </w:rPr>
-        <w:t xml:space="preserve">##  51.6    127       1    0.876 0.02323        0.832        0.923</w:t>
-      </w:r>
-      <w:r>
-        <w:br/>
-      </w:r>
-      <w:r>
-        <w:rPr>
-          <w:rStyle w:val="VerbatimChar"/>
-        </w:rPr>
-        <w:t xml:space="preserve">##  51.6    124       1    0.869 0.02410        0.823        0.918</w:t>
-      </w:r>
-      <w:r>
-        <w:br/>
-      </w:r>
-      <w:r>
-        <w:rPr>
-          <w:rStyle w:val="VerbatimChar"/>
-        </w:rPr>
-        <w:t xml:space="preserve">##  51.9    113       1    0.861 0.02508        0.814        0.912</w:t>
-      </w:r>
-      <w:r>
-        <w:br/>
-      </w:r>
-      <w:r>
-        <w:rPr>
-          <w:rStyle w:val="VerbatimChar"/>
-        </w:rPr>
-        <w:t xml:space="preserve">##  52.2    101       1    0.853 0.02624        0.803        0.906</w:t>
-      </w:r>
-      <w:r>
-        <w:br/>
-      </w:r>
-      <w:r>
-        <w:rPr>
-          <w:rStyle w:val="VerbatimChar"/>
-        </w:rPr>
-        <w:t xml:space="preserve">##  52.5     92       1    0.844 0.02755        0.791        0.899</w:t>
-      </w:r>
-      <w:r>
-        <w:br/>
-      </w:r>
-      <w:r>
-        <w:rPr>
-          <w:rStyle w:val="VerbatimChar"/>
-        </w:rPr>
-        <w:t xml:space="preserve">##  52.5     89       1    0.834 0.02882        0.780        0.893</w:t>
-      </w:r>
-      <w:r>
-        <w:br/>
-      </w:r>
-      <w:r>
-        <w:rPr>
-          <w:rStyle w:val="VerbatimChar"/>
-        </w:rPr>
-        <w:t xml:space="preserve">##  52.7     85       1    0.824 0.03011        0.767        0.885</w:t>
-      </w:r>
-      <w:r>
-        <w:br/>
-      </w:r>
-      <w:r>
-        <w:rPr>
-          <w:rStyle w:val="VerbatimChar"/>
-        </w:rPr>
-        <w:t xml:space="preserve">##  52.8     82       1    0.814 0.03137        0.755        0.878</w:t>
-      </w:r>
-      <w:r>
-        <w:br/>
-      </w:r>
-      <w:r>
-        <w:rPr>
-          <w:rStyle w:val="VerbatimChar"/>
-        </w:rPr>
-        <w:t xml:space="preserve">##  52.9     77       1    0.804 0.03270        0.742        0.870</w:t>
-      </w:r>
-      <w:r>
-        <w:br/>
-      </w:r>
-      <w:r>
-        <w:rPr>
-          <w:rStyle w:val="VerbatimChar"/>
-        </w:rPr>
-        <w:t xml:space="preserve">##  53.0     73       1    0.793 0.03405        0.729        0.862</w:t>
-      </w:r>
-      <w:r>
-        <w:br/>
-      </w:r>
-      <w:r>
-        <w:rPr>
-          <w:rStyle w:val="VerbatimChar"/>
-        </w:rPr>
-        <w:t xml:space="preserve">##  53.1     68       1    0.781 0.03549        0.714        0.854</w:t>
-      </w:r>
-      <w:r>
-        <w:br/>
-      </w:r>
-      <w:r>
-        <w:rPr>
-          <w:rStyle w:val="VerbatimChar"/>
-        </w:rPr>
-        <w:t xml:space="preserve">##  53.2     66       1    0.769 0.03687        0.700        0.845</w:t>
-      </w:r>
-      <w:r>
-        <w:br/>
-      </w:r>
-      <w:r>
-        <w:rPr>
-          <w:rStyle w:val="VerbatimChar"/>
-        </w:rPr>
-        <w:t xml:space="preserve">##  53.2     64       1    0.757 0.03821        0.686        0.836</w:t>
-      </w:r>
-      <w:r>
-        <w:br/>
-      </w:r>
-      <w:r>
-        <w:rPr>
-          <w:rStyle w:val="VerbatimChar"/>
-        </w:rPr>
-        <w:t xml:space="preserve">##  53.2     63       1    0.745 0.03945        0.672        0.827</w:t>
-      </w:r>
-      <w:r>
-        <w:br/>
-      </w:r>
-      <w:r>
-        <w:rPr>
-          <w:rStyle w:val="VerbatimChar"/>
-        </w:rPr>
-        <w:t xml:space="preserve">##  53.3     61       1    0.733 0.04065        0.657        0.817</w:t>
-      </w:r>
-      <w:r>
-        <w:br/>
-      </w:r>
-      <w:r>
-        <w:rPr>
-          <w:rStyle w:val="VerbatimChar"/>
-        </w:rPr>
-        <w:t xml:space="preserve">##  53.5     57       1    0.720 0.04192        0.642        0.807</w:t>
-      </w:r>
-      <w:r>
-        <w:br/>
-      </w:r>
-      <w:r>
-        <w:rPr>
-          <w:rStyle w:val="VerbatimChar"/>
-        </w:rPr>
-        <w:t xml:space="preserve">##  53.6     52       1    0.706 0.04334        0.626        0.796</w:t>
-      </w:r>
-      <w:r>
-        <w:br/>
-      </w:r>
-      <w:r>
-        <w:rPr>
-          <w:rStyle w:val="VerbatimChar"/>
-        </w:rPr>
-        <w:t xml:space="preserve">##  53.7     50       1    0.692 0.04471        0.610        0.786</w:t>
-      </w:r>
-      <w:r>
-        <w:br/>
-      </w:r>
-      <w:r>
-        <w:rPr>
-          <w:rStyle w:val="VerbatimChar"/>
-        </w:rPr>
-        <w:t xml:space="preserve">##  53.9     40       1    0.675 0.04682        0.589        0.773</w:t>
-      </w:r>
-      <w:r>
-        <w:br/>
-      </w:r>
-      <w:r>
-        <w:rPr>
-          <w:rStyle w:val="VerbatimChar"/>
-        </w:rPr>
-        <w:t xml:space="preserve">##  54.0     39       1    0.657 0.04872        0.569        0.760</w:t>
-      </w:r>
-      <w:r>
-        <w:br/>
-      </w:r>
-      <w:r>
-        <w:rPr>
-          <w:rStyle w:val="VerbatimChar"/>
-        </w:rPr>
-        <w:t xml:space="preserve">##  54.9     26       1    0.632 0.05300        0.536        0.745</w:t>
-      </w:r>
-      <w:r>
-        <w:br/>
-      </w:r>
-      <w:r>
-        <w:rPr>
-          <w:rStyle w:val="VerbatimChar"/>
-        </w:rPr>
-        <w:t xml:space="preserve">##  55.0     24       1    0.606 0.05696        0.504        0.728</w:t>
-      </w:r>
-      <w:r>
-        <w:br/>
-      </w:r>
-      <w:r>
-        <w:rPr>
-          <w:rStyle w:val="VerbatimChar"/>
-        </w:rPr>
-        <w:t xml:space="preserve">##  55.0     23       1    0.580 0.06027        0.473        0.711</w:t>
-      </w:r>
-      <w:r>
-        <w:br/>
-      </w:r>
-      <w:r>
-        <w:rPr>
-          <w:rStyle w:val="VerbatimChar"/>
-        </w:rPr>
-        <w:t xml:space="preserve">##  55.7     17       1    0.545 0.06566        0.431        0.691</w:t>
-      </w:r>
-      <w:r>
-        <w:br/>
-      </w:r>
-      <w:r>
-        <w:rPr>
-          <w:rStyle w:val="VerbatimChar"/>
-        </w:rPr>
-        <w:t xml:space="preserve">##  55.8     16       1    0.511 0.06985        0.391        0.668</w:t>
-      </w:r>
-      <w:r>
-        <w:br/>
-      </w:r>
-      <w:r>
-        <w:rPr>
-          <w:rStyle w:val="VerbatimChar"/>
-        </w:rPr>
-        <w:t xml:space="preserve">##  56.3     15       1    0.477 0.07304        0.354        0.644</w:t>
-      </w:r>
-      <w:r>
-        <w:br/>
-      </w:r>
-      <w:r>
-        <w:rPr>
-          <w:rStyle w:val="VerbatimChar"/>
-        </w:rPr>
-        <w:t xml:space="preserve">##  56.4     14       1    0.443 0.07536        0.318        0.618</w:t>
-      </w:r>
-      <w:r>
-        <w:br/>
-      </w:r>
-      <w:r>
-        <w:rPr>
-          <w:rStyle w:val="VerbatimChar"/>
-        </w:rPr>
-        <w:t xml:space="preserve">##  56.5     12       1    0.406 0.07760        0.279        0.591</w:t>
-      </w:r>
-      <w:r>
-        <w:br/>
-      </w:r>
-      <w:r>
-        <w:rPr>
-          <w:rStyle w:val="VerbatimChar"/>
-        </w:rPr>
-        <w:t xml:space="preserve">##  56.6     11       1    0.369 0.07885        0.243        0.561</w:t>
-      </w:r>
-      <w:r>
-        <w:br/>
-      </w:r>
-      <w:r>
-        <w:rPr>
-          <w:rStyle w:val="VerbatimChar"/>
-        </w:rPr>
-        <w:t xml:space="preserve">##  56.7     10       1    0.332 0.07914        0.208        0.530</w:t>
+        <w:t xml:space="preserve">##  47.3    152       1    0.993 0.00656        0.981        1.000</w:t>
+      </w:r>
+      <w:r>
+        <w:br/>
+      </w:r>
+      <w:r>
+        <w:rPr>
+          <w:rStyle w:val="VerbatimChar"/>
+        </w:rPr>
+        <w:t xml:space="preserve">##  47.8    167       1    0.987 0.00881        0.970        1.000</w:t>
+      </w:r>
+      <w:r>
+        <w:br/>
+      </w:r>
+      <w:r>
+        <w:rPr>
+          <w:rStyle w:val="VerbatimChar"/>
+        </w:rPr>
+        <w:t xml:space="preserve">##  47.9    166       1    0.982 0.01058        0.961        1.000</w:t>
+      </w:r>
+      <w:r>
+        <w:br/>
+      </w:r>
+      <w:r>
+        <w:rPr>
+          <w:rStyle w:val="VerbatimChar"/>
+        </w:rPr>
+        <w:t xml:space="preserve">##  48.2    176       1    0.976 0.01190        0.953        1.000</w:t>
+      </w:r>
+      <w:r>
+        <w:br/>
+      </w:r>
+      <w:r>
+        <w:rPr>
+          <w:rStyle w:val="VerbatimChar"/>
+        </w:rPr>
+        <w:t xml:space="preserve">##  48.6    182       1    0.971 0.01298        0.945        0.996</w:t>
+      </w:r>
+      <w:r>
+        <w:br/>
+      </w:r>
+      <w:r>
+        <w:rPr>
+          <w:rStyle w:val="VerbatimChar"/>
+        </w:rPr>
+        <w:t xml:space="preserve">##  48.7    181       1    0.965 0.01398        0.938        0.993</w:t>
+      </w:r>
+      <w:r>
+        <w:br/>
+      </w:r>
+      <w:r>
+        <w:rPr>
+          <w:rStyle w:val="VerbatimChar"/>
+        </w:rPr>
+        <w:t xml:space="preserve">##  48.8    183       1    0.960 0.01486        0.931        0.990</w:t>
+      </w:r>
+      <w:r>
+        <w:br/>
+      </w:r>
+      <w:r>
+        <w:rPr>
+          <w:rStyle w:val="VerbatimChar"/>
+        </w:rPr>
+        <w:t xml:space="preserve">##  49.0    183       1    0.955 0.01568        0.924        0.986</w:t>
+      </w:r>
+      <w:r>
+        <w:br/>
+      </w:r>
+      <w:r>
+        <w:rPr>
+          <w:rStyle w:val="VerbatimChar"/>
+        </w:rPr>
+        <w:t xml:space="preserve">##  49.2    179       1    0.949 0.01647        0.918        0.982</w:t>
+      </w:r>
+      <w:r>
+        <w:br/>
+      </w:r>
+      <w:r>
+        <w:rPr>
+          <w:rStyle w:val="VerbatimChar"/>
+        </w:rPr>
+        <w:t xml:space="preserve">##  49.2    177       1    0.944 0.01723        0.911        0.978</w:t>
+      </w:r>
+      <w:r>
+        <w:br/>
+      </w:r>
+      <w:r>
+        <w:rPr>
+          <w:rStyle w:val="VerbatimChar"/>
+        </w:rPr>
+        <w:t xml:space="preserve">##  49.3    176       1    0.939 0.01795        0.904        0.974</w:t>
+      </w:r>
+      <w:r>
+        <w:br/>
+      </w:r>
+      <w:r>
+        <w:rPr>
+          <w:rStyle w:val="VerbatimChar"/>
+        </w:rPr>
+        <w:t xml:space="preserve">##  49.3    175       1    0.933 0.01863        0.897        0.971</w:t>
+      </w:r>
+      <w:r>
+        <w:br/>
+      </w:r>
+      <w:r>
+        <w:rPr>
+          <w:rStyle w:val="VerbatimChar"/>
+        </w:rPr>
+        <w:t xml:space="preserve">##  49.4    170       1    0.928 0.01931        0.891        0.966</w:t>
+      </w:r>
+      <w:r>
+        <w:br/>
+      </w:r>
+      <w:r>
+        <w:rPr>
+          <w:rStyle w:val="VerbatimChar"/>
+        </w:rPr>
+        <w:t xml:space="preserve">##  49.5    168       1    0.922 0.01997        0.884        0.962</w:t>
+      </w:r>
+      <w:r>
+        <w:br/>
+      </w:r>
+      <w:r>
+        <w:rPr>
+          <w:rStyle w:val="VerbatimChar"/>
+        </w:rPr>
+        <w:t xml:space="preserve">##  49.7    162       1    0.917 0.02064        0.877        0.958</w:t>
+      </w:r>
+      <w:r>
+        <w:br/>
+      </w:r>
+      <w:r>
+        <w:rPr>
+          <w:rStyle w:val="VerbatimChar"/>
+        </w:rPr>
+        <w:t xml:space="preserve">##  50.0    150       1    0.910 0.02139        0.869        0.953</w:t>
+      </w:r>
+      <w:r>
+        <w:br/>
+      </w:r>
+      <w:r>
+        <w:rPr>
+          <w:rStyle w:val="VerbatimChar"/>
+        </w:rPr>
+        <w:t xml:space="preserve">##  50.1    148       1    0.904 0.02211        0.862        0.949</w:t>
+      </w:r>
+      <w:r>
+        <w:br/>
+      </w:r>
+      <w:r>
+        <w:rPr>
+          <w:rStyle w:val="VerbatimChar"/>
+        </w:rPr>
+        <w:t xml:space="preserve">##  50.2    143       1    0.898 0.02285        0.854        0.944</w:t>
+      </w:r>
+      <w:r>
+        <w:br/>
+      </w:r>
+      <w:r>
+        <w:rPr>
+          <w:rStyle w:val="VerbatimChar"/>
+        </w:rPr>
+        <w:t xml:space="preserve">##  50.3    136       1    0.891 0.02361        0.846        0.939</w:t>
+      </w:r>
+      <w:r>
+        <w:br/>
+      </w:r>
+      <w:r>
+        <w:rPr>
+          <w:rStyle w:val="VerbatimChar"/>
+        </w:rPr>
+        <w:t xml:space="preserve">##  50.4    132       1    0.885 0.02438        0.838        0.934</w:t>
+      </w:r>
+      <w:r>
+        <w:br/>
+      </w:r>
+      <w:r>
+        <w:rPr>
+          <w:rStyle w:val="VerbatimChar"/>
+        </w:rPr>
+        <w:t xml:space="preserve">##  50.4    130       1    0.878 0.02512        0.830        0.928</w:t>
+      </w:r>
+      <w:r>
+        <w:br/>
+      </w:r>
+      <w:r>
+        <w:rPr>
+          <w:rStyle w:val="VerbatimChar"/>
+        </w:rPr>
+        <w:t xml:space="preserve">##  50.7    118       1    0.870 0.02599        0.821        0.923</w:t>
+      </w:r>
+      <w:r>
+        <w:br/>
+      </w:r>
+      <w:r>
+        <w:rPr>
+          <w:rStyle w:val="VerbatimChar"/>
+        </w:rPr>
+        <w:t xml:space="preserve">##  50.9    111       1    0.863 0.02691        0.811        0.917</w:t>
+      </w:r>
+      <w:r>
+        <w:br/>
+      </w:r>
+      <w:r>
+        <w:rPr>
+          <w:rStyle w:val="VerbatimChar"/>
+        </w:rPr>
+        <w:t xml:space="preserve">##  51.4     98       1    0.854 0.02804        0.801        0.911</w:t>
+      </w:r>
+      <w:r>
+        <w:br/>
+      </w:r>
+      <w:r>
+        <w:rPr>
+          <w:rStyle w:val="VerbatimChar"/>
+        </w:rPr>
+        <w:t xml:space="preserve">##  51.5     94       1    0.845 0.02918        0.789        0.904</w:t>
+      </w:r>
+      <w:r>
+        <w:br/>
+      </w:r>
+      <w:r>
+        <w:rPr>
+          <w:rStyle w:val="VerbatimChar"/>
+        </w:rPr>
+        <w:t xml:space="preserve">##  51.5     92       1    0.835 0.03027        0.778        0.897</w:t>
+      </w:r>
+      <w:r>
+        <w:br/>
+      </w:r>
+      <w:r>
+        <w:rPr>
+          <w:rStyle w:val="VerbatimChar"/>
+        </w:rPr>
+        <w:t xml:space="preserve">##  51.6     92       1    0.826 0.03127        0.767        0.890</w:t>
+      </w:r>
+      <w:r>
+        <w:br/>
+      </w:r>
+      <w:r>
+        <w:rPr>
+          <w:rStyle w:val="VerbatimChar"/>
+        </w:rPr>
+        <w:t xml:space="preserve">##  51.6     89       1    0.817 0.03227        0.756        0.883</w:t>
+      </w:r>
+      <w:r>
+        <w:br/>
+      </w:r>
+      <w:r>
+        <w:rPr>
+          <w:rStyle w:val="VerbatimChar"/>
+        </w:rPr>
+        <w:t xml:space="preserve">##  51.9     81       1    0.807 0.03341        0.744        0.875</w:t>
+      </w:r>
+      <w:r>
+        <w:br/>
+      </w:r>
+      <w:r>
+        <w:rPr>
+          <w:rStyle w:val="VerbatimChar"/>
+        </w:rPr>
+        <w:t xml:space="preserve">##  52.2     73       1    0.796 0.03473        0.731        0.867</w:t>
+      </w:r>
+      <w:r>
+        <w:br/>
+      </w:r>
+      <w:r>
+        <w:rPr>
+          <w:rStyle w:val="VerbatimChar"/>
+        </w:rPr>
+        <w:t xml:space="preserve">##  52.5     70       1    0.785 0.03605        0.717        0.859</w:t>
+      </w:r>
+      <w:r>
+        <w:br/>
+      </w:r>
+      <w:r>
+        <w:rPr>
+          <w:rStyle w:val="VerbatimChar"/>
+        </w:rPr>
+        <w:t xml:space="preserve">##  52.5     67       1    0.773 0.03737        0.703        0.850</w:t>
+      </w:r>
+      <w:r>
+        <w:br/>
+      </w:r>
+      <w:r>
+        <w:rPr>
+          <w:rStyle w:val="VerbatimChar"/>
+        </w:rPr>
+        <w:t xml:space="preserve">##  52.7     66       1    0.761 0.03859        0.689        0.841</w:t>
+      </w:r>
+      <w:r>
+        <w:br/>
+      </w:r>
+      <w:r>
+        <w:rPr>
+          <w:rStyle w:val="VerbatimChar"/>
+        </w:rPr>
+        <w:t xml:space="preserve">##  52.8     66       1    0.750 0.03969        0.676        0.832</w:t>
+      </w:r>
+      <w:r>
+        <w:br/>
+      </w:r>
+      <w:r>
+        <w:rPr>
+          <w:rStyle w:val="VerbatimChar"/>
+        </w:rPr>
+        <w:t xml:space="preserve">##  52.9     62       1    0.738 0.04085        0.662        0.822</w:t>
+      </w:r>
+      <w:r>
+        <w:br/>
+      </w:r>
+      <w:r>
+        <w:rPr>
+          <w:rStyle w:val="VerbatimChar"/>
+        </w:rPr>
+        <w:t xml:space="preserve">##  53.0     58       1    0.725 0.04208        0.647        0.812</w:t>
+      </w:r>
+      <w:r>
+        <w:br/>
+      </w:r>
+      <w:r>
+        <w:rPr>
+          <w:rStyle w:val="VerbatimChar"/>
+        </w:rPr>
+        <w:t xml:space="preserve">##  53.1     54       1    0.711 0.04339        0.631        0.802</w:t>
+      </w:r>
+      <w:r>
+        <w:br/>
+      </w:r>
+      <w:r>
+        <w:rPr>
+          <w:rStyle w:val="VerbatimChar"/>
+        </w:rPr>
+        <w:t xml:space="preserve">##  53.2     53       1    0.698 0.04460        0.616        0.791</w:t>
+      </w:r>
+      <w:r>
+        <w:br/>
+      </w:r>
+      <w:r>
+        <w:rPr>
+          <w:rStyle w:val="VerbatimChar"/>
+        </w:rPr>
+        <w:t xml:space="preserve">##  53.2     51       1    0.684 0.04578        0.600        0.780</w:t>
+      </w:r>
+      <w:r>
+        <w:br/>
+      </w:r>
+      <w:r>
+        <w:rPr>
+          <w:rStyle w:val="VerbatimChar"/>
+        </w:rPr>
+        <w:t xml:space="preserve">##  53.2     50       1    0.671 0.04686        0.585        0.769</w:t>
+      </w:r>
+      <w:r>
+        <w:br/>
+      </w:r>
+      <w:r>
+        <w:rPr>
+          <w:rStyle w:val="VerbatimChar"/>
+        </w:rPr>
+        <w:t xml:space="preserve">##  53.3     48       1    0.657 0.04792        0.569        0.758</w:t>
+      </w:r>
+      <w:r>
+        <w:br/>
+      </w:r>
+      <w:r>
+        <w:rPr>
+          <w:rStyle w:val="VerbatimChar"/>
+        </w:rPr>
+        <w:t xml:space="preserve">##  53.5     45       1    0.642 0.04903        0.553        0.746</w:t>
+      </w:r>
+      <w:r>
+        <w:br/>
+      </w:r>
+      <w:r>
+        <w:rPr>
+          <w:rStyle w:val="VerbatimChar"/>
+        </w:rPr>
+        <w:t xml:space="preserve">##  53.6     41       1    0.626 0.05027        0.535        0.733</w:t>
+      </w:r>
+      <w:r>
+        <w:br/>
+      </w:r>
+      <w:r>
+        <w:rPr>
+          <w:rStyle w:val="VerbatimChar"/>
+        </w:rPr>
+        <w:t xml:space="preserve">##  53.7     39       1    0.610 0.05149        0.517        0.720</w:t>
+      </w:r>
+      <w:r>
+        <w:br/>
+      </w:r>
+      <w:r>
+        <w:rPr>
+          <w:rStyle w:val="VerbatimChar"/>
+        </w:rPr>
+        <w:t xml:space="preserve">##  53.9     32       1    0.591 0.05329        0.496        0.706</w:t>
+      </w:r>
+      <w:r>
+        <w:br/>
+      </w:r>
+      <w:r>
+        <w:rPr>
+          <w:rStyle w:val="VerbatimChar"/>
+        </w:rPr>
+        <w:t xml:space="preserve">##  54.0     31       1    0.572 0.05488        0.474        0.691</w:t>
+      </w:r>
+      <w:r>
+        <w:br/>
+      </w:r>
+      <w:r>
+        <w:rPr>
+          <w:rStyle w:val="VerbatimChar"/>
+        </w:rPr>
+        <w:t xml:space="preserve">##  54.9     24       1    0.548 0.05754        0.446        0.674</w:t>
+      </w:r>
+      <w:r>
+        <w:br/>
+      </w:r>
+      <w:r>
+        <w:rPr>
+          <w:rStyle w:val="VerbatimChar"/>
+        </w:rPr>
+        <w:t xml:space="preserve">##  55.0     22       1    0.523 0.06008        0.418        0.655</w:t>
+      </w:r>
+      <w:r>
+        <w:br/>
+      </w:r>
+      <w:r>
+        <w:rPr>
+          <w:rStyle w:val="VerbatimChar"/>
+        </w:rPr>
+        <w:t xml:space="preserve">##  55.0     21       1    0.498 0.06218        0.390        0.637</w:t>
+      </w:r>
+      <w:r>
+        <w:br/>
+      </w:r>
+      <w:r>
+        <w:rPr>
+          <w:rStyle w:val="VerbatimChar"/>
+        </w:rPr>
+        <w:t xml:space="preserve">##  55.7     15       1    0.465 0.06632        0.352        0.615</w:t>
+      </w:r>
+      <w:r>
+        <w:br/>
+      </w:r>
+      <w:r>
+        <w:rPr>
+          <w:rStyle w:val="VerbatimChar"/>
+        </w:rPr>
+        <w:t xml:space="preserve">##  55.8     14       1    0.432 0.06941        0.315        0.592</w:t>
+      </w:r>
+      <w:r>
+        <w:br/>
+      </w:r>
+      <w:r>
+        <w:rPr>
+          <w:rStyle w:val="VerbatimChar"/>
+        </w:rPr>
+        <w:t xml:space="preserve">##  56.3     14       1    0.401 0.07098        0.284        0.567</w:t>
+      </w:r>
+      <w:r>
+        <w:br/>
+      </w:r>
+      <w:r>
+        <w:rPr>
+          <w:rStyle w:val="VerbatimChar"/>
+        </w:rPr>
+        <w:t xml:space="preserve">##  56.4     13       1    0.370 0.07192        0.253        0.542</w:t>
+      </w:r>
+      <w:r>
+        <w:br/>
+      </w:r>
+      <w:r>
+        <w:rPr>
+          <w:rStyle w:val="VerbatimChar"/>
+        </w:rPr>
+        <w:t xml:space="preserve">##  56.5     11       1    0.337 0.07283        0.220        0.514</w:t>
+      </w:r>
+      <w:r>
+        <w:br/>
+      </w:r>
+      <w:r>
+        <w:rPr>
+          <w:rStyle w:val="VerbatimChar"/>
+        </w:rPr>
+        <w:t xml:space="preserve">##  56.6     10       1    0.303 0.07292        0.189        0.486</w:t>
+      </w:r>
+      <w:r>
+        <w:br/>
+      </w:r>
+      <w:r>
+        <w:rPr>
+          <w:rStyle w:val="VerbatimChar"/>
+        </w:rPr>
+        <w:t xml:space="preserve">##  56.7      9       1    0.269 0.07217        0.159        0.455</w:t>
       </w:r>
       <w:r>
         <w:br/>
@@ -7114,106 +7257,106 @@
         <w:rPr>
           <w:rStyle w:val="VerbatimChar"/>
         </w:rPr>
-        <w:t xml:space="preserve">##  47.5     36       1    0.972  0.0274       0.9200        1.000</w:t>
-      </w:r>
-      <w:r>
-        <w:br/>
-      </w:r>
-      <w:r>
-        <w:rPr>
-          <w:rStyle w:val="VerbatimChar"/>
-        </w:rPr>
-        <w:t xml:space="preserve">##  49.0     31       1    0.941  0.0407       0.8644        1.000</w:t>
-      </w:r>
-      <w:r>
-        <w:br/>
-      </w:r>
-      <w:r>
-        <w:rPr>
-          <w:rStyle w:val="VerbatimChar"/>
-        </w:rPr>
-        <w:t xml:space="preserve">##  50.1     24       1    0.902  0.0547       0.8006        1.000</w:t>
-      </w:r>
-      <w:r>
-        <w:br/>
-      </w:r>
-      <w:r>
-        <w:rPr>
-          <w:rStyle w:val="VerbatimChar"/>
-        </w:rPr>
-        <w:t xml:space="preserve">##  50.5     23       1    0.862  0.0649       0.7442        0.999</w:t>
-      </w:r>
-      <w:r>
-        <w:br/>
-      </w:r>
-      <w:r>
-        <w:rPr>
-          <w:rStyle w:val="VerbatimChar"/>
-        </w:rPr>
-        <w:t xml:space="preserve">##  51.1     19       1    0.817  0.0757       0.6814        0.980</w:t>
-      </w:r>
-      <w:r>
-        <w:br/>
-      </w:r>
-      <w:r>
-        <w:rPr>
-          <w:rStyle w:val="VerbatimChar"/>
-        </w:rPr>
-        <w:t xml:space="preserve">##  51.3     18       1    0.772  0.0840       0.6234        0.955</w:t>
-      </w:r>
-      <w:r>
-        <w:br/>
-      </w:r>
-      <w:r>
-        <w:rPr>
-          <w:rStyle w:val="VerbatimChar"/>
-        </w:rPr>
-        <w:t xml:space="preserve">##  52.8     12       1    0.707  0.0986       0.5383        0.930</w:t>
-      </w:r>
-      <w:r>
-        <w:br/>
-      </w:r>
-      <w:r>
-        <w:rPr>
-          <w:rStyle w:val="VerbatimChar"/>
-        </w:rPr>
-        <w:t xml:space="preserve">##  53.0     11       1    0.643  0.1086       0.4619        0.895</w:t>
-      </w:r>
-      <w:r>
-        <w:br/>
-      </w:r>
-      <w:r>
-        <w:rPr>
-          <w:rStyle w:val="VerbatimChar"/>
-        </w:rPr>
-        <w:t xml:space="preserve">##  53.4      8       1    0.563  0.1212       0.3689        0.858</w:t>
-      </w:r>
-      <w:r>
-        <w:br/>
-      </w:r>
-      <w:r>
-        <w:rPr>
-          <w:rStyle w:val="VerbatimChar"/>
-        </w:rPr>
-        <w:t xml:space="preserve">##  53.9      7       1    0.482  0.1278       0.2870        0.811</w:t>
-      </w:r>
-      <w:r>
-        <w:br/>
-      </w:r>
-      <w:r>
-        <w:rPr>
-          <w:rStyle w:val="VerbatimChar"/>
-        </w:rPr>
-        <w:t xml:space="preserve">##  54.4      4       1    0.362  0.1417       0.1678        0.780</w:t>
-      </w:r>
-      <w:r>
-        <w:br/>
-      </w:r>
-      <w:r>
-        <w:rPr>
-          <w:rStyle w:val="VerbatimChar"/>
-        </w:rPr>
-        <w:t xml:space="preserve">##  55.7      2       1    0.181  0.1462       0.0371        0.882</w:t>
+        <w:t xml:space="preserve">##  47.5     15       1    0.933  0.0644       0.8153        1.000</w:t>
+      </w:r>
+      <w:r>
+        <w:br/>
+      </w:r>
+      <w:r>
+        <w:rPr>
+          <w:rStyle w:val="VerbatimChar"/>
+        </w:rPr>
+        <w:t xml:space="preserve">##  49.0     17       1    0.878  0.0807       0.7337        1.000</w:t>
+      </w:r>
+      <w:r>
+        <w:br/>
+      </w:r>
+      <w:r>
+        <w:rPr>
+          <w:rStyle w:val="VerbatimChar"/>
+        </w:rPr>
+        <w:t xml:space="preserve">##  50.1     17       1    0.827  0.0910       0.6663        1.000</w:t>
+      </w:r>
+      <w:r>
+        <w:br/>
+      </w:r>
+      <w:r>
+        <w:rPr>
+          <w:rStyle w:val="VerbatimChar"/>
+        </w:rPr>
+        <w:t xml:space="preserve">##  50.5     18       1    0.781  0.0968       0.6123        0.996</w:t>
+      </w:r>
+      <w:r>
+        <w:br/>
+      </w:r>
+      <w:r>
+        <w:rPr>
+          <w:rStyle w:val="VerbatimChar"/>
+        </w:rPr>
+        <w:t xml:space="preserve">##  51.1     15       1    0.729  0.1034       0.5518        0.963</w:t>
+      </w:r>
+      <w:r>
+        <w:br/>
+      </w:r>
+      <w:r>
+        <w:rPr>
+          <w:rStyle w:val="VerbatimChar"/>
+        </w:rPr>
+        <w:t xml:space="preserve">##  51.3     14       1    0.677  0.1084       0.4944        0.926</w:t>
+      </w:r>
+      <w:r>
+        <w:br/>
+      </w:r>
+      <w:r>
+        <w:rPr>
+          <w:rStyle w:val="VerbatimChar"/>
+        </w:rPr>
+        <w:t xml:space="preserve">##  52.8     10       1    0.609  0.1168       0.4183        0.887</w:t>
+      </w:r>
+      <w:r>
+        <w:br/>
+      </w:r>
+      <w:r>
+        <w:rPr>
+          <w:rStyle w:val="VerbatimChar"/>
+        </w:rPr>
+        <w:t xml:space="preserve">##  53.0      9       1    0.541  0.1218       0.3483        0.841</w:t>
+      </w:r>
+      <w:r>
+        <w:br/>
+      </w:r>
+      <w:r>
+        <w:rPr>
+          <w:rStyle w:val="VerbatimChar"/>
+        </w:rPr>
+        <w:t xml:space="preserve">##  53.4      6       1    0.451  0.1307       0.2557        0.796</w:t>
+      </w:r>
+      <w:r>
+        <w:br/>
+      </w:r>
+      <w:r>
+        <w:rPr>
+          <w:rStyle w:val="VerbatimChar"/>
+        </w:rPr>
+        <w:t xml:space="preserve">##  53.9      6       1    0.376  0.1288       0.1921        0.736</w:t>
+      </w:r>
+      <w:r>
+        <w:br/>
+      </w:r>
+      <w:r>
+        <w:rPr>
+          <w:rStyle w:val="VerbatimChar"/>
+        </w:rPr>
+        <w:t xml:space="preserve">##  54.4      3       1    0.251  0.1336       0.0882        0.712</w:t>
+      </w:r>
+      <w:r>
+        <w:br/>
+      </w:r>
+      <w:r>
+        <w:rPr>
+          <w:rStyle w:val="VerbatimChar"/>
+        </w:rPr>
+        <w:t xml:space="preserve">##  55.7      2       1    0.125  0.1110       0.0221        0.711</w:t>
       </w:r>
       <w:r>
         <w:br/>
@@ -7258,52 +7401,52 @@
         <w:rPr>
           <w:rStyle w:val="VerbatimChar"/>
         </w:rPr>
-        <w:t xml:space="preserve">##  47.3     39       1    0.974  0.0253        0.926        1.000</w:t>
-      </w:r>
-      <w:r>
-        <w:br/>
-      </w:r>
-      <w:r>
-        <w:rPr>
-          <w:rStyle w:val="VerbatimChar"/>
-        </w:rPr>
-        <w:t xml:space="preserve">##  48.0     37       1    0.948  0.0358        0.880        1.000</w:t>
-      </w:r>
-      <w:r>
-        <w:br/>
-      </w:r>
-      <w:r>
-        <w:rPr>
-          <w:rStyle w:val="VerbatimChar"/>
-        </w:rPr>
-        <w:t xml:space="preserve">##  50.3     26       1    0.912  0.0496        0.819        1.000</w:t>
-      </w:r>
-      <w:r>
-        <w:br/>
-      </w:r>
-      <w:r>
-        <w:rPr>
-          <w:rStyle w:val="VerbatimChar"/>
-        </w:rPr>
-        <w:t xml:space="preserve">##  52.1     15       1    0.851  0.0748        0.716        1.000</w:t>
-      </w:r>
-      <w:r>
-        <w:br/>
-      </w:r>
-      <w:r>
-        <w:rPr>
-          <w:rStyle w:val="VerbatimChar"/>
-        </w:rPr>
-        <w:t xml:space="preserve">##  53.4     10       1    0.766  0.1051        0.585        1.000</w:t>
-      </w:r>
-      <w:r>
-        <w:br/>
-      </w:r>
-      <w:r>
-        <w:rPr>
-          <w:rStyle w:val="VerbatimChar"/>
-        </w:rPr>
-        <w:t xml:space="preserve">##  53.9      6       1    0.638  0.1457        0.408        0.998</w:t>
+        <w:t xml:space="preserve">##  47.3     16       1    0.938  0.0605        0.826        1.000</w:t>
+      </w:r>
+      <w:r>
+        <w:br/>
+      </w:r>
+      <w:r>
+        <w:rPr>
+          <w:rStyle w:val="VerbatimChar"/>
+        </w:rPr>
+        <w:t xml:space="preserve">##  48.0     19       1    0.888  0.0748        0.753        1.000</w:t>
+      </w:r>
+      <w:r>
+        <w:br/>
+      </w:r>
+      <w:r>
+        <w:rPr>
+          <w:rStyle w:val="VerbatimChar"/>
+        </w:rPr>
+        <w:t xml:space="preserve">##  50.3     21       1    0.846  0.0823        0.699        1.000</w:t>
+      </w:r>
+      <w:r>
+        <w:br/>
+      </w:r>
+      <w:r>
+        <w:rPr>
+          <w:rStyle w:val="VerbatimChar"/>
+        </w:rPr>
+        <w:t xml:space="preserve">##  52.1     13       1    0.781  0.0984        0.610        1.000</w:t>
+      </w:r>
+      <w:r>
+        <w:br/>
+      </w:r>
+      <w:r>
+        <w:rPr>
+          <w:rStyle w:val="VerbatimChar"/>
+        </w:rPr>
+        <w:t xml:space="preserve">##  53.4      8       1    0.683  0.1255        0.477        0.979</w:t>
+      </w:r>
+      <w:r>
+        <w:br/>
+      </w:r>
+      <w:r>
+        <w:rPr>
+          <w:rStyle w:val="VerbatimChar"/>
+        </w:rPr>
+        <w:t xml:space="preserve">##  53.9      4       1    0.512  0.1753        0.262        1.000</w:t>
       </w:r>
     </w:p>
     <w:p>
@@ -7312,6 +7455,24 @@
       </w:pPr>
       <w:r>
         <w:rPr>
+          <w:rStyle w:val="NormalTok"/>
+        </w:rPr>
+        <w:t xml:space="preserve">km_plot </w:t>
+      </w:r>
+      <w:r>
+        <w:rPr>
+          <w:rStyle w:val="OtherTok"/>
+        </w:rPr>
+        <w:t xml:space="preserve">&lt;-</w:t>
+      </w:r>
+      <w:r>
+        <w:rPr>
+          <w:rStyle w:val="NormalTok"/>
+        </w:rPr>
+        <w:t xml:space="preserve"> </w:t>
+      </w:r>
+      <w:r>
+        <w:rPr>
           <w:rStyle w:val="FunctionTok"/>
         </w:rPr>
         <w:t xml:space="preserve">ggsurvplot</w:t>
@@ -7440,6 +7601,57 @@
         <w:rPr>
           <w:rStyle w:val="AttributeTok"/>
         </w:rPr>
+        <w:t xml:space="preserve">xlim=</w:t>
+      </w:r>
+      <w:r>
+        <w:rPr>
+          <w:rStyle w:val="FunctionTok"/>
+        </w:rPr>
+        <w:t xml:space="preserve">c</w:t>
+      </w:r>
+      <w:r>
+        <w:rPr>
+          <w:rStyle w:val="NormalTok"/>
+        </w:rPr>
+        <w:t xml:space="preserve">(</w:t>
+      </w:r>
+      <w:r>
+        <w:rPr>
+          <w:rStyle w:val="DecValTok"/>
+        </w:rPr>
+        <w:t xml:space="preserve">44</w:t>
+      </w:r>
+      <w:r>
+        <w:rPr>
+          <w:rStyle w:val="NormalTok"/>
+        </w:rPr>
+        <w:t xml:space="preserve">,</w:t>
+      </w:r>
+      <w:r>
+        <w:rPr>
+          <w:rStyle w:val="DecValTok"/>
+        </w:rPr>
+        <w:t xml:space="preserve">60</w:t>
+      </w:r>
+      <w:r>
+        <w:rPr>
+          <w:rStyle w:val="NormalTok"/>
+        </w:rPr>
+        <w:t xml:space="preserve">),</w:t>
+      </w:r>
+      <w:r>
+        <w:br/>
+      </w:r>
+      <w:r>
+        <w:rPr>
+          <w:rStyle w:val="NormalTok"/>
+        </w:rPr>
+        <w:t xml:space="preserve">           </w:t>
+      </w:r>
+      <w:r>
+        <w:rPr>
+          <w:rStyle w:val="AttributeTok"/>
+        </w:rPr>
         <w:t xml:space="preserve">legend.title=</w:t>
       </w:r>
       <w:r>
@@ -7507,6 +7719,126 @@
           <w:rStyle w:val="NormalTok"/>
         </w:rPr>
         <w:t xml:space="preserve">))</w:t>
+      </w:r>
+      <w:r>
+        <w:br/>
+      </w:r>
+      <w:r>
+        <w:rPr>
+          <w:rStyle w:val="NormalTok"/>
+        </w:rPr>
+        <w:t xml:space="preserve">km_plot</w:t>
+      </w:r>
+      <w:r>
+        <w:rPr>
+          <w:rStyle w:val="SpecialCharTok"/>
+        </w:rPr>
+        <w:t xml:space="preserve">$</w:t>
+      </w:r>
+      <w:r>
+        <w:rPr>
+          <w:rStyle w:val="NormalTok"/>
+        </w:rPr>
+        <w:t xml:space="preserve">plot </w:t>
+      </w:r>
+      <w:r>
+        <w:rPr>
+          <w:rStyle w:val="SpecialCharTok"/>
+        </w:rPr>
+        <w:t xml:space="preserve">+</w:t>
+      </w:r>
+      <w:r>
+        <w:br/>
+      </w:r>
+      <w:r>
+        <w:rPr>
+          <w:rStyle w:val="NormalTok"/>
+        </w:rPr>
+        <w:t xml:space="preserve">  </w:t>
+      </w:r>
+      <w:r>
+        <w:rPr>
+          <w:rStyle w:val="FunctionTok"/>
+        </w:rPr>
+        <w:t xml:space="preserve">scale_x_continuous</w:t>
+      </w:r>
+      <w:r>
+        <w:rPr>
+          <w:rStyle w:val="NormalTok"/>
+        </w:rPr>
+        <w:t xml:space="preserve">(</w:t>
+      </w:r>
+      <w:r>
+        <w:rPr>
+          <w:rStyle w:val="AttributeTok"/>
+        </w:rPr>
+        <w:t xml:space="preserve">breaks =</w:t>
+      </w:r>
+      <w:r>
+        <w:rPr>
+          <w:rStyle w:val="NormalTok"/>
+        </w:rPr>
+        <w:t xml:space="preserve"> </w:t>
+      </w:r>
+      <w:r>
+        <w:rPr>
+          <w:rStyle w:val="FunctionTok"/>
+        </w:rPr>
+        <w:t xml:space="preserve">seq</w:t>
+      </w:r>
+      <w:r>
+        <w:rPr>
+          <w:rStyle w:val="NormalTok"/>
+        </w:rPr>
+        <w:t xml:space="preserve">(</w:t>
+      </w:r>
+      <w:r>
+        <w:rPr>
+          <w:rStyle w:val="DecValTok"/>
+        </w:rPr>
+        <w:t xml:space="preserve">44</w:t>
+      </w:r>
+      <w:r>
+        <w:rPr>
+          <w:rStyle w:val="NormalTok"/>
+        </w:rPr>
+        <w:t xml:space="preserve">, </w:t>
+      </w:r>
+      <w:r>
+        <w:rPr>
+          <w:rStyle w:val="DecValTok"/>
+        </w:rPr>
+        <w:t xml:space="preserve">60</w:t>
+      </w:r>
+      <w:r>
+        <w:rPr>
+          <w:rStyle w:val="NormalTok"/>
+        </w:rPr>
+        <w:t xml:space="preserve">, </w:t>
+      </w:r>
+      <w:r>
+        <w:rPr>
+          <w:rStyle w:val="AttributeTok"/>
+        </w:rPr>
+        <w:t xml:space="preserve">by =</w:t>
+      </w:r>
+      <w:r>
+        <w:rPr>
+          <w:rStyle w:val="NormalTok"/>
+        </w:rPr>
+        <w:t xml:space="preserve"> </w:t>
+      </w:r>
+      <w:r>
+        <w:rPr>
+          <w:rStyle w:val="DecValTok"/>
+        </w:rPr>
+        <w:t xml:space="preserve">1</w:t>
+      </w:r>
+      <w:r>
+        <w:rPr>
+          <w:rStyle w:val="NormalTok"/>
+        </w:rPr>
+        <w:t xml:space="preserve">)) </w:t>
       </w:r>
     </w:p>
     <w:p>
@@ -7580,15 +7912,57 @@
       </w:r>
       <w:r>
         <w:rPr>
-          <w:rStyle w:val="NormalTok"/>
-        </w:rPr>
-        <w:t xml:space="preserve">survdiff_test </w:t>
-      </w:r>
-      <w:r>
-        <w:rPr>
-          <w:rStyle w:val="OtherTok"/>
-        </w:rPr>
-        <w:t xml:space="preserve">&lt;-</w:t>
+          <w:rStyle w:val="FunctionTok"/>
+        </w:rPr>
+        <w:t xml:space="preserve">survdiff</w:t>
+      </w:r>
+      <w:r>
+        <w:rPr>
+          <w:rStyle w:val="NormalTok"/>
+        </w:rPr>
+        <w:t xml:space="preserve">(</w:t>
+      </w:r>
+      <w:r>
+        <w:rPr>
+          <w:rStyle w:val="FunctionTok"/>
+        </w:rPr>
+        <w:t xml:space="preserve">Surv</w:t>
+      </w:r>
+      <w:r>
+        <w:rPr>
+          <w:rStyle w:val="NormalTok"/>
+        </w:rPr>
+        <w:t xml:space="preserve">(menopause_age, menopause) </w:t>
+      </w:r>
+      <w:r>
+        <w:rPr>
+          <w:rStyle w:val="SpecialCharTok"/>
+        </w:rPr>
+        <w:t xml:space="preserve">~</w:t>
+      </w:r>
+      <w:r>
+        <w:rPr>
+          <w:rStyle w:val="NormalTok"/>
+        </w:rPr>
+        <w:t xml:space="preserve"> race, </w:t>
+      </w:r>
+      <w:r>
+        <w:rPr>
+          <w:rStyle w:val="AttributeTok"/>
+        </w:rPr>
+        <w:t xml:space="preserve">data =</w:t>
+      </w:r>
+      <w:r>
+        <w:rPr>
+          <w:rStyle w:val="NormalTok"/>
+        </w:rPr>
+        <w:t xml:space="preserve"> df, </w:t>
+      </w:r>
+      <w:r>
+        <w:rPr>
+          <w:rStyle w:val="AttributeTok"/>
+        </w:rPr>
+        <w:t xml:space="preserve">rho =</w:t>
       </w:r>
       <w:r>
         <w:rPr>
@@ -7598,66 +7972,6 @@
       </w:r>
       <w:r>
         <w:rPr>
-          <w:rStyle w:val="FunctionTok"/>
-        </w:rPr>
-        <w:t xml:space="preserve">survdiff</w:t>
-      </w:r>
-      <w:r>
-        <w:rPr>
-          <w:rStyle w:val="NormalTok"/>
-        </w:rPr>
-        <w:t xml:space="preserve">(</w:t>
-      </w:r>
-      <w:r>
-        <w:rPr>
-          <w:rStyle w:val="FunctionTok"/>
-        </w:rPr>
-        <w:t xml:space="preserve">Surv</w:t>
-      </w:r>
-      <w:r>
-        <w:rPr>
-          <w:rStyle w:val="NormalTok"/>
-        </w:rPr>
-        <w:t xml:space="preserve">(menopause_age, menopause) </w:t>
-      </w:r>
-      <w:r>
-        <w:rPr>
-          <w:rStyle w:val="SpecialCharTok"/>
-        </w:rPr>
-        <w:t xml:space="preserve">~</w:t>
-      </w:r>
-      <w:r>
-        <w:rPr>
-          <w:rStyle w:val="NormalTok"/>
-        </w:rPr>
-        <w:t xml:space="preserve"> race, </w:t>
-      </w:r>
-      <w:r>
-        <w:rPr>
-          <w:rStyle w:val="AttributeTok"/>
-        </w:rPr>
-        <w:t xml:space="preserve">data =</w:t>
-      </w:r>
-      <w:r>
-        <w:rPr>
-          <w:rStyle w:val="NormalTok"/>
-        </w:rPr>
-        <w:t xml:space="preserve"> df, </w:t>
-      </w:r>
-      <w:r>
-        <w:rPr>
-          <w:rStyle w:val="AttributeTok"/>
-        </w:rPr>
-        <w:t xml:space="preserve">rho =</w:t>
-      </w:r>
-      <w:r>
-        <w:rPr>
-          <w:rStyle w:val="NormalTok"/>
-        </w:rPr>
-        <w:t xml:space="preserve"> </w:t>
-      </w:r>
-      <w:r>
-        <w:rPr>
           <w:rStyle w:val="DecValTok"/>
         </w:rPr>
         <w:t xml:space="preserve">1</w:t>
@@ -7667,21 +7981,6 @@
           <w:rStyle w:val="NormalTok"/>
         </w:rPr>
         <w:t xml:space="preserve">)</w:t>
-      </w:r>
-      <w:r>
-        <w:br/>
-      </w:r>
-      <w:r>
-        <w:rPr>
-          <w:rStyle w:val="FunctionTok"/>
-        </w:rPr>
-        <w:t xml:space="preserve">print</w:t>
-      </w:r>
-      <w:r>
-        <w:rPr>
-          <w:rStyle w:val="NormalTok"/>
-        </w:rPr>
-        <w:t xml:space="preserve">(survdiff_test)</w:t>
       </w:r>
     </w:p>
     <w:p>
@@ -7784,103 +8083,7 @@
         <w:rPr>
           <w:rStyle w:val="CommentTok"/>
         </w:rPr>
-        <w:t xml:space="preserve"># Cox score test</w:t>
-      </w:r>
-      <w:r>
-        <w:br/>
-      </w:r>
-      <w:r>
-        <w:rPr>
-          <w:rStyle w:val="NormalTok"/>
-        </w:rPr>
-        <w:t xml:space="preserve">cox_model_age </w:t>
-      </w:r>
-      <w:r>
-        <w:rPr>
-          <w:rStyle w:val="OtherTok"/>
-        </w:rPr>
-        <w:t xml:space="preserve">&lt;-</w:t>
-      </w:r>
-      <w:r>
-        <w:rPr>
-          <w:rStyle w:val="NormalTok"/>
-        </w:rPr>
-        <w:t xml:space="preserve"> </w:t>
-      </w:r>
-      <w:r>
-        <w:rPr>
-          <w:rStyle w:val="FunctionTok"/>
-        </w:rPr>
-        <w:t xml:space="preserve">coxph</w:t>
-      </w:r>
-      <w:r>
-        <w:rPr>
-          <w:rStyle w:val="NormalTok"/>
-        </w:rPr>
-        <w:t xml:space="preserve">(</w:t>
-      </w:r>
-      <w:r>
-        <w:rPr>
-          <w:rStyle w:val="FunctionTok"/>
-        </w:rPr>
-        <w:t xml:space="preserve">Surv</w:t>
-      </w:r>
-      <w:r>
-        <w:rPr>
-          <w:rStyle w:val="NormalTok"/>
-        </w:rPr>
-        <w:t xml:space="preserve">(menopause_age, menopause) </w:t>
-      </w:r>
-      <w:r>
-        <w:rPr>
-          <w:rStyle w:val="SpecialCharTok"/>
-        </w:rPr>
-        <w:t xml:space="preserve">~</w:t>
-      </w:r>
-      <w:r>
-        <w:rPr>
-          <w:rStyle w:val="NormalTok"/>
-        </w:rPr>
-        <w:t xml:space="preserve"> race </w:t>
-      </w:r>
-      <w:r>
-        <w:rPr>
-          <w:rStyle w:val="SpecialCharTok"/>
-        </w:rPr>
-        <w:t xml:space="preserve">+</w:t>
-      </w:r>
-      <w:r>
-        <w:rPr>
-          <w:rStyle w:val="NormalTok"/>
-        </w:rPr>
-        <w:t xml:space="preserve"> intake_age, </w:t>
-      </w:r>
-      <w:r>
-        <w:rPr>
-          <w:rStyle w:val="AttributeTok"/>
-        </w:rPr>
-        <w:t xml:space="preserve">data =</w:t>
-      </w:r>
-      <w:r>
-        <w:rPr>
-          <w:rStyle w:val="NormalTok"/>
-        </w:rPr>
-        <w:t xml:space="preserve"> df)</w:t>
-      </w:r>
-      <w:r>
-        <w:br/>
-      </w:r>
-      <w:r>
-        <w:rPr>
-          <w:rStyle w:val="FunctionTok"/>
-        </w:rPr>
-        <w:t xml:space="preserve">summary</w:t>
-      </w:r>
-      <w:r>
-        <w:rPr>
-          <w:rStyle w:val="NormalTok"/>
-        </w:rPr>
-        <w:t xml:space="preserve">(cox_model_age)</w:t>
+        <w:t xml:space="preserve">#race not significant</w:t>
       </w:r>
     </w:p>
     <w:p>
@@ -7889,198 +8092,105 @@
       </w:pPr>
       <w:r>
         <w:rPr>
-          <w:rStyle w:val="VerbatimChar"/>
-        </w:rPr>
-        <w:t xml:space="preserve">## Call:</w:t>
-      </w:r>
-      <w:r>
-        <w:br/>
-      </w:r>
-      <w:r>
-        <w:rPr>
-          <w:rStyle w:val="VerbatimChar"/>
-        </w:rPr>
-        <w:t xml:space="preserve">## coxph(formula = Surv(menopause_age, menopause) ~ race + intake_age, </w:t>
-      </w:r>
-      <w:r>
-        <w:br/>
-      </w:r>
-      <w:r>
-        <w:rPr>
-          <w:rStyle w:val="VerbatimChar"/>
-        </w:rPr>
-        <w:t xml:space="preserve">##     data = df)</w:t>
-      </w:r>
-      <w:r>
-        <w:br/>
-      </w:r>
-      <w:r>
-        <w:rPr>
-          <w:rStyle w:val="VerbatimChar"/>
-        </w:rPr>
-        <w:t xml:space="preserve">## </w:t>
-      </w:r>
-      <w:r>
-        <w:br/>
-      </w:r>
-      <w:r>
-        <w:rPr>
-          <w:rStyle w:val="VerbatimChar"/>
-        </w:rPr>
-        <w:t xml:space="preserve">##   n= 380, number of events= 75 </w:t>
-      </w:r>
-      <w:r>
-        <w:br/>
-      </w:r>
-      <w:r>
-        <w:rPr>
-          <w:rStyle w:val="VerbatimChar"/>
-        </w:rPr>
-        <w:t xml:space="preserve">## </w:t>
-      </w:r>
-      <w:r>
-        <w:br/>
-      </w:r>
-      <w:r>
-        <w:rPr>
-          <w:rStyle w:val="VerbatimChar"/>
-        </w:rPr>
-        <w:t xml:space="preserve">##                           coef exp(coef) se(coef)      z Pr(&gt;|z|)   </w:t>
-      </w:r>
-      <w:r>
-        <w:br/>
-      </w:r>
-      <w:r>
-        <w:rPr>
-          <w:rStyle w:val="VerbatimChar"/>
-        </w:rPr>
-        <w:t xml:space="preserve">## raceBlack non-Hispanic  0.7631    2.1450   0.3123  2.443  0.01455 * </w:t>
-      </w:r>
-      <w:r>
-        <w:br/>
-      </w:r>
-      <w:r>
-        <w:rPr>
-          <w:rStyle w:val="VerbatimChar"/>
-        </w:rPr>
-        <w:t xml:space="preserve">## raceOther Ethnicity    -0.1091    0.8966   0.4323 -0.252  0.80068   </w:t>
-      </w:r>
-      <w:r>
-        <w:br/>
-      </w:r>
-      <w:r>
-        <w:rPr>
-          <w:rStyle w:val="VerbatimChar"/>
-        </w:rPr>
-        <w:t xml:space="preserve">## intake_age             -0.1797    0.8355   0.0600 -2.995  0.00275 **</w:t>
-      </w:r>
-      <w:r>
-        <w:br/>
-      </w:r>
-      <w:r>
-        <w:rPr>
-          <w:rStyle w:val="VerbatimChar"/>
-        </w:rPr>
-        <w:t xml:space="preserve">## ---</w:t>
-      </w:r>
-      <w:r>
-        <w:br/>
-      </w:r>
-      <w:r>
-        <w:rPr>
-          <w:rStyle w:val="VerbatimChar"/>
-        </w:rPr>
-        <w:t xml:space="preserve">## Signif. codes:  0 '***' 0.001 '**' 0.01 '*' 0.05 '.' 0.1 ' ' 1</w:t>
-      </w:r>
-      <w:r>
-        <w:br/>
-      </w:r>
-      <w:r>
-        <w:rPr>
-          <w:rStyle w:val="VerbatimChar"/>
-        </w:rPr>
-        <w:t xml:space="preserve">## </w:t>
-      </w:r>
-      <w:r>
-        <w:br/>
-      </w:r>
-      <w:r>
-        <w:rPr>
-          <w:rStyle w:val="VerbatimChar"/>
-        </w:rPr>
-        <w:t xml:space="preserve">##                        exp(coef) exp(-coef) lower .95 upper .95</w:t>
-      </w:r>
-      <w:r>
-        <w:br/>
-      </w:r>
-      <w:r>
-        <w:rPr>
-          <w:rStyle w:val="VerbatimChar"/>
-        </w:rPr>
-        <w:t xml:space="preserve">## raceBlack non-Hispanic    2.1450     0.4662    1.1630    3.9561</w:t>
-      </w:r>
-      <w:r>
-        <w:br/>
-      </w:r>
-      <w:r>
-        <w:rPr>
-          <w:rStyle w:val="VerbatimChar"/>
-        </w:rPr>
-        <w:t xml:space="preserve">## raceOther Ethnicity       0.8966     1.1153    0.3842    2.0922</w:t>
-      </w:r>
-      <w:r>
-        <w:br/>
-      </w:r>
-      <w:r>
-        <w:rPr>
-          <w:rStyle w:val="VerbatimChar"/>
-        </w:rPr>
-        <w:t xml:space="preserve">## intake_age                0.8355     1.1968    0.7428    0.9398</w:t>
-      </w:r>
-      <w:r>
-        <w:br/>
-      </w:r>
-      <w:r>
-        <w:rPr>
-          <w:rStyle w:val="VerbatimChar"/>
-        </w:rPr>
-        <w:t xml:space="preserve">## </w:t>
-      </w:r>
-      <w:r>
-        <w:br/>
-      </w:r>
-      <w:r>
-        <w:rPr>
-          <w:rStyle w:val="VerbatimChar"/>
-        </w:rPr>
-        <w:t xml:space="preserve">## Concordance= 0.611  (se = 0.029 )</w:t>
-      </w:r>
-      <w:r>
-        <w:br/>
-      </w:r>
-      <w:r>
-        <w:rPr>
-          <w:rStyle w:val="VerbatimChar"/>
-        </w:rPr>
-        <w:t xml:space="preserve">## Likelihood ratio test= 15.3  on 3 df,   p=0.002</w:t>
-      </w:r>
-      <w:r>
-        <w:br/>
-      </w:r>
-      <w:r>
-        <w:rPr>
-          <w:rStyle w:val="VerbatimChar"/>
-        </w:rPr>
-        <w:t xml:space="preserve">## Wald test            = 14.73  on 3 df,   p=0.002</w:t>
-      </w:r>
-      <w:r>
-        <w:br/>
-      </w:r>
-      <w:r>
-        <w:rPr>
-          <w:rStyle w:val="VerbatimChar"/>
-        </w:rPr>
-        <w:t xml:space="preserve">## Score (logrank) test = 15.1  on 3 df,   p=0.002</w:t>
+          <w:rStyle w:val="DocumentationTok"/>
+        </w:rPr>
+        <w:t xml:space="preserve">### (V) Cox Regression for Menopause Age with Race, adjusting for education, Handling Left Truncation</w:t>
+      </w:r>
+      <w:r>
+        <w:br/>
+      </w:r>
+      <w:r>
+        <w:rPr>
+          <w:rStyle w:val="NormalTok"/>
+        </w:rPr>
+        <w:t xml:space="preserve">cox_model_age </w:t>
+      </w:r>
+      <w:r>
+        <w:rPr>
+          <w:rStyle w:val="OtherTok"/>
+        </w:rPr>
+        <w:t xml:space="preserve">&lt;-</w:t>
+      </w:r>
+      <w:r>
+        <w:rPr>
+          <w:rStyle w:val="NormalTok"/>
+        </w:rPr>
+        <w:t xml:space="preserve"> </w:t>
+      </w:r>
+      <w:r>
+        <w:rPr>
+          <w:rStyle w:val="FunctionTok"/>
+        </w:rPr>
+        <w:t xml:space="preserve">coxph</w:t>
+      </w:r>
+      <w:r>
+        <w:rPr>
+          <w:rStyle w:val="NormalTok"/>
+        </w:rPr>
+        <w:t xml:space="preserve">(</w:t>
+      </w:r>
+      <w:r>
+        <w:rPr>
+          <w:rStyle w:val="FunctionTok"/>
+        </w:rPr>
+        <w:t xml:space="preserve">Surv</w:t>
+      </w:r>
+      <w:r>
+        <w:rPr>
+          <w:rStyle w:val="NormalTok"/>
+        </w:rPr>
+        <w:t xml:space="preserve">(intake_age, menopause_age, menopause) </w:t>
+      </w:r>
+      <w:r>
+        <w:rPr>
+          <w:rStyle w:val="SpecialCharTok"/>
+        </w:rPr>
+        <w:t xml:space="preserve">~</w:t>
+      </w:r>
+      <w:r>
+        <w:rPr>
+          <w:rStyle w:val="NormalTok"/>
+        </w:rPr>
+        <w:t xml:space="preserve"> race </w:t>
+      </w:r>
+      <w:r>
+        <w:rPr>
+          <w:rStyle w:val="SpecialCharTok"/>
+        </w:rPr>
+        <w:t xml:space="preserve">+</w:t>
+      </w:r>
+      <w:r>
+        <w:rPr>
+          <w:rStyle w:val="NormalTok"/>
+        </w:rPr>
+        <w:t xml:space="preserve"> education, </w:t>
+      </w:r>
+      <w:r>
+        <w:rPr>
+          <w:rStyle w:val="AttributeTok"/>
+        </w:rPr>
+        <w:t xml:space="preserve">data =</w:t>
+      </w:r>
+      <w:r>
+        <w:rPr>
+          <w:rStyle w:val="NormalTok"/>
+        </w:rPr>
+        <w:t xml:space="preserve"> df)</w:t>
+      </w:r>
+      <w:r>
+        <w:br/>
+      </w:r>
+      <w:r>
+        <w:rPr>
+          <w:rStyle w:val="FunctionTok"/>
+        </w:rPr>
+        <w:t xml:space="preserve">summary</w:t>
+      </w:r>
+      <w:r>
+        <w:rPr>
+          <w:rStyle w:val="NormalTok"/>
+        </w:rPr>
+        <w:t xml:space="preserve">(cox_model_age)</w:t>
       </w:r>
     </w:p>
     <w:p>
@@ -8089,105 +8199,234 @@
       </w:pPr>
       <w:r>
         <w:rPr>
-          <w:rStyle w:val="DocumentationTok"/>
-        </w:rPr>
-        <w:t xml:space="preserve">### (V) Cox Regression for Menopause Age with Race, adjusting for education and intake_age</w:t>
-      </w:r>
-      <w:r>
-        <w:br/>
-      </w:r>
-      <w:r>
-        <w:rPr>
-          <w:rStyle w:val="NormalTok"/>
-        </w:rPr>
-        <w:t xml:space="preserve">cox_model_age </w:t>
-      </w:r>
-      <w:r>
-        <w:rPr>
-          <w:rStyle w:val="OtherTok"/>
-        </w:rPr>
-        <w:t xml:space="preserve">&lt;-</w:t>
-      </w:r>
-      <w:r>
-        <w:rPr>
-          <w:rStyle w:val="NormalTok"/>
-        </w:rPr>
-        <w:t xml:space="preserve"> </w:t>
-      </w:r>
-      <w:r>
-        <w:rPr>
-          <w:rStyle w:val="FunctionTok"/>
-        </w:rPr>
-        <w:t xml:space="preserve">coxph</w:t>
-      </w:r>
-      <w:r>
-        <w:rPr>
-          <w:rStyle w:val="NormalTok"/>
-        </w:rPr>
-        <w:t xml:space="preserve">(</w:t>
-      </w:r>
-      <w:r>
-        <w:rPr>
-          <w:rStyle w:val="FunctionTok"/>
-        </w:rPr>
-        <w:t xml:space="preserve">Surv</w:t>
-      </w:r>
-      <w:r>
-        <w:rPr>
-          <w:rStyle w:val="NormalTok"/>
-        </w:rPr>
-        <w:t xml:space="preserve">(menopause_age, menopause) </w:t>
-      </w:r>
-      <w:r>
-        <w:rPr>
-          <w:rStyle w:val="SpecialCharTok"/>
-        </w:rPr>
-        <w:t xml:space="preserve">~</w:t>
-      </w:r>
-      <w:r>
-        <w:rPr>
-          <w:rStyle w:val="NormalTok"/>
-        </w:rPr>
-        <w:t xml:space="preserve"> race </w:t>
-      </w:r>
-      <w:r>
-        <w:rPr>
-          <w:rStyle w:val="SpecialCharTok"/>
-        </w:rPr>
-        <w:t xml:space="preserve">+</w:t>
-      </w:r>
-      <w:r>
-        <w:rPr>
-          <w:rStyle w:val="NormalTok"/>
-        </w:rPr>
-        <w:t xml:space="preserve"> education, </w:t>
-      </w:r>
-      <w:r>
-        <w:rPr>
-          <w:rStyle w:val="AttributeTok"/>
-        </w:rPr>
-        <w:t xml:space="preserve">data =</w:t>
-      </w:r>
-      <w:r>
-        <w:rPr>
-          <w:rStyle w:val="NormalTok"/>
-        </w:rPr>
-        <w:t xml:space="preserve"> df)</w:t>
-      </w:r>
-      <w:r>
-        <w:br/>
-      </w:r>
-      <w:r>
-        <w:rPr>
-          <w:rStyle w:val="FunctionTok"/>
-        </w:rPr>
-        <w:t xml:space="preserve">summary</w:t>
-      </w:r>
-      <w:r>
-        <w:rPr>
-          <w:rStyle w:val="NormalTok"/>
-        </w:rPr>
-        <w:t xml:space="preserve">(cox_model_age)</w:t>
+          <w:rStyle w:val="VerbatimChar"/>
+        </w:rPr>
+        <w:t xml:space="preserve">## Call:</w:t>
+      </w:r>
+      <w:r>
+        <w:br/>
+      </w:r>
+      <w:r>
+        <w:rPr>
+          <w:rStyle w:val="VerbatimChar"/>
+        </w:rPr>
+        <w:t xml:space="preserve">## coxph(formula = Surv(intake_age, menopause_age, menopause) ~ </w:t>
+      </w:r>
+      <w:r>
+        <w:br/>
+      </w:r>
+      <w:r>
+        <w:rPr>
+          <w:rStyle w:val="VerbatimChar"/>
+        </w:rPr>
+        <w:t xml:space="preserve">##     race + education, data = df)</w:t>
+      </w:r>
+      <w:r>
+        <w:br/>
+      </w:r>
+      <w:r>
+        <w:rPr>
+          <w:rStyle w:val="VerbatimChar"/>
+        </w:rPr>
+        <w:t xml:space="preserve">## </w:t>
+      </w:r>
+      <w:r>
+        <w:br/>
+      </w:r>
+      <w:r>
+        <w:rPr>
+          <w:rStyle w:val="VerbatimChar"/>
+        </w:rPr>
+        <w:t xml:space="preserve">##   n= 380, number of events= 75 </w:t>
+      </w:r>
+      <w:r>
+        <w:br/>
+      </w:r>
+      <w:r>
+        <w:rPr>
+          <w:rStyle w:val="VerbatimChar"/>
+        </w:rPr>
+        <w:t xml:space="preserve">## </w:t>
+      </w:r>
+      <w:r>
+        <w:br/>
+      </w:r>
+      <w:r>
+        <w:rPr>
+          <w:rStyle w:val="VerbatimChar"/>
+        </w:rPr>
+        <w:t xml:space="preserve">##                                   coef exp(coef)  se(coef)      z Pr(&gt;|z|)   </w:t>
+      </w:r>
+      <w:r>
+        <w:br/>
+      </w:r>
+      <w:r>
+        <w:rPr>
+          <w:rStyle w:val="VerbatimChar"/>
+        </w:rPr>
+        <w:t xml:space="preserve">## raceBlack non-Hispanic        0.917290  2.502501  0.334301  2.744  0.00607 **</w:t>
+      </w:r>
+      <w:r>
+        <w:br/>
+      </w:r>
+      <w:r>
+        <w:rPr>
+          <w:rStyle w:val="VerbatimChar"/>
+        </w:rPr>
+        <w:t xml:space="preserve">## raceOther Ethnicity          -0.053662  0.947753  0.433777 -0.124  0.90155   </w:t>
+      </w:r>
+      <w:r>
+        <w:br/>
+      </w:r>
+      <w:r>
+        <w:rPr>
+          <w:rStyle w:val="VerbatimChar"/>
+        </w:rPr>
+        <w:t xml:space="preserve">## educationCollege Graduate    -0.656311  0.518761  0.320016 -2.051  0.04028 * </w:t>
+      </w:r>
+      <w:r>
+        <w:br/>
+      </w:r>
+      <w:r>
+        <w:rPr>
+          <w:rStyle w:val="VerbatimChar"/>
+        </w:rPr>
+        <w:t xml:space="preserve">## educationSome College         0.003105  1.003110  0.308536  0.010  0.99197   </w:t>
+      </w:r>
+      <w:r>
+        <w:br/>
+      </w:r>
+      <w:r>
+        <w:rPr>
+          <w:rStyle w:val="VerbatimChar"/>
+        </w:rPr>
+        <w:t xml:space="preserve">## educationHigh School or less -0.662156  0.515738  0.407687 -1.624  0.10434   </w:t>
+      </w:r>
+      <w:r>
+        <w:br/>
+      </w:r>
+      <w:r>
+        <w:rPr>
+          <w:rStyle w:val="VerbatimChar"/>
+        </w:rPr>
+        <w:t xml:space="preserve">## ---</w:t>
+      </w:r>
+      <w:r>
+        <w:br/>
+      </w:r>
+      <w:r>
+        <w:rPr>
+          <w:rStyle w:val="VerbatimChar"/>
+        </w:rPr>
+        <w:t xml:space="preserve">## Signif. codes:  0 '***' 0.001 '**' 0.01 '*' 0.05 '.' 0.1 ' ' 1</w:t>
+      </w:r>
+      <w:r>
+        <w:br/>
+      </w:r>
+      <w:r>
+        <w:rPr>
+          <w:rStyle w:val="VerbatimChar"/>
+        </w:rPr>
+        <w:t xml:space="preserve">## </w:t>
+      </w:r>
+      <w:r>
+        <w:br/>
+      </w:r>
+      <w:r>
+        <w:rPr>
+          <w:rStyle w:val="VerbatimChar"/>
+        </w:rPr>
+        <w:t xml:space="preserve">##                              exp(coef) exp(-coef) lower .95 upper .95</w:t>
+      </w:r>
+      <w:r>
+        <w:br/>
+      </w:r>
+      <w:r>
+        <w:rPr>
+          <w:rStyle w:val="VerbatimChar"/>
+        </w:rPr>
+        <w:t xml:space="preserve">## raceBlack non-Hispanic          2.5025     0.3996    1.2996    4.8187</w:t>
+      </w:r>
+      <w:r>
+        <w:br/>
+      </w:r>
+      <w:r>
+        <w:rPr>
+          <w:rStyle w:val="VerbatimChar"/>
+        </w:rPr>
+        <w:t xml:space="preserve">## raceOther Ethnicity             0.9478     1.0551    0.4050    2.2178</w:t>
+      </w:r>
+      <w:r>
+        <w:br/>
+      </w:r>
+      <w:r>
+        <w:rPr>
+          <w:rStyle w:val="VerbatimChar"/>
+        </w:rPr>
+        <w:t xml:space="preserve">## educationCollege Graduate       0.5188     1.9277    0.2771    0.9713</w:t>
+      </w:r>
+      <w:r>
+        <w:br/>
+      </w:r>
+      <w:r>
+        <w:rPr>
+          <w:rStyle w:val="VerbatimChar"/>
+        </w:rPr>
+        <w:t xml:space="preserve">## educationSome College           1.0031     0.9969    0.5479    1.8364</w:t>
+      </w:r>
+      <w:r>
+        <w:br/>
+      </w:r>
+      <w:r>
+        <w:rPr>
+          <w:rStyle w:val="VerbatimChar"/>
+        </w:rPr>
+        <w:t xml:space="preserve">## educationHigh School or less    0.5157     1.9390    0.2320    1.1467</w:t>
+      </w:r>
+      <w:r>
+        <w:br/>
+      </w:r>
+      <w:r>
+        <w:rPr>
+          <w:rStyle w:val="VerbatimChar"/>
+        </w:rPr>
+        <w:t xml:space="preserve">## </w:t>
+      </w:r>
+      <w:r>
+        <w:br/>
+      </w:r>
+      <w:r>
+        <w:rPr>
+          <w:rStyle w:val="VerbatimChar"/>
+        </w:rPr>
+        <w:t xml:space="preserve">## Concordance= 0.585  (se = 0.038 )</w:t>
+      </w:r>
+      <w:r>
+        <w:br/>
+      </w:r>
+      <w:r>
+        <w:rPr>
+          <w:rStyle w:val="VerbatimChar"/>
+        </w:rPr>
+        <w:t xml:space="preserve">## Likelihood ratio test= 11.98  on 5 df,   p=0.03</w:t>
+      </w:r>
+      <w:r>
+        <w:br/>
+      </w:r>
+      <w:r>
+        <w:rPr>
+          <w:rStyle w:val="VerbatimChar"/>
+        </w:rPr>
+        <w:t xml:space="preserve">## Wald test            = 12.63  on 5 df,   p=0.03</w:t>
+      </w:r>
+      <w:r>
+        <w:br/>
+      </w:r>
+      <w:r>
+        <w:rPr>
+          <w:rStyle w:val="VerbatimChar"/>
+        </w:rPr>
+        <w:t xml:space="preserve">## Score (logrank) test = 13.05  on 5 df,   p=0.02</w:t>
       </w:r>
     </w:p>
     <w:p>
@@ -8196,234 +8435,237 @@
       </w:pPr>
       <w:r>
         <w:rPr>
-          <w:rStyle w:val="VerbatimChar"/>
-        </w:rPr>
-        <w:t xml:space="preserve">## Call:</w:t>
-      </w:r>
-      <w:r>
-        <w:br/>
-      </w:r>
-      <w:r>
-        <w:rPr>
-          <w:rStyle w:val="VerbatimChar"/>
-        </w:rPr>
-        <w:t xml:space="preserve">## coxph(formula = Surv(menopause_age, menopause) ~ race + education, </w:t>
-      </w:r>
-      <w:r>
-        <w:br/>
-      </w:r>
-      <w:r>
-        <w:rPr>
-          <w:rStyle w:val="VerbatimChar"/>
-        </w:rPr>
-        <w:t xml:space="preserve">##     data = df)</w:t>
-      </w:r>
-      <w:r>
-        <w:br/>
-      </w:r>
-      <w:r>
-        <w:rPr>
-          <w:rStyle w:val="VerbatimChar"/>
-        </w:rPr>
-        <w:t xml:space="preserve">## </w:t>
-      </w:r>
-      <w:r>
-        <w:br/>
-      </w:r>
-      <w:r>
-        <w:rPr>
-          <w:rStyle w:val="VerbatimChar"/>
-        </w:rPr>
-        <w:t xml:space="preserve">##   n= 380, number of events= 75 </w:t>
-      </w:r>
-      <w:r>
-        <w:br/>
-      </w:r>
-      <w:r>
-        <w:rPr>
-          <w:rStyle w:val="VerbatimChar"/>
-        </w:rPr>
-        <w:t xml:space="preserve">## </w:t>
-      </w:r>
-      <w:r>
-        <w:br/>
-      </w:r>
-      <w:r>
-        <w:rPr>
-          <w:rStyle w:val="VerbatimChar"/>
-        </w:rPr>
-        <w:t xml:space="preserve">##                                 coef exp(coef) se(coef)      z Pr(&gt;|z|)   </w:t>
-      </w:r>
-      <w:r>
-        <w:br/>
-      </w:r>
-      <w:r>
-        <w:rPr>
-          <w:rStyle w:val="VerbatimChar"/>
-        </w:rPr>
-        <w:t xml:space="preserve">## raceBlack non-Hispanic        0.9130    2.4917   0.3348  2.727   0.0064 **</w:t>
-      </w:r>
-      <w:r>
-        <w:br/>
-      </w:r>
-      <w:r>
-        <w:rPr>
-          <w:rStyle w:val="VerbatimChar"/>
-        </w:rPr>
-        <w:t xml:space="preserve">## raceOther Ethnicity          -0.1182    0.8885   0.4337 -0.273   0.7852   </w:t>
-      </w:r>
-      <w:r>
-        <w:br/>
-      </w:r>
-      <w:r>
-        <w:rPr>
-          <w:rStyle w:val="VerbatimChar"/>
-        </w:rPr>
-        <w:t xml:space="preserve">## educationCollege Graduate    -0.8236    0.4389   0.3223 -2.556   0.0106 * </w:t>
-      </w:r>
-      <w:r>
-        <w:br/>
-      </w:r>
-      <w:r>
-        <w:rPr>
-          <w:rStyle w:val="VerbatimChar"/>
-        </w:rPr>
-        <w:t xml:space="preserve">## educationSome College        -0.0591    0.9426   0.3105 -0.190   0.8490   </w:t>
-      </w:r>
-      <w:r>
-        <w:br/>
-      </w:r>
-      <w:r>
-        <w:rPr>
-          <w:rStyle w:val="VerbatimChar"/>
-        </w:rPr>
-        <w:t xml:space="preserve">## educationHigh School or less -0.7686    0.4637   0.4058 -1.894   0.0582 . </w:t>
-      </w:r>
-      <w:r>
-        <w:br/>
-      </w:r>
-      <w:r>
-        <w:rPr>
-          <w:rStyle w:val="VerbatimChar"/>
-        </w:rPr>
-        <w:t xml:space="preserve">## ---</w:t>
-      </w:r>
-      <w:r>
-        <w:br/>
-      </w:r>
-      <w:r>
-        <w:rPr>
-          <w:rStyle w:val="VerbatimChar"/>
-        </w:rPr>
-        <w:t xml:space="preserve">## Signif. codes:  0 '***' 0.001 '**' 0.01 '*' 0.05 '.' 0.1 ' ' 1</w:t>
-      </w:r>
-      <w:r>
-        <w:br/>
-      </w:r>
-      <w:r>
-        <w:rPr>
-          <w:rStyle w:val="VerbatimChar"/>
-        </w:rPr>
-        <w:t xml:space="preserve">## </w:t>
-      </w:r>
-      <w:r>
-        <w:br/>
-      </w:r>
-      <w:r>
-        <w:rPr>
-          <w:rStyle w:val="VerbatimChar"/>
-        </w:rPr>
-        <w:t xml:space="preserve">##                              exp(coef) exp(-coef) lower .95 upper .95</w:t>
-      </w:r>
-      <w:r>
-        <w:br/>
-      </w:r>
-      <w:r>
-        <w:rPr>
-          <w:rStyle w:val="VerbatimChar"/>
-        </w:rPr>
-        <w:t xml:space="preserve">## raceBlack non-Hispanic          2.4917     0.4013    1.2927    4.8027</w:t>
-      </w:r>
-      <w:r>
-        <w:br/>
-      </w:r>
-      <w:r>
-        <w:rPr>
-          <w:rStyle w:val="VerbatimChar"/>
-        </w:rPr>
-        <w:t xml:space="preserve">## raceOther Ethnicity             0.8885     1.1255    0.3797    2.0790</w:t>
-      </w:r>
-      <w:r>
-        <w:br/>
-      </w:r>
-      <w:r>
-        <w:rPr>
-          <w:rStyle w:val="VerbatimChar"/>
-        </w:rPr>
-        <w:t xml:space="preserve">## educationCollege Graduate       0.4389     2.2786    0.2334    0.8253</w:t>
-      </w:r>
-      <w:r>
-        <w:br/>
-      </w:r>
-      <w:r>
-        <w:rPr>
-          <w:rStyle w:val="VerbatimChar"/>
-        </w:rPr>
-        <w:t xml:space="preserve">## educationSome College           0.9426     1.0609    0.5129    1.7323</w:t>
-      </w:r>
-      <w:r>
-        <w:br/>
-      </w:r>
-      <w:r>
-        <w:rPr>
-          <w:rStyle w:val="VerbatimChar"/>
-        </w:rPr>
-        <w:t xml:space="preserve">## educationHigh School or less    0.4637     2.1568    0.2093    1.0271</w:t>
-      </w:r>
-      <w:r>
-        <w:br/>
-      </w:r>
-      <w:r>
-        <w:rPr>
-          <w:rStyle w:val="VerbatimChar"/>
-        </w:rPr>
-        <w:t xml:space="preserve">## </w:t>
-      </w:r>
-      <w:r>
-        <w:br/>
-      </w:r>
-      <w:r>
-        <w:rPr>
-          <w:rStyle w:val="VerbatimChar"/>
-        </w:rPr>
-        <w:t xml:space="preserve">## Concordance= 0.595  (se = 0.038 )</w:t>
-      </w:r>
-      <w:r>
-        <w:br/>
-      </w:r>
-      <w:r>
-        <w:rPr>
-          <w:rStyle w:val="VerbatimChar"/>
-        </w:rPr>
-        <w:t xml:space="preserve">## Likelihood ratio test= 14.52  on 5 df,   p=0.01</w:t>
-      </w:r>
-      <w:r>
-        <w:br/>
-      </w:r>
-      <w:r>
-        <w:rPr>
-          <w:rStyle w:val="VerbatimChar"/>
-        </w:rPr>
-        <w:t xml:space="preserve">## Wald test            = 14.67  on 5 df,   p=0.01</w:t>
-      </w:r>
-      <w:r>
-        <w:br/>
-      </w:r>
-      <w:r>
-        <w:rPr>
-          <w:rStyle w:val="VerbatimChar"/>
-        </w:rPr>
-        <w:t xml:space="preserve">## Score (logrank) test = 15.17  on 5 df,   p=0.01</w:t>
+          <w:rStyle w:val="CommentTok"/>
+        </w:rPr>
+        <w:t xml:space="preserve"># (Vb) Relative risk estimates for Black vs Other controlling for education</w:t>
+      </w:r>
+      <w:r>
+        <w:br/>
+      </w:r>
+      <w:r>
+        <w:br/>
+      </w:r>
+      <w:r>
+        <w:rPr>
+          <w:rStyle w:val="NormalTok"/>
+        </w:rPr>
+        <w:t xml:space="preserve">dd </w:t>
+      </w:r>
+      <w:r>
+        <w:rPr>
+          <w:rStyle w:val="OtherTok"/>
+        </w:rPr>
+        <w:t xml:space="preserve">&lt;-</w:t>
+      </w:r>
+      <w:r>
+        <w:rPr>
+          <w:rStyle w:val="NormalTok"/>
+        </w:rPr>
+        <w:t xml:space="preserve"> df</w:t>
+      </w:r>
+      <w:r>
+        <w:br/>
+      </w:r>
+      <w:r>
+        <w:rPr>
+          <w:rStyle w:val="NormalTok"/>
+        </w:rPr>
+        <w:t xml:space="preserve">dd</w:t>
+      </w:r>
+      <w:r>
+        <w:rPr>
+          <w:rStyle w:val="SpecialCharTok"/>
+        </w:rPr>
+        <w:t xml:space="preserve">$</w:t>
+      </w:r>
+      <w:r>
+        <w:rPr>
+          <w:rStyle w:val="NormalTok"/>
+        </w:rPr>
+        <w:t xml:space="preserve">race </w:t>
+      </w:r>
+      <w:r>
+        <w:rPr>
+          <w:rStyle w:val="OtherTok"/>
+        </w:rPr>
+        <w:t xml:space="preserve">&lt;-</w:t>
+      </w:r>
+      <w:r>
+        <w:rPr>
+          <w:rStyle w:val="NormalTok"/>
+        </w:rPr>
+        <w:t xml:space="preserve"> </w:t>
+      </w:r>
+      <w:r>
+        <w:rPr>
+          <w:rStyle w:val="FunctionTok"/>
+        </w:rPr>
+        <w:t xml:space="preserve">relevel</w:t>
+      </w:r>
+      <w:r>
+        <w:rPr>
+          <w:rStyle w:val="NormalTok"/>
+        </w:rPr>
+        <w:t xml:space="preserve">(</w:t>
+      </w:r>
+      <w:r>
+        <w:rPr>
+          <w:rStyle w:val="FunctionTok"/>
+        </w:rPr>
+        <w:t xml:space="preserve">factor</w:t>
+      </w:r>
+      <w:r>
+        <w:rPr>
+          <w:rStyle w:val="NormalTok"/>
+        </w:rPr>
+        <w:t xml:space="preserve">(df</w:t>
+      </w:r>
+      <w:r>
+        <w:rPr>
+          <w:rStyle w:val="SpecialCharTok"/>
+        </w:rPr>
+        <w:t xml:space="preserve">$</w:t>
+      </w:r>
+      <w:r>
+        <w:rPr>
+          <w:rStyle w:val="NormalTok"/>
+        </w:rPr>
+        <w:t xml:space="preserve">race), </w:t>
+      </w:r>
+      <w:r>
+        <w:rPr>
+          <w:rStyle w:val="AttributeTok"/>
+        </w:rPr>
+        <w:t xml:space="preserve">ref =</w:t>
+      </w:r>
+      <w:r>
+        <w:rPr>
+          <w:rStyle w:val="NormalTok"/>
+        </w:rPr>
+        <w:t xml:space="preserve"> </w:t>
+      </w:r>
+      <w:r>
+        <w:rPr>
+          <w:rStyle w:val="StringTok"/>
+        </w:rPr>
+        <w:t xml:space="preserve">"Other Ethnicity"</w:t>
+      </w:r>
+      <w:r>
+        <w:rPr>
+          <w:rStyle w:val="NormalTok"/>
+        </w:rPr>
+        <w:t xml:space="preserve">)</w:t>
+      </w:r>
+      <w:r>
+        <w:br/>
+      </w:r>
+      <w:r>
+        <w:br/>
+      </w:r>
+      <w:r>
+        <w:rPr>
+          <w:rStyle w:val="CommentTok"/>
+        </w:rPr>
+        <w:t xml:space="preserve"># Fit the Cox model with new reference group</w:t>
+      </w:r>
+      <w:r>
+        <w:br/>
+      </w:r>
+      <w:r>
+        <w:rPr>
+          <w:rStyle w:val="NormalTok"/>
+        </w:rPr>
+        <w:t xml:space="preserve">cox_model_ref_other </w:t>
+      </w:r>
+      <w:r>
+        <w:rPr>
+          <w:rStyle w:val="OtherTok"/>
+        </w:rPr>
+        <w:t xml:space="preserve">&lt;-</w:t>
+      </w:r>
+      <w:r>
+        <w:rPr>
+          <w:rStyle w:val="NormalTok"/>
+        </w:rPr>
+        <w:t xml:space="preserve"> </w:t>
+      </w:r>
+      <w:r>
+        <w:rPr>
+          <w:rStyle w:val="FunctionTok"/>
+        </w:rPr>
+        <w:t xml:space="preserve">coxph</w:t>
+      </w:r>
+      <w:r>
+        <w:rPr>
+          <w:rStyle w:val="NormalTok"/>
+        </w:rPr>
+        <w:t xml:space="preserve">(</w:t>
+      </w:r>
+      <w:r>
+        <w:rPr>
+          <w:rStyle w:val="FunctionTok"/>
+        </w:rPr>
+        <w:t xml:space="preserve">Surv</w:t>
+      </w:r>
+      <w:r>
+        <w:rPr>
+          <w:rStyle w:val="NormalTok"/>
+        </w:rPr>
+        <w:t xml:space="preserve">(intake_age, menopause_age, menopause) </w:t>
+      </w:r>
+      <w:r>
+        <w:rPr>
+          <w:rStyle w:val="SpecialCharTok"/>
+        </w:rPr>
+        <w:t xml:space="preserve">~</w:t>
+      </w:r>
+      <w:r>
+        <w:rPr>
+          <w:rStyle w:val="NormalTok"/>
+        </w:rPr>
+        <w:t xml:space="preserve"> race </w:t>
+      </w:r>
+      <w:r>
+        <w:rPr>
+          <w:rStyle w:val="SpecialCharTok"/>
+        </w:rPr>
+        <w:t xml:space="preserve">+</w:t>
+      </w:r>
+      <w:r>
+        <w:rPr>
+          <w:rStyle w:val="NormalTok"/>
+        </w:rPr>
+        <w:t xml:space="preserve"> education, </w:t>
+      </w:r>
+      <w:r>
+        <w:rPr>
+          <w:rStyle w:val="AttributeTok"/>
+        </w:rPr>
+        <w:t xml:space="preserve">data =</w:t>
+      </w:r>
+      <w:r>
+        <w:rPr>
+          <w:rStyle w:val="NormalTok"/>
+        </w:rPr>
+        <w:t xml:space="preserve"> dd)</w:t>
+      </w:r>
+      <w:r>
+        <w:br/>
+      </w:r>
+      <w:r>
+        <w:br/>
+      </w:r>
+      <w:r>
+        <w:rPr>
+          <w:rStyle w:val="FunctionTok"/>
+        </w:rPr>
+        <w:t xml:space="preserve">summary</w:t>
+      </w:r>
+      <w:r>
+        <w:rPr>
+          <w:rStyle w:val="NormalTok"/>
+        </w:rPr>
+        <w:t xml:space="preserve">(cox_model_ref_other)</w:t>
       </w:r>
     </w:p>
     <w:p>
@@ -8432,246 +8674,234 @@
       </w:pPr>
       <w:r>
         <w:rPr>
-          <w:rStyle w:val="CommentTok"/>
-        </w:rPr>
-        <w:t xml:space="preserve"># (Vb) Relative risk estimates for Black vs Other controlling for education</w:t>
-      </w:r>
-      <w:r>
-        <w:br/>
-      </w:r>
-      <w:r>
-        <w:br/>
-      </w:r>
-      <w:r>
-        <w:rPr>
-          <w:rStyle w:val="NormalTok"/>
-        </w:rPr>
-        <w:t xml:space="preserve">dd </w:t>
-      </w:r>
-      <w:r>
-        <w:rPr>
-          <w:rStyle w:val="OtherTok"/>
-        </w:rPr>
-        <w:t xml:space="preserve">&lt;-</w:t>
-      </w:r>
-      <w:r>
-        <w:rPr>
-          <w:rStyle w:val="NormalTok"/>
-        </w:rPr>
-        <w:t xml:space="preserve"> df</w:t>
-      </w:r>
-      <w:r>
-        <w:br/>
-      </w:r>
-      <w:r>
-        <w:rPr>
-          <w:rStyle w:val="NormalTok"/>
-        </w:rPr>
-        <w:t xml:space="preserve">dd</w:t>
-      </w:r>
-      <w:r>
-        <w:rPr>
-          <w:rStyle w:val="SpecialCharTok"/>
-        </w:rPr>
-        <w:t xml:space="preserve">$</w:t>
-      </w:r>
-      <w:r>
-        <w:rPr>
-          <w:rStyle w:val="NormalTok"/>
-        </w:rPr>
-        <w:t xml:space="preserve">race </w:t>
-      </w:r>
-      <w:r>
-        <w:rPr>
-          <w:rStyle w:val="OtherTok"/>
-        </w:rPr>
-        <w:t xml:space="preserve">&lt;-</w:t>
-      </w:r>
-      <w:r>
-        <w:rPr>
-          <w:rStyle w:val="NormalTok"/>
-        </w:rPr>
-        <w:t xml:space="preserve"> </w:t>
-      </w:r>
-      <w:r>
-        <w:rPr>
-          <w:rStyle w:val="FunctionTok"/>
-        </w:rPr>
-        <w:t xml:space="preserve">relevel</w:t>
-      </w:r>
-      <w:r>
-        <w:rPr>
-          <w:rStyle w:val="NormalTok"/>
-        </w:rPr>
-        <w:t xml:space="preserve">(</w:t>
-      </w:r>
-      <w:r>
-        <w:rPr>
-          <w:rStyle w:val="FunctionTok"/>
-        </w:rPr>
-        <w:t xml:space="preserve">factor</w:t>
-      </w:r>
-      <w:r>
-        <w:rPr>
-          <w:rStyle w:val="NormalTok"/>
-        </w:rPr>
-        <w:t xml:space="preserve">(df</w:t>
-      </w:r>
-      <w:r>
-        <w:rPr>
-          <w:rStyle w:val="SpecialCharTok"/>
-        </w:rPr>
-        <w:t xml:space="preserve">$</w:t>
-      </w:r>
-      <w:r>
-        <w:rPr>
-          <w:rStyle w:val="NormalTok"/>
-        </w:rPr>
-        <w:t xml:space="preserve">race), </w:t>
-      </w:r>
-      <w:r>
-        <w:rPr>
-          <w:rStyle w:val="AttributeTok"/>
-        </w:rPr>
-        <w:t xml:space="preserve">ref =</w:t>
-      </w:r>
-      <w:r>
-        <w:rPr>
-          <w:rStyle w:val="NormalTok"/>
-        </w:rPr>
-        <w:t xml:space="preserve"> </w:t>
-      </w:r>
-      <w:r>
-        <w:rPr>
-          <w:rStyle w:val="StringTok"/>
-        </w:rPr>
-        <w:t xml:space="preserve">"Other Ethnicity"</w:t>
-      </w:r>
-      <w:r>
-        <w:rPr>
-          <w:rStyle w:val="NormalTok"/>
-        </w:rPr>
-        <w:t xml:space="preserve">)</w:t>
-      </w:r>
-      <w:r>
-        <w:br/>
-      </w:r>
-      <w:r>
-        <w:br/>
-      </w:r>
-      <w:r>
-        <w:rPr>
-          <w:rStyle w:val="CommentTok"/>
-        </w:rPr>
-        <w:t xml:space="preserve"># Fit the Cox model with new reference group</w:t>
-      </w:r>
-      <w:r>
-        <w:br/>
-      </w:r>
-      <w:r>
-        <w:rPr>
-          <w:rStyle w:val="NormalTok"/>
-        </w:rPr>
-        <w:t xml:space="preserve">cox_model_ref_other </w:t>
-      </w:r>
-      <w:r>
-        <w:rPr>
-          <w:rStyle w:val="OtherTok"/>
-        </w:rPr>
-        <w:t xml:space="preserve">&lt;-</w:t>
-      </w:r>
-      <w:r>
-        <w:rPr>
-          <w:rStyle w:val="NormalTok"/>
-        </w:rPr>
-        <w:t xml:space="preserve"> </w:t>
-      </w:r>
-      <w:r>
-        <w:rPr>
-          <w:rStyle w:val="FunctionTok"/>
-        </w:rPr>
-        <w:t xml:space="preserve">coxph</w:t>
-      </w:r>
-      <w:r>
-        <w:rPr>
-          <w:rStyle w:val="NormalTok"/>
-        </w:rPr>
-        <w:t xml:space="preserve">(</w:t>
-      </w:r>
-      <w:r>
-        <w:rPr>
-          <w:rStyle w:val="FunctionTok"/>
-        </w:rPr>
-        <w:t xml:space="preserve">Surv</w:t>
-      </w:r>
-      <w:r>
-        <w:rPr>
-          <w:rStyle w:val="NormalTok"/>
-        </w:rPr>
-        <w:t xml:space="preserve">(menopause_age, menopause) </w:t>
-      </w:r>
-      <w:r>
-        <w:rPr>
-          <w:rStyle w:val="SpecialCharTok"/>
-        </w:rPr>
-        <w:t xml:space="preserve">~</w:t>
-      </w:r>
-      <w:r>
-        <w:rPr>
-          <w:rStyle w:val="NormalTok"/>
-        </w:rPr>
-        <w:t xml:space="preserve"> race </w:t>
-      </w:r>
-      <w:r>
-        <w:rPr>
-          <w:rStyle w:val="SpecialCharTok"/>
-        </w:rPr>
-        <w:t xml:space="preserve">+</w:t>
-      </w:r>
-      <w:r>
-        <w:rPr>
-          <w:rStyle w:val="NormalTok"/>
-        </w:rPr>
-        <w:t xml:space="preserve"> education, </w:t>
-      </w:r>
-      <w:r>
-        <w:rPr>
-          <w:rStyle w:val="AttributeTok"/>
-        </w:rPr>
-        <w:t xml:space="preserve">data =</w:t>
-      </w:r>
-      <w:r>
-        <w:rPr>
-          <w:rStyle w:val="NormalTok"/>
-        </w:rPr>
-        <w:t xml:space="preserve"> dd)</w:t>
-      </w:r>
-      <w:r>
-        <w:br/>
-      </w:r>
-      <w:r>
-        <w:br/>
-      </w:r>
-      <w:r>
-        <w:rPr>
-          <w:rStyle w:val="CommentTok"/>
-        </w:rPr>
-        <w:t xml:space="preserve"># Display model summary</w:t>
-      </w:r>
-      <w:r>
-        <w:br/>
-      </w:r>
-      <w:r>
-        <w:rPr>
-          <w:rStyle w:val="FunctionTok"/>
-        </w:rPr>
-        <w:t xml:space="preserve">summary</w:t>
-      </w:r>
-      <w:r>
-        <w:rPr>
-          <w:rStyle w:val="NormalTok"/>
-        </w:rPr>
-        <w:t xml:space="preserve">(cox_model_ref_other)</w:t>
+          <w:rStyle w:val="VerbatimChar"/>
+        </w:rPr>
+        <w:t xml:space="preserve">## Call:</w:t>
+      </w:r>
+      <w:r>
+        <w:br/>
+      </w:r>
+      <w:r>
+        <w:rPr>
+          <w:rStyle w:val="VerbatimChar"/>
+        </w:rPr>
+        <w:t xml:space="preserve">## coxph(formula = Surv(intake_age, menopause_age, menopause) ~ </w:t>
+      </w:r>
+      <w:r>
+        <w:br/>
+      </w:r>
+      <w:r>
+        <w:rPr>
+          <w:rStyle w:val="VerbatimChar"/>
+        </w:rPr>
+        <w:t xml:space="preserve">##     race + education, data = dd)</w:t>
+      </w:r>
+      <w:r>
+        <w:br/>
+      </w:r>
+      <w:r>
+        <w:rPr>
+          <w:rStyle w:val="VerbatimChar"/>
+        </w:rPr>
+        <w:t xml:space="preserve">## </w:t>
+      </w:r>
+      <w:r>
+        <w:br/>
+      </w:r>
+      <w:r>
+        <w:rPr>
+          <w:rStyle w:val="VerbatimChar"/>
+        </w:rPr>
+        <w:t xml:space="preserve">##   n= 380, number of events= 75 </w:t>
+      </w:r>
+      <w:r>
+        <w:br/>
+      </w:r>
+      <w:r>
+        <w:rPr>
+          <w:rStyle w:val="VerbatimChar"/>
+        </w:rPr>
+        <w:t xml:space="preserve">## </w:t>
+      </w:r>
+      <w:r>
+        <w:br/>
+      </w:r>
+      <w:r>
+        <w:rPr>
+          <w:rStyle w:val="VerbatimChar"/>
+        </w:rPr>
+        <w:t xml:space="preserve">##                                   coef exp(coef)  se(coef)      z Pr(&gt;|z|)  </w:t>
+      </w:r>
+      <w:r>
+        <w:br/>
+      </w:r>
+      <w:r>
+        <w:rPr>
+          <w:rStyle w:val="VerbatimChar"/>
+        </w:rPr>
+        <w:t xml:space="preserve">## raceWhite non-Hispanic        0.053662  1.055128  0.433777  0.124   0.9015  </w:t>
+      </w:r>
+      <w:r>
+        <w:br/>
+      </w:r>
+      <w:r>
+        <w:rPr>
+          <w:rStyle w:val="VerbatimChar"/>
+        </w:rPr>
+        <w:t xml:space="preserve">## raceBlack non-Hispanic        0.970952  2.640458  0.504297  1.925   0.0542 .</w:t>
+      </w:r>
+      <w:r>
+        <w:br/>
+      </w:r>
+      <w:r>
+        <w:rPr>
+          <w:rStyle w:val="VerbatimChar"/>
+        </w:rPr>
+        <w:t xml:space="preserve">## educationCollege Graduate    -0.656311  0.518761  0.320016 -2.051   0.0403 *</w:t>
+      </w:r>
+      <w:r>
+        <w:br/>
+      </w:r>
+      <w:r>
+        <w:rPr>
+          <w:rStyle w:val="VerbatimChar"/>
+        </w:rPr>
+        <w:t xml:space="preserve">## educationSome College         0.003105  1.003110  0.308536  0.010   0.9920  </w:t>
+      </w:r>
+      <w:r>
+        <w:br/>
+      </w:r>
+      <w:r>
+        <w:rPr>
+          <w:rStyle w:val="VerbatimChar"/>
+        </w:rPr>
+        <w:t xml:space="preserve">## educationHigh School or less -0.662156  0.515738  0.407687 -1.624   0.1043  </w:t>
+      </w:r>
+      <w:r>
+        <w:br/>
+      </w:r>
+      <w:r>
+        <w:rPr>
+          <w:rStyle w:val="VerbatimChar"/>
+        </w:rPr>
+        <w:t xml:space="preserve">## ---</w:t>
+      </w:r>
+      <w:r>
+        <w:br/>
+      </w:r>
+      <w:r>
+        <w:rPr>
+          <w:rStyle w:val="VerbatimChar"/>
+        </w:rPr>
+        <w:t xml:space="preserve">## Signif. codes:  0 '***' 0.001 '**' 0.01 '*' 0.05 '.' 0.1 ' ' 1</w:t>
+      </w:r>
+      <w:r>
+        <w:br/>
+      </w:r>
+      <w:r>
+        <w:rPr>
+          <w:rStyle w:val="VerbatimChar"/>
+        </w:rPr>
+        <w:t xml:space="preserve">## </w:t>
+      </w:r>
+      <w:r>
+        <w:br/>
+      </w:r>
+      <w:r>
+        <w:rPr>
+          <w:rStyle w:val="VerbatimChar"/>
+        </w:rPr>
+        <w:t xml:space="preserve">##                              exp(coef) exp(-coef) lower .95 upper .95</w:t>
+      </w:r>
+      <w:r>
+        <w:br/>
+      </w:r>
+      <w:r>
+        <w:rPr>
+          <w:rStyle w:val="VerbatimChar"/>
+        </w:rPr>
+        <w:t xml:space="preserve">## raceWhite non-Hispanic          1.0551     0.9478    0.4509    2.4691</w:t>
+      </w:r>
+      <w:r>
+        <w:br/>
+      </w:r>
+      <w:r>
+        <w:rPr>
+          <w:rStyle w:val="VerbatimChar"/>
+        </w:rPr>
+        <w:t xml:space="preserve">## raceBlack non-Hispanic          2.6405     0.3787    0.9827    7.0948</w:t>
+      </w:r>
+      <w:r>
+        <w:br/>
+      </w:r>
+      <w:r>
+        <w:rPr>
+          <w:rStyle w:val="VerbatimChar"/>
+        </w:rPr>
+        <w:t xml:space="preserve">## educationCollege Graduate       0.5188     1.9277    0.2771    0.9713</w:t>
+      </w:r>
+      <w:r>
+        <w:br/>
+      </w:r>
+      <w:r>
+        <w:rPr>
+          <w:rStyle w:val="VerbatimChar"/>
+        </w:rPr>
+        <w:t xml:space="preserve">## educationSome College           1.0031     0.9969    0.5479    1.8364</w:t>
+      </w:r>
+      <w:r>
+        <w:br/>
+      </w:r>
+      <w:r>
+        <w:rPr>
+          <w:rStyle w:val="VerbatimChar"/>
+        </w:rPr>
+        <w:t xml:space="preserve">## educationHigh School or less    0.5157     1.9390    0.2320    1.1467</w:t>
+      </w:r>
+      <w:r>
+        <w:br/>
+      </w:r>
+      <w:r>
+        <w:rPr>
+          <w:rStyle w:val="VerbatimChar"/>
+        </w:rPr>
+        <w:t xml:space="preserve">## </w:t>
+      </w:r>
+      <w:r>
+        <w:br/>
+      </w:r>
+      <w:r>
+        <w:rPr>
+          <w:rStyle w:val="VerbatimChar"/>
+        </w:rPr>
+        <w:t xml:space="preserve">## Concordance= 0.585  (se = 0.038 )</w:t>
+      </w:r>
+      <w:r>
+        <w:br/>
+      </w:r>
+      <w:r>
+        <w:rPr>
+          <w:rStyle w:val="VerbatimChar"/>
+        </w:rPr>
+        <w:t xml:space="preserve">## Likelihood ratio test= 11.98  on 5 df,   p=0.03</w:t>
+      </w:r>
+      <w:r>
+        <w:br/>
+      </w:r>
+      <w:r>
+        <w:rPr>
+          <w:rStyle w:val="VerbatimChar"/>
+        </w:rPr>
+        <w:t xml:space="preserve">## Wald test            = 12.63  on 5 df,   p=0.03</w:t>
+      </w:r>
+      <w:r>
+        <w:br/>
+      </w:r>
+      <w:r>
+        <w:rPr>
+          <w:rStyle w:val="VerbatimChar"/>
+        </w:rPr>
+        <w:t xml:space="preserve">## Score (logrank) test = 13.05  on 5 df,   p=0.02</w:t>
       </w:r>
     </w:p>
     <w:p>
@@ -8680,234 +8910,315 @@
       </w:pPr>
       <w:r>
         <w:rPr>
-          <w:rStyle w:val="VerbatimChar"/>
-        </w:rPr>
-        <w:t xml:space="preserve">## Call:</w:t>
-      </w:r>
-      <w:r>
-        <w:br/>
-      </w:r>
-      <w:r>
-        <w:rPr>
-          <w:rStyle w:val="VerbatimChar"/>
-        </w:rPr>
-        <w:t xml:space="preserve">## coxph(formula = Surv(menopause_age, menopause) ~ race + education, </w:t>
-      </w:r>
-      <w:r>
-        <w:br/>
-      </w:r>
-      <w:r>
-        <w:rPr>
-          <w:rStyle w:val="VerbatimChar"/>
-        </w:rPr>
-        <w:t xml:space="preserve">##     data = dd)</w:t>
-      </w:r>
-      <w:r>
-        <w:br/>
-      </w:r>
-      <w:r>
-        <w:rPr>
-          <w:rStyle w:val="VerbatimChar"/>
-        </w:rPr>
-        <w:t xml:space="preserve">## </w:t>
-      </w:r>
-      <w:r>
-        <w:br/>
-      </w:r>
-      <w:r>
-        <w:rPr>
-          <w:rStyle w:val="VerbatimChar"/>
-        </w:rPr>
-        <w:t xml:space="preserve">##   n= 380, number of events= 75 </w:t>
-      </w:r>
-      <w:r>
-        <w:br/>
-      </w:r>
-      <w:r>
-        <w:rPr>
-          <w:rStyle w:val="VerbatimChar"/>
-        </w:rPr>
-        <w:t xml:space="preserve">## </w:t>
-      </w:r>
-      <w:r>
-        <w:br/>
-      </w:r>
-      <w:r>
-        <w:rPr>
-          <w:rStyle w:val="VerbatimChar"/>
-        </w:rPr>
-        <w:t xml:space="preserve">##                                 coef exp(coef) se(coef)      z Pr(&gt;|z|)  </w:t>
-      </w:r>
-      <w:r>
-        <w:br/>
-      </w:r>
-      <w:r>
-        <w:rPr>
-          <w:rStyle w:val="VerbatimChar"/>
-        </w:rPr>
-        <w:t xml:space="preserve">## raceWhite non-Hispanic        0.1182    1.1255   0.4337  0.273   0.7852  </w:t>
-      </w:r>
-      <w:r>
-        <w:br/>
-      </w:r>
-      <w:r>
-        <w:rPr>
-          <w:rStyle w:val="VerbatimChar"/>
-        </w:rPr>
-        <w:t xml:space="preserve">## raceBlack non-Hispanic        1.0312    2.8044   0.5045  2.044   0.0410 *</w:t>
-      </w:r>
-      <w:r>
-        <w:br/>
-      </w:r>
-      <w:r>
-        <w:rPr>
-          <w:rStyle w:val="VerbatimChar"/>
-        </w:rPr>
-        <w:t xml:space="preserve">## educationCollege Graduate    -0.8236    0.4389   0.3223 -2.556   0.0106 *</w:t>
-      </w:r>
-      <w:r>
-        <w:br/>
-      </w:r>
-      <w:r>
-        <w:rPr>
-          <w:rStyle w:val="VerbatimChar"/>
-        </w:rPr>
-        <w:t xml:space="preserve">## educationSome College        -0.0591    0.9426   0.3105 -0.190   0.8490  </w:t>
-      </w:r>
-      <w:r>
-        <w:br/>
-      </w:r>
-      <w:r>
-        <w:rPr>
-          <w:rStyle w:val="VerbatimChar"/>
-        </w:rPr>
-        <w:t xml:space="preserve">## educationHigh School or less -0.7686    0.4637   0.4058 -1.894   0.0582 .</w:t>
-      </w:r>
-      <w:r>
-        <w:br/>
-      </w:r>
-      <w:r>
-        <w:rPr>
-          <w:rStyle w:val="VerbatimChar"/>
-        </w:rPr>
-        <w:t xml:space="preserve">## ---</w:t>
-      </w:r>
-      <w:r>
-        <w:br/>
-      </w:r>
-      <w:r>
-        <w:rPr>
-          <w:rStyle w:val="VerbatimChar"/>
-        </w:rPr>
-        <w:t xml:space="preserve">## Signif. codes:  0 '***' 0.001 '**' 0.01 '*' 0.05 '.' 0.1 ' ' 1</w:t>
-      </w:r>
-      <w:r>
-        <w:br/>
-      </w:r>
-      <w:r>
-        <w:rPr>
-          <w:rStyle w:val="VerbatimChar"/>
-        </w:rPr>
-        <w:t xml:space="preserve">## </w:t>
-      </w:r>
-      <w:r>
-        <w:br/>
-      </w:r>
-      <w:r>
-        <w:rPr>
-          <w:rStyle w:val="VerbatimChar"/>
-        </w:rPr>
-        <w:t xml:space="preserve">##                              exp(coef) exp(-coef) lower .95 upper .95</w:t>
-      </w:r>
-      <w:r>
-        <w:br/>
-      </w:r>
-      <w:r>
-        <w:rPr>
-          <w:rStyle w:val="VerbatimChar"/>
-        </w:rPr>
-        <w:t xml:space="preserve">## raceWhite non-Hispanic          1.1255     0.8885    0.4810    2.6336</w:t>
-      </w:r>
-      <w:r>
-        <w:br/>
-      </w:r>
-      <w:r>
-        <w:rPr>
-          <w:rStyle w:val="VerbatimChar"/>
-        </w:rPr>
-        <w:t xml:space="preserve">## raceBlack non-Hispanic          2.8044     0.3566    1.0433    7.5383</w:t>
-      </w:r>
-      <w:r>
-        <w:br/>
-      </w:r>
-      <w:r>
-        <w:rPr>
-          <w:rStyle w:val="VerbatimChar"/>
-        </w:rPr>
-        <w:t xml:space="preserve">## educationCollege Graduate       0.4389     2.2786    0.2334    0.8253</w:t>
-      </w:r>
-      <w:r>
-        <w:br/>
-      </w:r>
-      <w:r>
-        <w:rPr>
-          <w:rStyle w:val="VerbatimChar"/>
-        </w:rPr>
-        <w:t xml:space="preserve">## educationSome College           0.9426     1.0609    0.5129    1.7323</w:t>
-      </w:r>
-      <w:r>
-        <w:br/>
-      </w:r>
-      <w:r>
-        <w:rPr>
-          <w:rStyle w:val="VerbatimChar"/>
-        </w:rPr>
-        <w:t xml:space="preserve">## educationHigh School or less    0.4637     2.1568    0.2093    1.0271</w:t>
-      </w:r>
-      <w:r>
-        <w:br/>
-      </w:r>
-      <w:r>
-        <w:rPr>
-          <w:rStyle w:val="VerbatimChar"/>
-        </w:rPr>
-        <w:t xml:space="preserve">## </w:t>
-      </w:r>
-      <w:r>
-        <w:br/>
-      </w:r>
-      <w:r>
-        <w:rPr>
-          <w:rStyle w:val="VerbatimChar"/>
-        </w:rPr>
-        <w:t xml:space="preserve">## Concordance= 0.595  (se = 0.038 )</w:t>
-      </w:r>
-      <w:r>
-        <w:br/>
-      </w:r>
-      <w:r>
-        <w:rPr>
-          <w:rStyle w:val="VerbatimChar"/>
-        </w:rPr>
-        <w:t xml:space="preserve">## Likelihood ratio test= 14.52  on 5 df,   p=0.01</w:t>
-      </w:r>
-      <w:r>
-        <w:br/>
-      </w:r>
-      <w:r>
-        <w:rPr>
-          <w:rStyle w:val="VerbatimChar"/>
-        </w:rPr>
-        <w:t xml:space="preserve">## Wald test            = 14.67  on 5 df,   p=0.01</w:t>
-      </w:r>
-      <w:r>
-        <w:br/>
-      </w:r>
-      <w:r>
-        <w:rPr>
-          <w:rStyle w:val="VerbatimChar"/>
-        </w:rPr>
-        <w:t xml:space="preserve">## Score (logrank) test = 15.17  on 5 df,   p=0.01</w:t>
+          <w:rStyle w:val="CommentTok"/>
+        </w:rPr>
+        <w:t xml:space="preserve"># Extract coefficients and standard errors</w:t>
+      </w:r>
+      <w:r>
+        <w:br/>
+      </w:r>
+      <w:r>
+        <w:rPr>
+          <w:rStyle w:val="CommentTok"/>
+        </w:rPr>
+        <w:t xml:space="preserve">#coef_black &lt;- coef(cox_model_age)["raceBlack non-Hispanic"]</w:t>
+      </w:r>
+      <w:r>
+        <w:br/>
+      </w:r>
+      <w:r>
+        <w:rPr>
+          <w:rStyle w:val="CommentTok"/>
+        </w:rPr>
+        <w:t xml:space="preserve">#coef_other &lt;- coef(cox_model_age)["raceOther Ethnicity"]</w:t>
+      </w:r>
+      <w:r>
+        <w:br/>
+      </w:r>
+      <w:r>
+        <w:rPr>
+          <w:rStyle w:val="CommentTok"/>
+        </w:rPr>
+        <w:t xml:space="preserve">#SE_black &lt;- summary(cox_model_age)$coef["raceBlack non-Hispanic", #"se(coef)"]</w:t>
+      </w:r>
+      <w:r>
+        <w:br/>
+      </w:r>
+      <w:r>
+        <w:rPr>
+          <w:rStyle w:val="CommentTok"/>
+        </w:rPr>
+        <w:t xml:space="preserve">#SE_other &lt;- summary(cox_model_age)$coef["raceOther Ethnicity", #"se(coef)"]</w:t>
+      </w:r>
+      <w:r>
+        <w:br/>
+      </w:r>
+      <w:r>
+        <w:rPr>
+          <w:rStyle w:val="CommentTok"/>
+        </w:rPr>
+        <w:t xml:space="preserve">#</w:t>
+      </w:r>
+      <w:r>
+        <w:br/>
+      </w:r>
+      <w:r>
+        <w:rPr>
+          <w:rStyle w:val="DocumentationTok"/>
+        </w:rPr>
+        <w:t xml:space="preserve">## Compute log HR ratio and standard error</w:t>
+      </w:r>
+      <w:r>
+        <w:br/>
+      </w:r>
+      <w:r>
+        <w:rPr>
+          <w:rStyle w:val="CommentTok"/>
+        </w:rPr>
+        <w:t xml:space="preserve">#log_HR_ratio &lt;- coef_black - coef_other</w:t>
+      </w:r>
+      <w:r>
+        <w:br/>
+      </w:r>
+      <w:r>
+        <w:rPr>
+          <w:rStyle w:val="CommentTok"/>
+        </w:rPr>
+        <w:t xml:space="preserve">#SE_log_HR_ratio &lt;- sqrt(SE_black^2 + SE_other^2)</w:t>
+      </w:r>
+      <w:r>
+        <w:br/>
+      </w:r>
+      <w:r>
+        <w:rPr>
+          <w:rStyle w:val="CommentTok"/>
+        </w:rPr>
+        <w:t xml:space="preserve">#</w:t>
+      </w:r>
+      <w:r>
+        <w:br/>
+      </w:r>
+      <w:r>
+        <w:rPr>
+          <w:rStyle w:val="DocumentationTok"/>
+        </w:rPr>
+        <w:t xml:space="preserve">## Compute 95% CI</w:t>
+      </w:r>
+      <w:r>
+        <w:br/>
+      </w:r>
+      <w:r>
+        <w:rPr>
+          <w:rStyle w:val="CommentTok"/>
+        </w:rPr>
+        <w:t xml:space="preserve">#lower_CI &lt;- exp(log_HR_ratio - 1.96 * SE_log_HR_ratio)</w:t>
+      </w:r>
+      <w:r>
+        <w:br/>
+      </w:r>
+      <w:r>
+        <w:rPr>
+          <w:rStyle w:val="CommentTok"/>
+        </w:rPr>
+        <w:t xml:space="preserve">#upper_CI &lt;- exp(log_HR_ratio + 1.96 * SE_log_HR_ratio)</w:t>
+      </w:r>
+      <w:r>
+        <w:br/>
+      </w:r>
+      <w:r>
+        <w:rPr>
+          <w:rStyle w:val="CommentTok"/>
+        </w:rPr>
+        <w:t xml:space="preserve">#</w:t>
+      </w:r>
+      <w:r>
+        <w:br/>
+      </w:r>
+      <w:r>
+        <w:rPr>
+          <w:rStyle w:val="DocumentationTok"/>
+        </w:rPr>
+        <w:t xml:space="preserve">## Print results</w:t>
+      </w:r>
+      <w:r>
+        <w:br/>
+      </w:r>
+      <w:r>
+        <w:rPr>
+          <w:rStyle w:val="CommentTok"/>
+        </w:rPr>
+        <w:t xml:space="preserve">#cat("HR Ratio (Black vs. Other Ethnicity):", exp(log_HR_ratio), "\n")</w:t>
+      </w:r>
+      <w:r>
+        <w:br/>
+      </w:r>
+      <w:r>
+        <w:rPr>
+          <w:rStyle w:val="CommentTok"/>
+        </w:rPr>
+        <w:t xml:space="preserve">#cat("95% Confidence Interval: (", lower_CI, ",", upper_CI, ")\n")</w:t>
+      </w:r>
+      <w:r>
+        <w:br/>
+      </w:r>
+      <w:r>
+        <w:rPr>
+          <w:rStyle w:val="CommentTok"/>
+        </w:rPr>
+        <w:t xml:space="preserve">#</w:t>
+      </w:r>
+      <w:r>
+        <w:br/>
+      </w:r>
+      <w:r>
+        <w:rPr>
+          <w:rStyle w:val="CommentTok"/>
+        </w:rPr>
+        <w:t xml:space="preserve">#vcov_matrix &lt;- vcov(cox_model_age)</w:t>
+      </w:r>
+      <w:r>
+        <w:br/>
+      </w:r>
+      <w:r>
+        <w:rPr>
+          <w:rStyle w:val="CommentTok"/>
+        </w:rPr>
+        <w:t xml:space="preserve">#vcov_matrix["raceBlack non-Hispanic", "raceOther Ethnicity"]</w:t>
+      </w:r>
+      <w:r>
+        <w:br/>
+      </w:r>
+      <w:r>
+        <w:br/>
+      </w:r>
+      <w:r>
+        <w:br/>
+      </w:r>
+      <w:r>
+        <w:rPr>
+          <w:rStyle w:val="CommentTok"/>
+        </w:rPr>
+        <w:t xml:space="preserve"># (Vc) Baseline survival function for White non-Hispanic with Post-graduate education</w:t>
+      </w:r>
+      <w:r>
+        <w:br/>
+      </w:r>
+      <w:r>
+        <w:rPr>
+          <w:rStyle w:val="NormalTok"/>
+        </w:rPr>
+        <w:t xml:space="preserve">base_surv </w:t>
+      </w:r>
+      <w:r>
+        <w:rPr>
+          <w:rStyle w:val="OtherTok"/>
+        </w:rPr>
+        <w:t xml:space="preserve">&lt;-</w:t>
+      </w:r>
+      <w:r>
+        <w:rPr>
+          <w:rStyle w:val="NormalTok"/>
+        </w:rPr>
+        <w:t xml:space="preserve"> </w:t>
+      </w:r>
+      <w:r>
+        <w:rPr>
+          <w:rStyle w:val="FunctionTok"/>
+        </w:rPr>
+        <w:t xml:space="preserve">survfit</w:t>
+      </w:r>
+      <w:r>
+        <w:rPr>
+          <w:rStyle w:val="NormalTok"/>
+        </w:rPr>
+        <w:t xml:space="preserve">(cox_model_age, </w:t>
+      </w:r>
+      <w:r>
+        <w:rPr>
+          <w:rStyle w:val="AttributeTok"/>
+        </w:rPr>
+        <w:t xml:space="preserve">newdata =</w:t>
+      </w:r>
+      <w:r>
+        <w:rPr>
+          <w:rStyle w:val="NormalTok"/>
+        </w:rPr>
+        <w:t xml:space="preserve"> </w:t>
+      </w:r>
+      <w:r>
+        <w:rPr>
+          <w:rStyle w:val="FunctionTok"/>
+        </w:rPr>
+        <w:t xml:space="preserve">data.frame</w:t>
+      </w:r>
+      <w:r>
+        <w:rPr>
+          <w:rStyle w:val="NormalTok"/>
+        </w:rPr>
+        <w:t xml:space="preserve">(</w:t>
+      </w:r>
+      <w:r>
+        <w:rPr>
+          <w:rStyle w:val="AttributeTok"/>
+        </w:rPr>
+        <w:t xml:space="preserve">race =</w:t>
+      </w:r>
+      <w:r>
+        <w:rPr>
+          <w:rStyle w:val="NormalTok"/>
+        </w:rPr>
+        <w:t xml:space="preserve"> </w:t>
+      </w:r>
+      <w:r>
+        <w:rPr>
+          <w:rStyle w:val="StringTok"/>
+        </w:rPr>
+        <w:t xml:space="preserve">"White non-Hispanic"</w:t>
+      </w:r>
+      <w:r>
+        <w:rPr>
+          <w:rStyle w:val="NormalTok"/>
+        </w:rPr>
+        <w:t xml:space="preserve">, </w:t>
+      </w:r>
+      <w:r>
+        <w:rPr>
+          <w:rStyle w:val="AttributeTok"/>
+        </w:rPr>
+        <w:t xml:space="preserve">education =</w:t>
+      </w:r>
+      <w:r>
+        <w:rPr>
+          <w:rStyle w:val="NormalTok"/>
+        </w:rPr>
+        <w:t xml:space="preserve"> </w:t>
+      </w:r>
+      <w:r>
+        <w:rPr>
+          <w:rStyle w:val="StringTok"/>
+        </w:rPr>
+        <w:t xml:space="preserve">"Post-graduate"</w:t>
+      </w:r>
+      <w:r>
+        <w:rPr>
+          <w:rStyle w:val="NormalTok"/>
+        </w:rPr>
+        <w:t xml:space="preserve">))</w:t>
+      </w:r>
+      <w:r>
+        <w:br/>
+      </w:r>
+      <w:r>
+        <w:rPr>
+          <w:rStyle w:val="FunctionTok"/>
+        </w:rPr>
+        <w:t xml:space="preserve">summary</w:t>
+      </w:r>
+      <w:r>
+        <w:rPr>
+          <w:rStyle w:val="NormalTok"/>
+        </w:rPr>
+        <w:t xml:space="preserve">(base_surv)</w:t>
       </w:r>
     </w:p>
     <w:p>
@@ -8916,588 +9227,711 @@
       </w:pPr>
       <w:r>
         <w:rPr>
-          <w:rStyle w:val="CommentTok"/>
-        </w:rPr>
-        <w:t xml:space="preserve"># Extract coefficients and standard errors</w:t>
-      </w:r>
-      <w:r>
-        <w:br/>
-      </w:r>
-      <w:r>
-        <w:rPr>
-          <w:rStyle w:val="NormalTok"/>
-        </w:rPr>
-        <w:t xml:space="preserve">coef_black </w:t>
-      </w:r>
-      <w:r>
-        <w:rPr>
-          <w:rStyle w:val="OtherTok"/>
-        </w:rPr>
-        <w:t xml:space="preserve">&lt;-</w:t>
-      </w:r>
-      <w:r>
-        <w:rPr>
-          <w:rStyle w:val="NormalTok"/>
-        </w:rPr>
-        <w:t xml:space="preserve"> </w:t>
-      </w:r>
-      <w:r>
-        <w:rPr>
-          <w:rStyle w:val="FunctionTok"/>
-        </w:rPr>
-        <w:t xml:space="preserve">coef</w:t>
-      </w:r>
-      <w:r>
-        <w:rPr>
-          <w:rStyle w:val="NormalTok"/>
-        </w:rPr>
-        <w:t xml:space="preserve">(cox_model_age)[</w:t>
-      </w:r>
-      <w:r>
-        <w:rPr>
-          <w:rStyle w:val="StringTok"/>
-        </w:rPr>
-        <w:t xml:space="preserve">"raceBlack non-Hispanic"</w:t>
-      </w:r>
-      <w:r>
-        <w:rPr>
-          <w:rStyle w:val="NormalTok"/>
-        </w:rPr>
-        <w:t xml:space="preserve">]</w:t>
-      </w:r>
-      <w:r>
-        <w:br/>
-      </w:r>
-      <w:r>
-        <w:rPr>
-          <w:rStyle w:val="NormalTok"/>
-        </w:rPr>
-        <w:t xml:space="preserve">coef_other </w:t>
-      </w:r>
-      <w:r>
-        <w:rPr>
-          <w:rStyle w:val="OtherTok"/>
-        </w:rPr>
-        <w:t xml:space="preserve">&lt;-</w:t>
-      </w:r>
-      <w:r>
-        <w:rPr>
-          <w:rStyle w:val="NormalTok"/>
-        </w:rPr>
-        <w:t xml:space="preserve"> </w:t>
-      </w:r>
-      <w:r>
-        <w:rPr>
-          <w:rStyle w:val="FunctionTok"/>
-        </w:rPr>
-        <w:t xml:space="preserve">coef</w:t>
-      </w:r>
-      <w:r>
-        <w:rPr>
-          <w:rStyle w:val="NormalTok"/>
-        </w:rPr>
-        <w:t xml:space="preserve">(cox_model_age)[</w:t>
-      </w:r>
-      <w:r>
-        <w:rPr>
-          <w:rStyle w:val="StringTok"/>
-        </w:rPr>
-        <w:t xml:space="preserve">"raceOther Ethnicity"</w:t>
-      </w:r>
-      <w:r>
-        <w:rPr>
-          <w:rStyle w:val="NormalTok"/>
-        </w:rPr>
-        <w:t xml:space="preserve">]</w:t>
-      </w:r>
-      <w:r>
-        <w:br/>
-      </w:r>
-      <w:r>
-        <w:rPr>
-          <w:rStyle w:val="NormalTok"/>
-        </w:rPr>
-        <w:t xml:space="preserve">SE_black </w:t>
-      </w:r>
-      <w:r>
-        <w:rPr>
-          <w:rStyle w:val="OtherTok"/>
-        </w:rPr>
-        <w:t xml:space="preserve">&lt;-</w:t>
-      </w:r>
-      <w:r>
-        <w:rPr>
-          <w:rStyle w:val="NormalTok"/>
-        </w:rPr>
-        <w:t xml:space="preserve"> </w:t>
-      </w:r>
-      <w:r>
-        <w:rPr>
-          <w:rStyle w:val="FunctionTok"/>
-        </w:rPr>
-        <w:t xml:space="preserve">summary</w:t>
-      </w:r>
-      <w:r>
-        <w:rPr>
-          <w:rStyle w:val="NormalTok"/>
-        </w:rPr>
-        <w:t xml:space="preserve">(cox_model_age)</w:t>
-      </w:r>
-      <w:r>
-        <w:rPr>
-          <w:rStyle w:val="SpecialCharTok"/>
-        </w:rPr>
-        <w:t xml:space="preserve">$</w:t>
-      </w:r>
-      <w:r>
-        <w:rPr>
-          <w:rStyle w:val="NormalTok"/>
-        </w:rPr>
-        <w:t xml:space="preserve">coef[</w:t>
-      </w:r>
-      <w:r>
-        <w:rPr>
-          <w:rStyle w:val="StringTok"/>
-        </w:rPr>
-        <w:t xml:space="preserve">"raceBlack non-Hispanic"</w:t>
-      </w:r>
-      <w:r>
-        <w:rPr>
-          <w:rStyle w:val="NormalTok"/>
-        </w:rPr>
-        <w:t xml:space="preserve">, </w:t>
-      </w:r>
-      <w:r>
-        <w:rPr>
-          <w:rStyle w:val="StringTok"/>
-        </w:rPr>
-        <w:t xml:space="preserve">"se(coef)"</w:t>
-      </w:r>
-      <w:r>
-        <w:rPr>
-          <w:rStyle w:val="NormalTok"/>
-        </w:rPr>
-        <w:t xml:space="preserve">]</w:t>
-      </w:r>
-      <w:r>
-        <w:br/>
-      </w:r>
-      <w:r>
-        <w:rPr>
-          <w:rStyle w:val="NormalTok"/>
-        </w:rPr>
-        <w:t xml:space="preserve">SE_other </w:t>
-      </w:r>
-      <w:r>
-        <w:rPr>
-          <w:rStyle w:val="OtherTok"/>
-        </w:rPr>
-        <w:t xml:space="preserve">&lt;-</w:t>
-      </w:r>
-      <w:r>
-        <w:rPr>
-          <w:rStyle w:val="NormalTok"/>
-        </w:rPr>
-        <w:t xml:space="preserve"> </w:t>
-      </w:r>
-      <w:r>
-        <w:rPr>
-          <w:rStyle w:val="FunctionTok"/>
-        </w:rPr>
-        <w:t xml:space="preserve">summary</w:t>
-      </w:r>
-      <w:r>
-        <w:rPr>
-          <w:rStyle w:val="NormalTok"/>
-        </w:rPr>
-        <w:t xml:space="preserve">(cox_model_age)</w:t>
-      </w:r>
-      <w:r>
-        <w:rPr>
-          <w:rStyle w:val="SpecialCharTok"/>
-        </w:rPr>
-        <w:t xml:space="preserve">$</w:t>
-      </w:r>
-      <w:r>
-        <w:rPr>
-          <w:rStyle w:val="NormalTok"/>
-        </w:rPr>
-        <w:t xml:space="preserve">coef[</w:t>
-      </w:r>
-      <w:r>
-        <w:rPr>
-          <w:rStyle w:val="StringTok"/>
-        </w:rPr>
-        <w:t xml:space="preserve">"raceOther Ethnicity"</w:t>
-      </w:r>
-      <w:r>
-        <w:rPr>
-          <w:rStyle w:val="NormalTok"/>
-        </w:rPr>
-        <w:t xml:space="preserve">, </w:t>
-      </w:r>
-      <w:r>
-        <w:rPr>
-          <w:rStyle w:val="StringTok"/>
-        </w:rPr>
-        <w:t xml:space="preserve">"se(coef)"</w:t>
-      </w:r>
-      <w:r>
-        <w:rPr>
-          <w:rStyle w:val="NormalTok"/>
-        </w:rPr>
-        <w:t xml:space="preserve">]</w:t>
-      </w:r>
-      <w:r>
-        <w:br/>
-      </w:r>
-      <w:r>
-        <w:br/>
-      </w:r>
-      <w:r>
-        <w:rPr>
-          <w:rStyle w:val="CommentTok"/>
-        </w:rPr>
-        <w:t xml:space="preserve"># Compute log HR ratio and standard error</w:t>
-      </w:r>
-      <w:r>
-        <w:br/>
-      </w:r>
-      <w:r>
-        <w:rPr>
-          <w:rStyle w:val="NormalTok"/>
-        </w:rPr>
-        <w:t xml:space="preserve">log_HR_ratio </w:t>
-      </w:r>
-      <w:r>
-        <w:rPr>
-          <w:rStyle w:val="OtherTok"/>
-        </w:rPr>
-        <w:t xml:space="preserve">&lt;-</w:t>
-      </w:r>
-      <w:r>
-        <w:rPr>
-          <w:rStyle w:val="NormalTok"/>
-        </w:rPr>
-        <w:t xml:space="preserve"> coef_black </w:t>
-      </w:r>
-      <w:r>
-        <w:rPr>
-          <w:rStyle w:val="SpecialCharTok"/>
-        </w:rPr>
-        <w:t xml:space="preserve">-</w:t>
-      </w:r>
-      <w:r>
-        <w:rPr>
-          <w:rStyle w:val="NormalTok"/>
-        </w:rPr>
-        <w:t xml:space="preserve"> coef_other</w:t>
-      </w:r>
-      <w:r>
-        <w:br/>
-      </w:r>
-      <w:r>
-        <w:rPr>
-          <w:rStyle w:val="NormalTok"/>
-        </w:rPr>
-        <w:t xml:space="preserve">SE_log_HR_ratio </w:t>
-      </w:r>
-      <w:r>
-        <w:rPr>
-          <w:rStyle w:val="OtherTok"/>
-        </w:rPr>
-        <w:t xml:space="preserve">&lt;-</w:t>
-      </w:r>
-      <w:r>
-        <w:rPr>
-          <w:rStyle w:val="NormalTok"/>
-        </w:rPr>
-        <w:t xml:space="preserve"> </w:t>
-      </w:r>
-      <w:r>
-        <w:rPr>
-          <w:rStyle w:val="FunctionTok"/>
-        </w:rPr>
-        <w:t xml:space="preserve">sqrt</w:t>
-      </w:r>
-      <w:r>
-        <w:rPr>
-          <w:rStyle w:val="NormalTok"/>
-        </w:rPr>
-        <w:t xml:space="preserve">(SE_black</w:t>
-      </w:r>
-      <w:r>
-        <w:rPr>
-          <w:rStyle w:val="SpecialCharTok"/>
-        </w:rPr>
-        <w:t xml:space="preserve">^</w:t>
-      </w:r>
-      <w:r>
-        <w:rPr>
-          <w:rStyle w:val="DecValTok"/>
-        </w:rPr>
-        <w:t xml:space="preserve">2</w:t>
-      </w:r>
-      <w:r>
-        <w:rPr>
-          <w:rStyle w:val="NormalTok"/>
-        </w:rPr>
-        <w:t xml:space="preserve"> </w:t>
-      </w:r>
-      <w:r>
-        <w:rPr>
-          <w:rStyle w:val="SpecialCharTok"/>
-        </w:rPr>
-        <w:t xml:space="preserve">+</w:t>
-      </w:r>
-      <w:r>
-        <w:rPr>
-          <w:rStyle w:val="NormalTok"/>
-        </w:rPr>
-        <w:t xml:space="preserve"> SE_other</w:t>
-      </w:r>
-      <w:r>
-        <w:rPr>
-          <w:rStyle w:val="SpecialCharTok"/>
-        </w:rPr>
-        <w:t xml:space="preserve">^</w:t>
-      </w:r>
-      <w:r>
-        <w:rPr>
-          <w:rStyle w:val="DecValTok"/>
-        </w:rPr>
-        <w:t xml:space="preserve">2</w:t>
-      </w:r>
-      <w:r>
-        <w:rPr>
-          <w:rStyle w:val="NormalTok"/>
-        </w:rPr>
-        <w:t xml:space="preserve">)</w:t>
-      </w:r>
-      <w:r>
-        <w:br/>
-      </w:r>
-      <w:r>
-        <w:br/>
-      </w:r>
-      <w:r>
-        <w:rPr>
-          <w:rStyle w:val="CommentTok"/>
-        </w:rPr>
-        <w:t xml:space="preserve"># Compute 95% CI</w:t>
-      </w:r>
-      <w:r>
-        <w:br/>
-      </w:r>
-      <w:r>
-        <w:rPr>
-          <w:rStyle w:val="NormalTok"/>
-        </w:rPr>
-        <w:t xml:space="preserve">lower_CI </w:t>
-      </w:r>
-      <w:r>
-        <w:rPr>
-          <w:rStyle w:val="OtherTok"/>
-        </w:rPr>
-        <w:t xml:space="preserve">&lt;-</w:t>
-      </w:r>
-      <w:r>
-        <w:rPr>
-          <w:rStyle w:val="NormalTok"/>
-        </w:rPr>
-        <w:t xml:space="preserve"> </w:t>
-      </w:r>
-      <w:r>
-        <w:rPr>
-          <w:rStyle w:val="FunctionTok"/>
-        </w:rPr>
-        <w:t xml:space="preserve">exp</w:t>
-      </w:r>
-      <w:r>
-        <w:rPr>
-          <w:rStyle w:val="NormalTok"/>
-        </w:rPr>
-        <w:t xml:space="preserve">(log_HR_ratio </w:t>
-      </w:r>
-      <w:r>
-        <w:rPr>
-          <w:rStyle w:val="SpecialCharTok"/>
-        </w:rPr>
-        <w:t xml:space="preserve">-</w:t>
-      </w:r>
-      <w:r>
-        <w:rPr>
-          <w:rStyle w:val="NormalTok"/>
-        </w:rPr>
-        <w:t xml:space="preserve"> </w:t>
-      </w:r>
-      <w:r>
-        <w:rPr>
-          <w:rStyle w:val="FloatTok"/>
-        </w:rPr>
-        <w:t xml:space="preserve">1.96</w:t>
-      </w:r>
-      <w:r>
-        <w:rPr>
-          <w:rStyle w:val="NormalTok"/>
-        </w:rPr>
-        <w:t xml:space="preserve"> </w:t>
-      </w:r>
-      <w:r>
-        <w:rPr>
-          <w:rStyle w:val="SpecialCharTok"/>
-        </w:rPr>
-        <w:t xml:space="preserve">*</w:t>
-      </w:r>
-      <w:r>
-        <w:rPr>
-          <w:rStyle w:val="NormalTok"/>
-        </w:rPr>
-        <w:t xml:space="preserve"> SE_log_HR_ratio)</w:t>
-      </w:r>
-      <w:r>
-        <w:br/>
-      </w:r>
-      <w:r>
-        <w:rPr>
-          <w:rStyle w:val="NormalTok"/>
-        </w:rPr>
-        <w:t xml:space="preserve">upper_CI </w:t>
-      </w:r>
-      <w:r>
-        <w:rPr>
-          <w:rStyle w:val="OtherTok"/>
-        </w:rPr>
-        <w:t xml:space="preserve">&lt;-</w:t>
-      </w:r>
-      <w:r>
-        <w:rPr>
-          <w:rStyle w:val="NormalTok"/>
-        </w:rPr>
-        <w:t xml:space="preserve"> </w:t>
-      </w:r>
-      <w:r>
-        <w:rPr>
-          <w:rStyle w:val="FunctionTok"/>
-        </w:rPr>
-        <w:t xml:space="preserve">exp</w:t>
-      </w:r>
-      <w:r>
-        <w:rPr>
-          <w:rStyle w:val="NormalTok"/>
-        </w:rPr>
-        <w:t xml:space="preserve">(log_HR_ratio </w:t>
-      </w:r>
-      <w:r>
-        <w:rPr>
-          <w:rStyle w:val="SpecialCharTok"/>
-        </w:rPr>
-        <w:t xml:space="preserve">+</w:t>
-      </w:r>
-      <w:r>
-        <w:rPr>
-          <w:rStyle w:val="NormalTok"/>
-        </w:rPr>
-        <w:t xml:space="preserve"> </w:t>
-      </w:r>
-      <w:r>
-        <w:rPr>
-          <w:rStyle w:val="FloatTok"/>
-        </w:rPr>
-        <w:t xml:space="preserve">1.96</w:t>
-      </w:r>
-      <w:r>
-        <w:rPr>
-          <w:rStyle w:val="NormalTok"/>
-        </w:rPr>
-        <w:t xml:space="preserve"> </w:t>
-      </w:r>
-      <w:r>
-        <w:rPr>
-          <w:rStyle w:val="SpecialCharTok"/>
-        </w:rPr>
-        <w:t xml:space="preserve">*</w:t>
-      </w:r>
-      <w:r>
-        <w:rPr>
-          <w:rStyle w:val="NormalTok"/>
-        </w:rPr>
-        <w:t xml:space="preserve"> SE_log_HR_ratio)</w:t>
-      </w:r>
-      <w:r>
-        <w:br/>
-      </w:r>
-      <w:r>
-        <w:br/>
-      </w:r>
-      <w:r>
-        <w:rPr>
-          <w:rStyle w:val="CommentTok"/>
-        </w:rPr>
-        <w:t xml:space="preserve"># Print results</w:t>
-      </w:r>
-      <w:r>
-        <w:br/>
-      </w:r>
-      <w:r>
-        <w:rPr>
-          <w:rStyle w:val="FunctionTok"/>
-        </w:rPr>
-        <w:t xml:space="preserve">cat</w:t>
-      </w:r>
-      <w:r>
-        <w:rPr>
-          <w:rStyle w:val="NormalTok"/>
-        </w:rPr>
-        <w:t xml:space="preserve">(</w:t>
-      </w:r>
-      <w:r>
-        <w:rPr>
-          <w:rStyle w:val="StringTok"/>
-        </w:rPr>
-        <w:t xml:space="preserve">"HR Ratio (Black vs. Other Ethnicity):"</w:t>
-      </w:r>
-      <w:r>
-        <w:rPr>
-          <w:rStyle w:val="NormalTok"/>
-        </w:rPr>
-        <w:t xml:space="preserve">, </w:t>
-      </w:r>
-      <w:r>
-        <w:rPr>
-          <w:rStyle w:val="FunctionTok"/>
-        </w:rPr>
-        <w:t xml:space="preserve">exp</w:t>
-      </w:r>
-      <w:r>
-        <w:rPr>
-          <w:rStyle w:val="NormalTok"/>
-        </w:rPr>
-        <w:t xml:space="preserve">(log_HR_ratio), </w:t>
-      </w:r>
-      <w:r>
-        <w:rPr>
-          <w:rStyle w:val="StringTok"/>
-        </w:rPr>
-        <w:t xml:space="preserve">"</w:t>
-      </w:r>
-      <w:r>
-        <w:rPr>
-          <w:rStyle w:val="SpecialCharTok"/>
-        </w:rPr>
-        <w:t xml:space="preserve">\n</w:t>
-      </w:r>
-      <w:r>
-        <w:rPr>
-          <w:rStyle w:val="StringTok"/>
-        </w:rPr>
-        <w:t xml:space="preserve">"</w:t>
-      </w:r>
-      <w:r>
-        <w:rPr>
-          <w:rStyle w:val="NormalTok"/>
-        </w:rPr>
-        <w:t xml:space="preserve">)</w:t>
+          <w:rStyle w:val="VerbatimChar"/>
+        </w:rPr>
+        <w:t xml:space="preserve">## Call: survfit(formula = cox_model_age, newdata = data.frame(race = "White non-Hispanic", </w:t>
+      </w:r>
+      <w:r>
+        <w:br/>
+      </w:r>
+      <w:r>
+        <w:rPr>
+          <w:rStyle w:val="VerbatimChar"/>
+        </w:rPr>
+        <w:t xml:space="preserve">##     education = "Post-graduate"))</w:t>
+      </w:r>
+      <w:r>
+        <w:br/>
+      </w:r>
+      <w:r>
+        <w:rPr>
+          <w:rStyle w:val="VerbatimChar"/>
+        </w:rPr>
+        <w:t xml:space="preserve">## </w:t>
+      </w:r>
+      <w:r>
+        <w:br/>
+      </w:r>
+      <w:r>
+        <w:rPr>
+          <w:rStyle w:val="VerbatimChar"/>
+        </w:rPr>
+        <w:t xml:space="preserve">##  time n.risk n.event survival std.err lower 95% CI upper 95% CI</w:t>
+      </w:r>
+      <w:r>
+        <w:br/>
+      </w:r>
+      <w:r>
+        <w:rPr>
+          <w:rStyle w:val="VerbatimChar"/>
+        </w:rPr>
+        <w:t xml:space="preserve">##  47.3    182       1    0.994 0.00606       0.9822        1.000</w:t>
+      </w:r>
+      <w:r>
+        <w:br/>
+      </w:r>
+      <w:r>
+        <w:rPr>
+          <w:rStyle w:val="VerbatimChar"/>
+        </w:rPr>
+        <w:t xml:space="preserve">##  47.3    182       1    0.988 0.00857       0.9713        1.000</w:t>
+      </w:r>
+      <w:r>
+        <w:br/>
+      </w:r>
+      <w:r>
+        <w:rPr>
+          <w:rStyle w:val="VerbatimChar"/>
+        </w:rPr>
+        <w:t xml:space="preserve">##  47.5    190       1    0.982 0.01039       0.9621        1.000</w:t>
+      </w:r>
+      <w:r>
+        <w:br/>
+      </w:r>
+      <w:r>
+        <w:rPr>
+          <w:rStyle w:val="VerbatimChar"/>
+        </w:rPr>
+        <w:t xml:space="preserve">##  47.8    202       1    0.977 0.01175       0.9541        1.000</w:t>
+      </w:r>
+      <w:r>
+        <w:br/>
+      </w:r>
+      <w:r>
+        <w:rPr>
+          <w:rStyle w:val="VerbatimChar"/>
+        </w:rPr>
+        <w:t xml:space="preserve">##  47.9    202       1    0.972 0.01297       0.9465        0.997</w:t>
+      </w:r>
+      <w:r>
+        <w:br/>
+      </w:r>
+      <w:r>
+        <w:rPr>
+          <w:rStyle w:val="VerbatimChar"/>
+        </w:rPr>
+        <w:t xml:space="preserve">##  48.0    208       1    0.966 0.01406       0.9393        0.994</w:t>
+      </w:r>
+      <w:r>
+        <w:br/>
+      </w:r>
+      <w:r>
+        <w:rPr>
+          <w:rStyle w:val="VerbatimChar"/>
+        </w:rPr>
+        <w:t xml:space="preserve">##  48.2    213       1    0.961 0.01503       0.9325        0.991</w:t>
+      </w:r>
+      <w:r>
+        <w:br/>
+      </w:r>
+      <w:r>
+        <w:rPr>
+          <w:rStyle w:val="VerbatimChar"/>
+        </w:rPr>
+        <w:t xml:space="preserve">##  48.6    220       1    0.957 0.01590       0.9260        0.988</w:t>
+      </w:r>
+      <w:r>
+        <w:br/>
+      </w:r>
+      <w:r>
+        <w:rPr>
+          <w:rStyle w:val="VerbatimChar"/>
+        </w:rPr>
+        <w:t xml:space="preserve">##  48.7    219       1    0.952 0.01673       0.9196        0.985</w:t>
+      </w:r>
+      <w:r>
+        <w:br/>
+      </w:r>
+      <w:r>
+        <w:rPr>
+          <w:rStyle w:val="VerbatimChar"/>
+        </w:rPr>
+        <w:t xml:space="preserve">##  48.8    222       1    0.947 0.01750       0.9135        0.982</w:t>
+      </w:r>
+      <w:r>
+        <w:br/>
+      </w:r>
+      <w:r>
+        <w:rPr>
+          <w:rStyle w:val="VerbatimChar"/>
+        </w:rPr>
+        <w:t xml:space="preserve">##  49.0    224       1    0.942 0.01824       0.9074        0.979</w:t>
+      </w:r>
+      <w:r>
+        <w:br/>
+      </w:r>
+      <w:r>
+        <w:rPr>
+          <w:rStyle w:val="VerbatimChar"/>
+        </w:rPr>
+        <w:t xml:space="preserve">##  49.0    221       1    0.938 0.01897       0.9013        0.976</w:t>
+      </w:r>
+      <w:r>
+        <w:br/>
+      </w:r>
+      <w:r>
+        <w:rPr>
+          <w:rStyle w:val="VerbatimChar"/>
+        </w:rPr>
+        <w:t xml:space="preserve">##  49.2    216       1    0.933 0.01970       0.8951        0.972</w:t>
+      </w:r>
+      <w:r>
+        <w:br/>
+      </w:r>
+      <w:r>
+        <w:rPr>
+          <w:rStyle w:val="VerbatimChar"/>
+        </w:rPr>
+        <w:t xml:space="preserve">##  49.2    214       1    0.928 0.02043       0.8889        0.969</w:t>
+      </w:r>
+      <w:r>
+        <w:br/>
+      </w:r>
+      <w:r>
+        <w:rPr>
+          <w:rStyle w:val="VerbatimChar"/>
+        </w:rPr>
+        <w:t xml:space="preserve">##  49.3    213       1    0.923 0.02113       0.8827        0.966</w:t>
+      </w:r>
+      <w:r>
+        <w:br/>
+      </w:r>
+      <w:r>
+        <w:rPr>
+          <w:rStyle w:val="VerbatimChar"/>
+        </w:rPr>
+        <w:t xml:space="preserve">##  49.3    212       1    0.918 0.02181       0.8766        0.962</w:t>
+      </w:r>
+      <w:r>
+        <w:br/>
+      </w:r>
+      <w:r>
+        <w:rPr>
+          <w:rStyle w:val="VerbatimChar"/>
+        </w:rPr>
+        <w:t xml:space="preserve">##  49.4    205       1    0.913 0.02251       0.8704        0.959</w:t>
+      </w:r>
+      <w:r>
+        <w:br/>
+      </w:r>
+      <w:r>
+        <w:rPr>
+          <w:rStyle w:val="VerbatimChar"/>
+        </w:rPr>
+        <w:t xml:space="preserve">##  49.5    202       1    0.908 0.02318       0.8641        0.955</w:t>
+      </w:r>
+      <w:r>
+        <w:br/>
+      </w:r>
+      <w:r>
+        <w:rPr>
+          <w:rStyle w:val="VerbatimChar"/>
+        </w:rPr>
+        <w:t xml:space="preserve">##  49.7    194       1    0.903 0.02388       0.8577        0.951</w:t>
+      </w:r>
+      <w:r>
+        <w:br/>
+      </w:r>
+      <w:r>
+        <w:rPr>
+          <w:rStyle w:val="VerbatimChar"/>
+        </w:rPr>
+        <w:t xml:space="preserve">##  50.0    187       1    0.898 0.02457       0.8512        0.948</w:t>
+      </w:r>
+      <w:r>
+        <w:br/>
+      </w:r>
+      <w:r>
+        <w:rPr>
+          <w:rStyle w:val="VerbatimChar"/>
+        </w:rPr>
+        <w:t xml:space="preserve">##  50.1    187       1    0.893 0.02525       0.8449        0.944</w:t>
+      </w:r>
+      <w:r>
+        <w:br/>
+      </w:r>
+      <w:r>
+        <w:rPr>
+          <w:rStyle w:val="VerbatimChar"/>
+        </w:rPr>
+        <w:t xml:space="preserve">##  50.1    186       1    0.888 0.02591       0.8385        0.940</w:t>
+      </w:r>
+      <w:r>
+        <w:br/>
+      </w:r>
+      <w:r>
+        <w:rPr>
+          <w:rStyle w:val="VerbatimChar"/>
+        </w:rPr>
+        <w:t xml:space="preserve">##  50.2    180       1    0.883 0.02658       0.8320        0.936</w:t>
+      </w:r>
+      <w:r>
+        <w:br/>
+      </w:r>
+      <w:r>
+        <w:rPr>
+          <w:rStyle w:val="VerbatimChar"/>
+        </w:rPr>
+        <w:t xml:space="preserve">##  50.3    179       1    0.877 0.02724       0.8256        0.932</w:t>
+      </w:r>
+      <w:r>
+        <w:br/>
+      </w:r>
+      <w:r>
+        <w:rPr>
+          <w:rStyle w:val="VerbatimChar"/>
+        </w:rPr>
+        <w:t xml:space="preserve">##  50.3    171       1    0.872 0.02794       0.8189        0.928</w:t>
+      </w:r>
+      <w:r>
+        <w:br/>
+      </w:r>
+      <w:r>
+        <w:rPr>
+          <w:rStyle w:val="VerbatimChar"/>
+        </w:rPr>
+        <w:t xml:space="preserve">##  50.4    167       1    0.866 0.02864       0.8120        0.924</w:t>
+      </w:r>
+      <w:r>
+        <w:br/>
+      </w:r>
+      <w:r>
+        <w:rPr>
+          <w:rStyle w:val="VerbatimChar"/>
+        </w:rPr>
+        <w:t xml:space="preserve">##  50.4    165       1    0.861 0.02934       0.8052        0.920</w:t>
+      </w:r>
+      <w:r>
+        <w:br/>
+      </w:r>
+      <w:r>
+        <w:rPr>
+          <w:rStyle w:val="VerbatimChar"/>
+        </w:rPr>
+        <w:t xml:space="preserve">##  50.5    159       1    0.855 0.03009       0.7981        0.916</w:t>
+      </w:r>
+      <w:r>
+        <w:br/>
+      </w:r>
+      <w:r>
+        <w:rPr>
+          <w:rStyle w:val="VerbatimChar"/>
+        </w:rPr>
+        <w:t xml:space="preserve">##  50.7    152       1    0.849 0.03087       0.7907        0.912</w:t>
+      </w:r>
+      <w:r>
+        <w:br/>
+      </w:r>
+      <w:r>
+        <w:rPr>
+          <w:rStyle w:val="VerbatimChar"/>
+        </w:rPr>
+        <w:t xml:space="preserve">##  50.9    144       1    0.843 0.03171       0.7829        0.907</w:t>
+      </w:r>
+      <w:r>
+        <w:br/>
+      </w:r>
+      <w:r>
+        <w:rPr>
+          <w:rStyle w:val="VerbatimChar"/>
+        </w:rPr>
+        <w:t xml:space="preserve">##  51.1    133       1    0.836 0.03263       0.7745        0.903</w:t>
+      </w:r>
+      <w:r>
+        <w:br/>
+      </w:r>
+      <w:r>
+        <w:rPr>
+          <w:rStyle w:val="VerbatimChar"/>
+        </w:rPr>
+        <w:t xml:space="preserve">##  51.3    126       1    0.829 0.03364       0.7655        0.898</w:t>
+      </w:r>
+      <w:r>
+        <w:br/>
+      </w:r>
+      <w:r>
+        <w:rPr>
+          <w:rStyle w:val="VerbatimChar"/>
+        </w:rPr>
+        <w:t xml:space="preserve">##  51.4    125       1    0.822 0.03461       0.7567        0.892</w:t>
+      </w:r>
+      <w:r>
+        <w:br/>
+      </w:r>
+      <w:r>
+        <w:rPr>
+          <w:rStyle w:val="VerbatimChar"/>
+        </w:rPr>
+        <w:t xml:space="preserve">##  51.5    119       1    0.814 0.03563       0.7474        0.887</w:t>
+      </w:r>
+      <w:r>
+        <w:br/>
+      </w:r>
+      <w:r>
+        <w:rPr>
+          <w:rStyle w:val="VerbatimChar"/>
+        </w:rPr>
+        <w:t xml:space="preserve">##  51.5    117       1    0.807 0.03661       0.7383        0.882</w:t>
+      </w:r>
+      <w:r>
+        <w:br/>
+      </w:r>
+      <w:r>
+        <w:rPr>
+          <w:rStyle w:val="VerbatimChar"/>
+        </w:rPr>
+        <w:t xml:space="preserve">##  51.6    117       1    0.800 0.03757       0.7292        0.877</w:t>
+      </w:r>
+      <w:r>
+        <w:br/>
+      </w:r>
+      <w:r>
+        <w:rPr>
+          <w:rStyle w:val="VerbatimChar"/>
+        </w:rPr>
+        <w:t xml:space="preserve">##  51.6    114       1    0.792 0.03855       0.7200        0.871</w:t>
+      </w:r>
+      <w:r>
+        <w:br/>
+      </w:r>
+      <w:r>
+        <w:rPr>
+          <w:rStyle w:val="VerbatimChar"/>
+        </w:rPr>
+        <w:t xml:space="preserve">##  51.9    103       1    0.784 0.03961       0.7100        0.865</w:t>
+      </w:r>
+      <w:r>
+        <w:br/>
+      </w:r>
+      <w:r>
+        <w:rPr>
+          <w:rStyle w:val="VerbatimChar"/>
+        </w:rPr>
+        <w:t xml:space="preserve">##  52.1    100       1    0.776 0.04065       0.6999        0.860</w:t>
+      </w:r>
+      <w:r>
+        <w:br/>
+      </w:r>
+      <w:r>
+        <w:rPr>
+          <w:rStyle w:val="VerbatimChar"/>
+        </w:rPr>
+        <w:t xml:space="preserve">##  52.2     94       1    0.767 0.04172       0.6895        0.853</w:t>
+      </w:r>
+      <w:r>
+        <w:br/>
+      </w:r>
+      <w:r>
+        <w:rPr>
+          <w:rStyle w:val="VerbatimChar"/>
+        </w:rPr>
+        <w:t xml:space="preserve">##  52.5     90       1    0.758 0.04284       0.6786        0.847</w:t>
+      </w:r>
+      <w:r>
+        <w:br/>
+      </w:r>
+      <w:r>
+        <w:rPr>
+          <w:rStyle w:val="VerbatimChar"/>
+        </w:rPr>
+        <w:t xml:space="preserve">##  52.5     87       1    0.749 0.04400       0.6674        0.840</w:t>
+      </w:r>
+      <w:r>
+        <w:br/>
+      </w:r>
+      <w:r>
+        <w:rPr>
+          <w:rStyle w:val="VerbatimChar"/>
+        </w:rPr>
+        <w:t xml:space="preserve">##  52.7     87       1    0.740 0.04511       0.6565        0.834</w:t>
+      </w:r>
+      <w:r>
+        <w:br/>
+      </w:r>
+      <w:r>
+        <w:rPr>
+          <w:rStyle w:val="VerbatimChar"/>
+        </w:rPr>
+        <w:t xml:space="preserve">##  52.8     87       1    0.731 0.04616       0.6459        0.827</w:t>
+      </w:r>
+      <w:r>
+        <w:br/>
+      </w:r>
+      <w:r>
+        <w:rPr>
+          <w:rStyle w:val="VerbatimChar"/>
+        </w:rPr>
+        <w:t xml:space="preserve">##  52.8     86       1    0.722 0.04718       0.6351        0.821</w:t>
+      </w:r>
+      <w:r>
+        <w:br/>
+      </w:r>
+      <w:r>
+        <w:rPr>
+          <w:rStyle w:val="VerbatimChar"/>
+        </w:rPr>
+        <w:t xml:space="preserve">##  52.9     82       1    0.713 0.04822       0.6240        0.814</w:t>
+      </w:r>
+      <w:r>
+        <w:br/>
+      </w:r>
+      <w:r>
+        <w:rPr>
+          <w:rStyle w:val="VerbatimChar"/>
+        </w:rPr>
+        <w:t xml:space="preserve">##  53.0     77       1    0.703 0.04936       0.6123        0.806</w:t>
+      </w:r>
+      <w:r>
+        <w:br/>
+      </w:r>
+      <w:r>
+        <w:rPr>
+          <w:rStyle w:val="VerbatimChar"/>
+        </w:rPr>
+        <w:t xml:space="preserve">##  53.0     75       1    0.693 0.05048       0.6004        0.799</w:t>
+      </w:r>
+      <w:r>
+        <w:br/>
+      </w:r>
+      <w:r>
+        <w:rPr>
+          <w:rStyle w:val="VerbatimChar"/>
+        </w:rPr>
+        <w:t xml:space="preserve">##  53.1     72       1    0.682 0.05159       0.5883        0.791</w:t>
+      </w:r>
+      <w:r>
+        <w:br/>
+      </w:r>
+      <w:r>
+        <w:rPr>
+          <w:rStyle w:val="VerbatimChar"/>
+        </w:rPr>
+        <w:t xml:space="preserve">##  53.2     69       1    0.672 0.05273       0.5758        0.783</w:t>
+      </w:r>
+      <w:r>
+        <w:br/>
+      </w:r>
+      <w:r>
+        <w:rPr>
+          <w:rStyle w:val="VerbatimChar"/>
+        </w:rPr>
+        <w:t xml:space="preserve">##  53.2     67       1    0.661 0.05384       0.5633        0.775</w:t>
+      </w:r>
+      <w:r>
+        <w:br/>
+      </w:r>
+      <w:r>
+        <w:rPr>
+          <w:rStyle w:val="VerbatimChar"/>
+        </w:rPr>
+        <w:t xml:space="preserve">##  53.2     66       1    0.650 0.05491       0.5508        0.767</w:t>
+      </w:r>
+      <w:r>
+        <w:br/>
+      </w:r>
+      <w:r>
+        <w:rPr>
+          <w:rStyle w:val="VerbatimChar"/>
+        </w:rPr>
+        <w:t xml:space="preserve">##  53.3     63       1    0.639 0.05604       0.5380        0.759</w:t>
+      </w:r>
+      <w:r>
+        <w:br/>
+      </w:r>
+      <w:r>
+        <w:rPr>
+          <w:rStyle w:val="VerbatimChar"/>
+        </w:rPr>
+        <w:t xml:space="preserve">##  53.4     59       1    0.627 0.05727       0.5242        0.750</w:t>
+      </w:r>
+      <w:r>
+        <w:br/>
+      </w:r>
+      <w:r>
+        <w:rPr>
+          <w:rStyle w:val="VerbatimChar"/>
+        </w:rPr>
+        <w:t xml:space="preserve">##  53.4     58       1    0.615 0.05843       0.5106        0.741</w:t>
+      </w:r>
+      <w:r>
+        <w:br/>
+      </w:r>
+      <w:r>
+        <w:rPr>
+          <w:rStyle w:val="VerbatimChar"/>
+        </w:rPr>
+        <w:t xml:space="preserve">##  53.5     57       1    0.603 0.05953       0.4970        0.732</w:t>
+      </w:r>
+      <w:r>
+        <w:br/>
+      </w:r>
+      <w:r>
+        <w:rPr>
+          <w:rStyle w:val="VerbatimChar"/>
+        </w:rPr>
+        <w:t xml:space="preserve">##  53.6     53       1    0.591 0.06069       0.4831        0.723</w:t>
+      </w:r>
+      <w:r>
+        <w:br/>
+      </w:r>
+      <w:r>
+        <w:rPr>
+          <w:rStyle w:val="VerbatimChar"/>
+        </w:rPr>
+        <w:t xml:space="preserve">##  53.7     50       1    0.578 0.06183       0.4689        0.713</w:t>
+      </w:r>
+      <w:r>
+        <w:br/>
+      </w:r>
+      <w:r>
+        <w:rPr>
+          <w:rStyle w:val="VerbatimChar"/>
+        </w:rPr>
+        <w:t xml:space="preserve">##  53.9     43       1    0.564 0.06348       0.4519        0.703</w:t>
+      </w:r>
+      <w:r>
+        <w:br/>
+      </w:r>
+      <w:r>
+        <w:rPr>
+          <w:rStyle w:val="VerbatimChar"/>
+        </w:rPr>
+        <w:t xml:space="preserve">##  53.9     40       1    0.548 0.06511       0.4344        0.692</w:t>
+      </w:r>
+      <w:r>
+        <w:br/>
+      </w:r>
+      <w:r>
+        <w:rPr>
+          <w:rStyle w:val="VerbatimChar"/>
+        </w:rPr>
+        <w:t xml:space="preserve">##  53.9     39       1    0.533 0.06667       0.4171        0.681</w:t>
+      </w:r>
+      <w:r>
+        <w:br/>
+      </w:r>
+      <w:r>
+        <w:rPr>
+          <w:rStyle w:val="VerbatimChar"/>
+        </w:rPr>
+        <w:t xml:space="preserve">##  54.0     37       1    0.516 0.06824       0.3980        0.668</w:t>
+      </w:r>
+      <w:r>
+        <w:br/>
+      </w:r>
+      <w:r>
+        <w:rPr>
+          <w:rStyle w:val="VerbatimChar"/>
+        </w:rPr>
+        <w:t xml:space="preserve">##  54.4     27       1    0.492 0.07141       0.3701        0.654</w:t>
+      </w:r>
+      <w:r>
+        <w:br/>
+      </w:r>
+      <w:r>
+        <w:rPr>
+          <w:rStyle w:val="VerbatimChar"/>
+        </w:rPr>
+        <w:t xml:space="preserve">##  54.9     26       1    0.467 0.07427       0.3420        0.638</w:t>
+      </w:r>
+      <w:r>
+        <w:br/>
+      </w:r>
+      <w:r>
+        <w:rPr>
+          <w:rStyle w:val="VerbatimChar"/>
+        </w:rPr>
+        <w:t xml:space="preserve">##  55.0     24       1    0.442 0.07677       0.3141        0.621</w:t>
+      </w:r>
+      <w:r>
+        <w:br/>
+      </w:r>
+      <w:r>
+        <w:rPr>
+          <w:rStyle w:val="VerbatimChar"/>
+        </w:rPr>
+        <w:t xml:space="preserve">##  55.0     23       1    0.416 0.07874       0.2873        0.603</w:t>
+      </w:r>
+      <w:r>
+        <w:br/>
+      </w:r>
+      <w:r>
+        <w:rPr>
+          <w:rStyle w:val="VerbatimChar"/>
+        </w:rPr>
+        <w:t xml:space="preserve">##  55.7     18       1    0.387 0.08143       0.2562        0.584</w:t>
+      </w:r>
+      <w:r>
+        <w:br/>
+      </w:r>
+      <w:r>
+        <w:rPr>
+          <w:rStyle w:val="VerbatimChar"/>
+        </w:rPr>
+        <w:t xml:space="preserve">##  55.7     17       1    0.357 0.08325       0.2260        0.564</w:t>
+      </w:r>
+      <w:r>
+        <w:br/>
+      </w:r>
+      <w:r>
+        <w:rPr>
+          <w:rStyle w:val="VerbatimChar"/>
+        </w:rPr>
+        <w:t xml:space="preserve">##  55.8     16       1    0.328 0.08402       0.1987        0.542</w:t>
+      </w:r>
+      <w:r>
+        <w:br/>
+      </w:r>
+      <w:r>
+        <w:rPr>
+          <w:rStyle w:val="VerbatimChar"/>
+        </w:rPr>
+        <w:t xml:space="preserve">##  55.9     16       1    0.301 0.08420       0.1737        0.521</w:t>
+      </w:r>
+      <w:r>
+        <w:br/>
+      </w:r>
+      <w:r>
+        <w:rPr>
+          <w:rStyle w:val="VerbatimChar"/>
+        </w:rPr>
+        <w:t xml:space="preserve">##  56.3     15       1    0.271 0.08370       0.1481        0.497</w:t>
+      </w:r>
+      <w:r>
+        <w:br/>
+      </w:r>
+      <w:r>
+        <w:rPr>
+          <w:rStyle w:val="VerbatimChar"/>
+        </w:rPr>
+        <w:t xml:space="preserve">##  56.4     14       1    0.242 0.08274       0.1235        0.473</w:t>
+      </w:r>
+      <w:r>
+        <w:br/>
+      </w:r>
+      <w:r>
+        <w:rPr>
+          <w:rStyle w:val="VerbatimChar"/>
+        </w:rPr>
+        <w:t xml:space="preserve">##  56.5     12       1    0.210 0.08098       0.0987        0.447</w:t>
+      </w:r>
+      <w:r>
+        <w:br/>
+      </w:r>
+      <w:r>
+        <w:rPr>
+          <w:rStyle w:val="VerbatimChar"/>
+        </w:rPr>
+        <w:t xml:space="preserve">##  56.6     10       1    0.176 0.07859       0.0734        0.422</w:t>
+      </w:r>
+      <w:r>
+        <w:br/>
+      </w:r>
+      <w:r>
+        <w:rPr>
+          <w:rStyle w:val="VerbatimChar"/>
+        </w:rPr>
+        <w:t xml:space="preserve">##  56.7      9       1    0.145 0.07417       0.0532        0.395</w:t>
       </w:r>
     </w:p>
     <w:p>
@@ -9506,9 +9940,87 @@
       </w:pPr>
       <w:r>
         <w:rPr>
-          <w:rStyle w:val="VerbatimChar"/>
-        </w:rPr>
-        <w:t xml:space="preserve">## HR Ratio (Black vs. Other Ethnicity): 2.80437</w:t>
+          <w:rStyle w:val="FunctionTok"/>
+        </w:rPr>
+        <w:t xml:space="preserve">cat</w:t>
+      </w:r>
+      <w:r>
+        <w:rPr>
+          <w:rStyle w:val="NormalTok"/>
+        </w:rPr>
+        <w:t xml:space="preserve">(</w:t>
+      </w:r>
+      <w:r>
+        <w:rPr>
+          <w:rStyle w:val="StringTok"/>
+        </w:rPr>
+        <w:t xml:space="preserve">"Estimated median menopause age (Kaplan-Meier):"</w:t>
+      </w:r>
+      <w:r>
+        <w:rPr>
+          <w:rStyle w:val="NormalTok"/>
+        </w:rPr>
+        <w:t xml:space="preserve">, </w:t>
+      </w:r>
+      <w:r>
+        <w:rPr>
+          <w:rStyle w:val="FunctionTok"/>
+        </w:rPr>
+        <w:t xml:space="preserve">summary</w:t>
+      </w:r>
+      <w:r>
+        <w:rPr>
+          <w:rStyle w:val="NormalTok"/>
+        </w:rPr>
+        <w:t xml:space="preserve">(base_surv)</w:t>
+      </w:r>
+      <w:r>
+        <w:rPr>
+          <w:rStyle w:val="SpecialCharTok"/>
+        </w:rPr>
+        <w:t xml:space="preserve">$</w:t>
+      </w:r>
+      <w:r>
+        <w:rPr>
+          <w:rStyle w:val="NormalTok"/>
+        </w:rPr>
+        <w:t xml:space="preserve">table[</w:t>
+      </w:r>
+      <w:r>
+        <w:rPr>
+          <w:rStyle w:val="StringTok"/>
+        </w:rPr>
+        <w:t xml:space="preserve">"median"</w:t>
+      </w:r>
+      <w:r>
+        <w:rPr>
+          <w:rStyle w:val="NormalTok"/>
+        </w:rPr>
+        <w:t xml:space="preserve">], </w:t>
+      </w:r>
+      <w:r>
+        <w:rPr>
+          <w:rStyle w:val="StringTok"/>
+        </w:rPr>
+        <w:t xml:space="preserve">"years.</w:t>
+      </w:r>
+      <w:r>
+        <w:rPr>
+          <w:rStyle w:val="SpecialCharTok"/>
+        </w:rPr>
+        <w:t xml:space="preserve">\n</w:t>
+      </w:r>
+      <w:r>
+        <w:rPr>
+          <w:rStyle w:val="StringTok"/>
+        </w:rPr>
+        <w:t xml:space="preserve">"</w:t>
+      </w:r>
+      <w:r>
+        <w:rPr>
+          <w:rStyle w:val="NormalTok"/>
+        </w:rPr>
+        <w:t xml:space="preserve">)</w:t>
       </w:r>
     </w:p>
     <w:p>
@@ -9517,63 +10029,9 @@
       </w:pPr>
       <w:r>
         <w:rPr>
-          <w:rStyle w:val="FunctionTok"/>
-        </w:rPr>
-        <w:t xml:space="preserve">cat</w:t>
-      </w:r>
-      <w:r>
-        <w:rPr>
-          <w:rStyle w:val="NormalTok"/>
-        </w:rPr>
-        <w:t xml:space="preserve">(</w:t>
-      </w:r>
-      <w:r>
-        <w:rPr>
-          <w:rStyle w:val="StringTok"/>
-        </w:rPr>
-        <w:t xml:space="preserve">"95% Confidence Interval: ("</w:t>
-      </w:r>
-      <w:r>
-        <w:rPr>
-          <w:rStyle w:val="NormalTok"/>
-        </w:rPr>
-        <w:t xml:space="preserve">, lower_CI, </w:t>
-      </w:r>
-      <w:r>
-        <w:rPr>
-          <w:rStyle w:val="StringTok"/>
-        </w:rPr>
-        <w:t xml:space="preserve">","</w:t>
-      </w:r>
-      <w:r>
-        <w:rPr>
-          <w:rStyle w:val="NormalTok"/>
-        </w:rPr>
-        <w:t xml:space="preserve">, upper_CI, </w:t>
-      </w:r>
-      <w:r>
-        <w:rPr>
-          <w:rStyle w:val="StringTok"/>
-        </w:rPr>
-        <w:t xml:space="preserve">")</w:t>
-      </w:r>
-      <w:r>
-        <w:rPr>
-          <w:rStyle w:val="SpecialCharTok"/>
-        </w:rPr>
-        <w:t xml:space="preserve">\n</w:t>
-      </w:r>
-      <w:r>
-        <w:rPr>
-          <w:rStyle w:val="StringTok"/>
-        </w:rPr>
-        <w:t xml:space="preserve">"</w:t>
-      </w:r>
-      <w:r>
-        <w:rPr>
-          <w:rStyle w:val="NormalTok"/>
-        </w:rPr>
-        <w:t xml:space="preserve">)</w:t>
+          <w:rStyle w:val="VerbatimChar"/>
+        </w:rPr>
+        <w:t xml:space="preserve">## Estimated median menopause age (Kaplan-Meier): 54.42026 years.</w:t>
       </w:r>
     </w:p>
     <w:p>
@@ -9582,20 +10040,9 @@
       </w:pPr>
       <w:r>
         <w:rPr>
-          <w:rStyle w:val="VerbatimChar"/>
-        </w:rPr>
-        <w:t xml:space="preserve">## 95% Confidence Interval: ( 0.9581297 , 8.20817 )</w:t>
-      </w:r>
-    </w:p>
-    <w:p>
-      <w:pPr>
-        <w:pStyle w:val="SourceCode"/>
-      </w:pPr>
-      <w:r>
-        <w:rPr>
-          <w:rStyle w:val="NormalTok"/>
-        </w:rPr>
-        <w:t xml:space="preserve">vcov_matrix </w:t>
+          <w:rStyle w:val="NormalTok"/>
+        </w:rPr>
+        <w:t xml:space="preserve">p </w:t>
       </w:r>
       <w:r>
         <w:rPr>
@@ -9613,28 +10060,115 @@
         <w:rPr>
           <w:rStyle w:val="FunctionTok"/>
         </w:rPr>
-        <w:t xml:space="preserve">vcov</w:t>
-      </w:r>
-      <w:r>
-        <w:rPr>
-          <w:rStyle w:val="NormalTok"/>
-        </w:rPr>
-        <w:t xml:space="preserve">(cox_model_age)</w:t>
-      </w:r>
-      <w:r>
-        <w:br/>
-      </w:r>
-      <w:r>
-        <w:rPr>
-          <w:rStyle w:val="NormalTok"/>
-        </w:rPr>
-        <w:t xml:space="preserve">vcov_matrix[</w:t>
+        <w:t xml:space="preserve">ggsurvplot</w:t>
+      </w:r>
+      <w:r>
+        <w:rPr>
+          <w:rStyle w:val="NormalTok"/>
+        </w:rPr>
+        <w:t xml:space="preserve">(base_surv, </w:t>
+      </w:r>
+      <w:r>
+        <w:rPr>
+          <w:rStyle w:val="AttributeTok"/>
+        </w:rPr>
+        <w:t xml:space="preserve">conf.inf =</w:t>
+      </w:r>
+      <w:r>
+        <w:rPr>
+          <w:rStyle w:val="NormalTok"/>
+        </w:rPr>
+        <w:t xml:space="preserve"> T, </w:t>
+      </w:r>
+      <w:r>
+        <w:rPr>
+          <w:rStyle w:val="AttributeTok"/>
+        </w:rPr>
+        <w:t xml:space="preserve">data=</w:t>
+      </w:r>
+      <w:r>
+        <w:rPr>
+          <w:rStyle w:val="NormalTok"/>
+        </w:rPr>
+        <w:t xml:space="preserve">df,</w:t>
+      </w:r>
+      <w:r>
+        <w:rPr>
+          <w:rStyle w:val="AttributeTok"/>
+        </w:rPr>
+        <w:t xml:space="preserve">xlim=</w:t>
+      </w:r>
+      <w:r>
+        <w:rPr>
+          <w:rStyle w:val="FunctionTok"/>
+        </w:rPr>
+        <w:t xml:space="preserve">c</w:t>
+      </w:r>
+      <w:r>
+        <w:rPr>
+          <w:rStyle w:val="NormalTok"/>
+        </w:rPr>
+        <w:t xml:space="preserve">(</w:t>
+      </w:r>
+      <w:r>
+        <w:rPr>
+          <w:rStyle w:val="DecValTok"/>
+        </w:rPr>
+        <w:t xml:space="preserve">44</w:t>
+      </w:r>
+      <w:r>
+        <w:rPr>
+          <w:rStyle w:val="NormalTok"/>
+        </w:rPr>
+        <w:t xml:space="preserve">,</w:t>
+      </w:r>
+      <w:r>
+        <w:rPr>
+          <w:rStyle w:val="DecValTok"/>
+        </w:rPr>
+        <w:t xml:space="preserve">60</w:t>
+      </w:r>
+      <w:r>
+        <w:rPr>
+          <w:rStyle w:val="NormalTok"/>
+        </w:rPr>
+        <w:t xml:space="preserve">),</w:t>
+      </w:r>
+      <w:r>
+        <w:rPr>
+          <w:rStyle w:val="AttributeTok"/>
+        </w:rPr>
+        <w:t xml:space="preserve">ggtheme =</w:t>
+      </w:r>
+      <w:r>
+        <w:rPr>
+          <w:rStyle w:val="NormalTok"/>
+        </w:rPr>
+        <w:t xml:space="preserve"> </w:t>
+      </w:r>
+      <w:r>
+        <w:rPr>
+          <w:rStyle w:val="FunctionTok"/>
+        </w:rPr>
+        <w:t xml:space="preserve">theme_classic</w:t>
+      </w:r>
+      <w:r>
+        <w:rPr>
+          <w:rStyle w:val="NormalTok"/>
+        </w:rPr>
+        <w:t xml:space="preserve">(), </w:t>
+      </w:r>
+      <w:r>
+        <w:rPr>
+          <w:rStyle w:val="AttributeTok"/>
+        </w:rPr>
+        <w:t xml:space="preserve">xlab=</w:t>
       </w:r>
       <w:r>
         <w:rPr>
           <w:rStyle w:val="StringTok"/>
         </w:rPr>
-        <w:t xml:space="preserve">"raceBlack non-Hispanic"</w:t>
+        <w:t xml:space="preserve">"Menopause Age (years)"</w:t>
       </w:r>
       <w:r>
         <w:rPr>
@@ -9644,52 +10178,27 @@
       </w:r>
       <w:r>
         <w:rPr>
+          <w:rStyle w:val="AttributeTok"/>
+        </w:rPr>
+        <w:t xml:space="preserve">ylab=</w:t>
+      </w:r>
+      <w:r>
+        <w:rPr>
           <w:rStyle w:val="StringTok"/>
         </w:rPr>
-        <w:t xml:space="preserve">"raceOther Ethnicity"</w:t>
-      </w:r>
-      <w:r>
-        <w:rPr>
-          <w:rStyle w:val="NormalTok"/>
-        </w:rPr>
-        <w:t xml:space="preserve">]</w:t>
-      </w:r>
-    </w:p>
-    <w:p>
-      <w:pPr>
-        <w:pStyle w:val="SourceCode"/>
-      </w:pPr>
-      <w:r>
-        <w:rPr>
-          <w:rStyle w:val="VerbatimChar"/>
-        </w:rPr>
-        <w:t xml:space="preserve">## [1] 0.02285186</w:t>
-      </w:r>
-    </w:p>
-    <w:p>
-      <w:pPr>
-        <w:pStyle w:val="SourceCode"/>
-      </w:pPr>
-      <w:r>
-        <w:rPr>
-          <w:rStyle w:val="CommentTok"/>
-        </w:rPr>
-        <w:t xml:space="preserve"># (Vc) Baseline survival function for White non-Hispanic with Post-graduate education</w:t>
-      </w:r>
-      <w:r>
-        <w:br/>
-      </w:r>
-      <w:r>
-        <w:rPr>
-          <w:rStyle w:val="NormalTok"/>
-        </w:rPr>
-        <w:t xml:space="preserve">base_surv </w:t>
-      </w:r>
-      <w:r>
-        <w:rPr>
-          <w:rStyle w:val="OtherTok"/>
-        </w:rPr>
-        <w:t xml:space="preserve">&lt;-</w:t>
+        <w:t xml:space="preserve">"Baseline Survival Probability"</w:t>
+      </w:r>
+      <w:r>
+        <w:rPr>
+          <w:rStyle w:val="NormalTok"/>
+        </w:rPr>
+        <w:t xml:space="preserve">, </w:t>
+      </w:r>
+      <w:r>
+        <w:rPr>
+          <w:rStyle w:val="AttributeTok"/>
+        </w:rPr>
+        <w:t xml:space="preserve">legend =</w:t>
       </w:r>
       <w:r>
         <w:rPr>
@@ -9699,21 +10208,69 @@
       </w:r>
       <w:r>
         <w:rPr>
+          <w:rStyle w:val="StringTok"/>
+        </w:rPr>
+        <w:t xml:space="preserve">"none"</w:t>
+      </w:r>
+      <w:r>
+        <w:rPr>
+          <w:rStyle w:val="NormalTok"/>
+        </w:rPr>
+        <w:t xml:space="preserve">)</w:t>
+      </w:r>
+      <w:r>
+        <w:br/>
+      </w:r>
+      <w:r>
+        <w:rPr>
+          <w:rStyle w:val="NormalTok"/>
+        </w:rPr>
+        <w:t xml:space="preserve">p</w:t>
+      </w:r>
+      <w:r>
+        <w:rPr>
+          <w:rStyle w:val="SpecialCharTok"/>
+        </w:rPr>
+        <w:t xml:space="preserve">$</w:t>
+      </w:r>
+      <w:r>
+        <w:rPr>
+          <w:rStyle w:val="NormalTok"/>
+        </w:rPr>
+        <w:t xml:space="preserve">plot </w:t>
+      </w:r>
+      <w:r>
+        <w:rPr>
+          <w:rStyle w:val="SpecialCharTok"/>
+        </w:rPr>
+        <w:t xml:space="preserve">+</w:t>
+      </w:r>
+      <w:r>
+        <w:br/>
+      </w:r>
+      <w:r>
+        <w:rPr>
+          <w:rStyle w:val="NormalTok"/>
+        </w:rPr>
+        <w:t xml:space="preserve">  </w:t>
+      </w:r>
+      <w:r>
+        <w:rPr>
           <w:rStyle w:val="FunctionTok"/>
         </w:rPr>
-        <w:t xml:space="preserve">survfit</w:t>
-      </w:r>
-      <w:r>
-        <w:rPr>
-          <w:rStyle w:val="NormalTok"/>
-        </w:rPr>
-        <w:t xml:space="preserve">(cox_model_age, </w:t>
+        <w:t xml:space="preserve">scale_x_continuous</w:t>
+      </w:r>
+      <w:r>
+        <w:rPr>
+          <w:rStyle w:val="NormalTok"/>
+        </w:rPr>
+        <w:t xml:space="preserve">(</w:t>
       </w:r>
       <w:r>
         <w:rPr>
           <w:rStyle w:val="AttributeTok"/>
         </w:rPr>
-        <w:t xml:space="preserve">newdata =</w:t>
+        <w:t xml:space="preserve">breaks =</w:t>
       </w:r>
       <w:r>
         <w:rPr>
@@ -9725,7 +10282,7 @@
         <w:rPr>
           <w:rStyle w:val="FunctionTok"/>
         </w:rPr>
-        <w:t xml:space="preserve">data.frame</w:t>
+        <w:t xml:space="preserve">seq</w:t>
       </w:r>
       <w:r>
         <w:rPr>
@@ -9735,9 +10292,33 @@
       </w:r>
       <w:r>
         <w:rPr>
+          <w:rStyle w:val="DecValTok"/>
+        </w:rPr>
+        <w:t xml:space="preserve">44</w:t>
+      </w:r>
+      <w:r>
+        <w:rPr>
+          <w:rStyle w:val="NormalTok"/>
+        </w:rPr>
+        <w:t xml:space="preserve">, </w:t>
+      </w:r>
+      <w:r>
+        <w:rPr>
+          <w:rStyle w:val="DecValTok"/>
+        </w:rPr>
+        <w:t xml:space="preserve">60</w:t>
+      </w:r>
+      <w:r>
+        <w:rPr>
+          <w:rStyle w:val="NormalTok"/>
+        </w:rPr>
+        <w:t xml:space="preserve">, </w:t>
+      </w:r>
+      <w:r>
+        <w:rPr>
           <w:rStyle w:val="AttributeTok"/>
         </w:rPr>
-        <w:t xml:space="preserve">race =</w:t>
+        <w:t xml:space="preserve">by =</w:t>
       </w:r>
       <w:r>
         <w:rPr>
@@ -9747,868 +10328,15 @@
       </w:r>
       <w:r>
         <w:rPr>
-          <w:rStyle w:val="StringTok"/>
-        </w:rPr>
-        <w:t xml:space="preserve">"White non-Hispanic"</w:t>
-      </w:r>
-      <w:r>
-        <w:rPr>
-          <w:rStyle w:val="NormalTok"/>
-        </w:rPr>
-        <w:t xml:space="preserve">, </w:t>
-      </w:r>
-      <w:r>
-        <w:rPr>
-          <w:rStyle w:val="AttributeTok"/>
-        </w:rPr>
-        <w:t xml:space="preserve">education =</w:t>
-      </w:r>
-      <w:r>
-        <w:rPr>
-          <w:rStyle w:val="NormalTok"/>
-        </w:rPr>
-        <w:t xml:space="preserve"> </w:t>
-      </w:r>
-      <w:r>
-        <w:rPr>
-          <w:rStyle w:val="StringTok"/>
-        </w:rPr>
-        <w:t xml:space="preserve">"Post-graduate"</w:t>
-      </w:r>
-      <w:r>
-        <w:rPr>
-          <w:rStyle w:val="NormalTok"/>
-        </w:rPr>
-        <w:t xml:space="preserve">))</w:t>
-      </w:r>
-      <w:r>
-        <w:br/>
-      </w:r>
-      <w:r>
-        <w:rPr>
-          <w:rStyle w:val="FunctionTok"/>
-        </w:rPr>
-        <w:t xml:space="preserve">summary</w:t>
-      </w:r>
-      <w:r>
-        <w:rPr>
-          <w:rStyle w:val="NormalTok"/>
-        </w:rPr>
-        <w:t xml:space="preserve">(base_surv)</w:t>
-      </w:r>
-    </w:p>
-    <w:p>
-      <w:pPr>
-        <w:pStyle w:val="SourceCode"/>
-      </w:pPr>
-      <w:r>
-        <w:rPr>
-          <w:rStyle w:val="VerbatimChar"/>
-        </w:rPr>
-        <w:t xml:space="preserve">## Call: survfit(formula = cox_model_age, newdata = data.frame(race = "White non-Hispanic", </w:t>
-      </w:r>
-      <w:r>
-        <w:br/>
-      </w:r>
-      <w:r>
-        <w:rPr>
-          <w:rStyle w:val="VerbatimChar"/>
-        </w:rPr>
-        <w:t xml:space="preserve">##     education = "Post-graduate"))</w:t>
-      </w:r>
-      <w:r>
-        <w:br/>
-      </w:r>
-      <w:r>
-        <w:rPr>
-          <w:rStyle w:val="VerbatimChar"/>
-        </w:rPr>
-        <w:t xml:space="preserve">## </w:t>
-      </w:r>
-      <w:r>
-        <w:br/>
-      </w:r>
-      <w:r>
-        <w:rPr>
-          <w:rStyle w:val="VerbatimChar"/>
-        </w:rPr>
-        <w:t xml:space="preserve">##  time n.risk n.event survival std.err lower 95% CI upper 95% CI</w:t>
-      </w:r>
-      <w:r>
-        <w:br/>
-      </w:r>
-      <w:r>
-        <w:rPr>
-          <w:rStyle w:val="VerbatimChar"/>
-        </w:rPr>
-        <w:t xml:space="preserve">##  47.3    367       1    0.997 0.00314       0.9907        1.000</w:t>
-      </w:r>
-      <w:r>
-        <w:br/>
-      </w:r>
-      <w:r>
-        <w:rPr>
-          <w:rStyle w:val="VerbatimChar"/>
-        </w:rPr>
-        <w:t xml:space="preserve">##  47.3    366       1    0.994 0.00447       0.9850        1.000</w:t>
-      </w:r>
-      <w:r>
-        <w:br/>
-      </w:r>
-      <w:r>
-        <w:rPr>
-          <w:rStyle w:val="VerbatimChar"/>
-        </w:rPr>
-        <w:t xml:space="preserve">##  47.5    363       1    0.991 0.00552       0.9798        1.000</w:t>
-      </w:r>
-      <w:r>
-        <w:br/>
-      </w:r>
-      <w:r>
-        <w:rPr>
-          <w:rStyle w:val="VerbatimChar"/>
-        </w:rPr>
-        <w:t xml:space="preserve">##  47.8    361       1    0.987 0.00642       0.9749        1.000</w:t>
-      </w:r>
-      <w:r>
-        <w:br/>
-      </w:r>
-      <w:r>
-        <w:rPr>
-          <w:rStyle w:val="VerbatimChar"/>
-        </w:rPr>
-        <w:t xml:space="preserve">##  47.9    360       1    0.984 0.00722       0.9702        0.999</w:t>
-      </w:r>
-      <w:r>
-        <w:br/>
-      </w:r>
-      <w:r>
-        <w:rPr>
-          <w:rStyle w:val="VerbatimChar"/>
-        </w:rPr>
-        <w:t xml:space="preserve">##  48.0    358       1    0.981 0.00796       0.9656        0.997</w:t>
-      </w:r>
-      <w:r>
-        <w:br/>
-      </w:r>
-      <w:r>
-        <w:rPr>
-          <w:rStyle w:val="VerbatimChar"/>
-        </w:rPr>
-        <w:t xml:space="preserve">##  48.2    354       1    0.978 0.00866       0.9611        0.995</w:t>
-      </w:r>
-      <w:r>
-        <w:br/>
-      </w:r>
-      <w:r>
-        <w:rPr>
-          <w:rStyle w:val="VerbatimChar"/>
-        </w:rPr>
-        <w:t xml:space="preserve">##  48.6    346       1    0.975 0.00933       0.9565        0.993</w:t>
-      </w:r>
-      <w:r>
-        <w:br/>
-      </w:r>
-      <w:r>
-        <w:rPr>
-          <w:rStyle w:val="VerbatimChar"/>
-        </w:rPr>
-        <w:t xml:space="preserve">##  48.7    345       1    0.971 0.00997       0.9521        0.991</w:t>
-      </w:r>
-      <w:r>
-        <w:br/>
-      </w:r>
-      <w:r>
-        <w:rPr>
-          <w:rStyle w:val="VerbatimChar"/>
-        </w:rPr>
-        <w:t xml:space="preserve">##  48.8    340       1    0.968 0.01059       0.9476        0.989</w:t>
-      </w:r>
-      <w:r>
-        <w:br/>
-      </w:r>
-      <w:r>
-        <w:rPr>
-          <w:rStyle w:val="VerbatimChar"/>
-        </w:rPr>
-        <w:t xml:space="preserve">##  49.0    329       1    0.965 0.01123       0.9430        0.987</w:t>
-      </w:r>
-      <w:r>
-        <w:br/>
-      </w:r>
-      <w:r>
-        <w:rPr>
-          <w:rStyle w:val="VerbatimChar"/>
-        </w:rPr>
-        <w:t xml:space="preserve">##  49.0    326       1    0.961 0.01184       0.9384        0.985</w:t>
-      </w:r>
-      <w:r>
-        <w:br/>
-      </w:r>
-      <w:r>
-        <w:rPr>
-          <w:rStyle w:val="VerbatimChar"/>
-        </w:rPr>
-        <w:t xml:space="preserve">##  49.2    315       1    0.958 0.01247       0.9336        0.983</w:t>
-      </w:r>
-      <w:r>
-        <w:br/>
-      </w:r>
-      <w:r>
-        <w:rPr>
-          <w:rStyle w:val="VerbatimChar"/>
-        </w:rPr>
-        <w:t xml:space="preserve">##  49.2    313       1    0.954 0.01308       0.9289        0.980</w:t>
-      </w:r>
-      <w:r>
-        <w:br/>
-      </w:r>
-      <w:r>
-        <w:rPr>
-          <w:rStyle w:val="VerbatimChar"/>
-        </w:rPr>
-        <w:t xml:space="preserve">##  49.3    311       1    0.951 0.01368       0.9242        0.978</w:t>
-      </w:r>
-      <w:r>
-        <w:br/>
-      </w:r>
-      <w:r>
-        <w:rPr>
-          <w:rStyle w:val="VerbatimChar"/>
-        </w:rPr>
-        <w:t xml:space="preserve">##  49.3    310       1    0.947 0.01425       0.9196        0.975</w:t>
-      </w:r>
-      <w:r>
-        <w:br/>
-      </w:r>
-      <w:r>
-        <w:rPr>
-          <w:rStyle w:val="VerbatimChar"/>
-        </w:rPr>
-        <w:t xml:space="preserve">##  49.4    298       1    0.943 0.01484       0.9148        0.973</w:t>
-      </w:r>
-      <w:r>
-        <w:br/>
-      </w:r>
-      <w:r>
-        <w:rPr>
-          <w:rStyle w:val="VerbatimChar"/>
-        </w:rPr>
-        <w:t xml:space="preserve">##  49.5    292       1    0.940 0.01544       0.9099        0.970</w:t>
-      </w:r>
-      <w:r>
-        <w:br/>
-      </w:r>
-      <w:r>
-        <w:rPr>
-          <w:rStyle w:val="VerbatimChar"/>
-        </w:rPr>
-        <w:t xml:space="preserve">##  49.7    278       1    0.936 0.01606       0.9048        0.968</w:t>
-      </w:r>
-      <w:r>
-        <w:br/>
-      </w:r>
-      <w:r>
-        <w:rPr>
-          <w:rStyle w:val="VerbatimChar"/>
-        </w:rPr>
-        <w:t xml:space="preserve">##  50.0    257       1    0.932 0.01675       0.8993        0.965</w:t>
-      </w:r>
-      <w:r>
-        <w:br/>
-      </w:r>
-      <w:r>
-        <w:rPr>
-          <w:rStyle w:val="VerbatimChar"/>
-        </w:rPr>
-        <w:t xml:space="preserve">##  50.1    253       1    0.927 0.01742       0.8938        0.962</w:t>
-      </w:r>
-      <w:r>
-        <w:br/>
-      </w:r>
-      <w:r>
-        <w:rPr>
-          <w:rStyle w:val="VerbatimChar"/>
-        </w:rPr>
-        <w:t xml:space="preserve">##  50.1    252       1    0.923 0.01808       0.8883        0.959</w:t>
-      </w:r>
-      <w:r>
-        <w:br/>
-      </w:r>
-      <w:r>
-        <w:rPr>
-          <w:rStyle w:val="VerbatimChar"/>
-        </w:rPr>
-        <w:t xml:space="preserve">##  50.2    245       1    0.919 0.01875       0.8828        0.956</w:t>
-      </w:r>
-      <w:r>
-        <w:br/>
-      </w:r>
-      <w:r>
-        <w:rPr>
-          <w:rStyle w:val="VerbatimChar"/>
-        </w:rPr>
-        <w:t xml:space="preserve">##  50.3    244       1    0.914 0.01939       0.8772        0.953</w:t>
-      </w:r>
-      <w:r>
-        <w:br/>
-      </w:r>
-      <w:r>
-        <w:rPr>
-          <w:rStyle w:val="VerbatimChar"/>
-        </w:rPr>
-        <w:t xml:space="preserve">##  50.3    234       1    0.910 0.02006       0.8715        0.950</w:t>
-      </w:r>
-      <w:r>
-        <w:br/>
-      </w:r>
-      <w:r>
-        <w:rPr>
-          <w:rStyle w:val="VerbatimChar"/>
-        </w:rPr>
-        <w:t xml:space="preserve">##  50.4    229       1    0.905 0.02073       0.8657        0.947</w:t>
-      </w:r>
-      <w:r>
-        <w:br/>
-      </w:r>
-      <w:r>
-        <w:rPr>
-          <w:rStyle w:val="VerbatimChar"/>
-        </w:rPr>
-        <w:t xml:space="preserve">##  50.4    227       1    0.901 0.02140       0.8599        0.944</w:t>
-      </w:r>
-      <w:r>
-        <w:br/>
-      </w:r>
-      <w:r>
-        <w:rPr>
-          <w:rStyle w:val="VerbatimChar"/>
-        </w:rPr>
-        <w:t xml:space="preserve">##  50.5    218       1    0.896 0.02210       0.8539        0.941</w:t>
-      </w:r>
-      <w:r>
-        <w:br/>
-      </w:r>
-      <w:r>
-        <w:rPr>
-          <w:rStyle w:val="VerbatimChar"/>
-        </w:rPr>
-        <w:t xml:space="preserve">##  50.7    208       1    0.891 0.02284       0.8476        0.937</w:t>
-      </w:r>
-      <w:r>
-        <w:br/>
-      </w:r>
-      <w:r>
-        <w:rPr>
-          <w:rStyle w:val="VerbatimChar"/>
-        </w:rPr>
-        <w:t xml:space="preserve">##  50.9    196       1    0.886 0.02364       0.8408        0.934</w:t>
-      </w:r>
-      <w:r>
-        <w:br/>
-      </w:r>
-      <w:r>
-        <w:rPr>
-          <w:rStyle w:val="VerbatimChar"/>
-        </w:rPr>
-        <w:t xml:space="preserve">##  51.1    183       1    0.880 0.02452       0.8336        0.930</w:t>
-      </w:r>
-      <w:r>
-        <w:br/>
-      </w:r>
-      <w:r>
-        <w:rPr>
-          <w:rStyle w:val="VerbatimChar"/>
-        </w:rPr>
-        <w:t xml:space="preserve">##  51.3    172       1    0.874 0.02547       0.8259        0.926</w:t>
-      </w:r>
-      <w:r>
-        <w:br/>
-      </w:r>
-      <w:r>
-        <w:rPr>
-          <w:rStyle w:val="VerbatimChar"/>
-        </w:rPr>
-        <w:t xml:space="preserve">##  51.4    170       1    0.868 0.02640       0.8182        0.922</w:t>
-      </w:r>
-      <w:r>
-        <w:br/>
-      </w:r>
-      <w:r>
-        <w:rPr>
-          <w:rStyle w:val="VerbatimChar"/>
-        </w:rPr>
-        <w:t xml:space="preserve">##  51.5    163       1    0.862 0.02736       0.8102        0.918</w:t>
-      </w:r>
-      <w:r>
-        <w:br/>
-      </w:r>
-      <w:r>
-        <w:rPr>
-          <w:rStyle w:val="VerbatimChar"/>
-        </w:rPr>
-        <w:t xml:space="preserve">##  51.5    160       1    0.856 0.02831       0.8023        0.913</w:t>
-      </w:r>
-      <w:r>
-        <w:br/>
-      </w:r>
-      <w:r>
-        <w:rPr>
-          <w:rStyle w:val="VerbatimChar"/>
-        </w:rPr>
-        <w:t xml:space="preserve">##  51.6    159       1    0.850 0.02922       0.7944        0.909</w:t>
-      </w:r>
-      <w:r>
-        <w:br/>
-      </w:r>
-      <w:r>
-        <w:rPr>
-          <w:rStyle w:val="VerbatimChar"/>
-        </w:rPr>
-        <w:t xml:space="preserve">##  51.6    156       1    0.843 0.03015       0.7864        0.905</w:t>
-      </w:r>
-      <w:r>
-        <w:br/>
-      </w:r>
-      <w:r>
-        <w:rPr>
-          <w:rStyle w:val="VerbatimChar"/>
-        </w:rPr>
-        <w:t xml:space="preserve">##  51.9    142       1    0.837 0.03116       0.7777        0.900</w:t>
-      </w:r>
-      <w:r>
-        <w:br/>
-      </w:r>
-      <w:r>
-        <w:rPr>
-          <w:rStyle w:val="VerbatimChar"/>
-        </w:rPr>
-        <w:t xml:space="preserve">##  52.1    134       1    0.829 0.03222       0.7687        0.895</w:t>
-      </w:r>
-      <w:r>
-        <w:br/>
-      </w:r>
-      <w:r>
-        <w:rPr>
-          <w:rStyle w:val="VerbatimChar"/>
-        </w:rPr>
-        <w:t xml:space="preserve">##  52.2    128       1    0.822 0.03330       0.7594        0.890</w:t>
-      </w:r>
-      <w:r>
-        <w:br/>
-      </w:r>
-      <w:r>
-        <w:rPr>
-          <w:rStyle w:val="VerbatimChar"/>
-        </w:rPr>
-        <w:t xml:space="preserve">##  52.5    117       1    0.814 0.03450       0.7493        0.885</w:t>
-      </w:r>
-      <w:r>
-        <w:br/>
-      </w:r>
-      <w:r>
-        <w:rPr>
-          <w:rStyle w:val="VerbatimChar"/>
-        </w:rPr>
-        <w:t xml:space="preserve">##  52.5    114       1    0.806 0.03570       0.7390        0.879</w:t>
-      </w:r>
-      <w:r>
-        <w:br/>
-      </w:r>
-      <w:r>
-        <w:rPr>
-          <w:rStyle w:val="VerbatimChar"/>
-        </w:rPr>
-        <w:t xml:space="preserve">##  52.7    110       1    0.798 0.03692       0.7284        0.873</w:t>
-      </w:r>
-      <w:r>
-        <w:br/>
-      </w:r>
-      <w:r>
-        <w:rPr>
-          <w:rStyle w:val="VerbatimChar"/>
-        </w:rPr>
-        <w:t xml:space="preserve">##  52.8    107       1    0.789 0.03813       0.7178        0.868</w:t>
-      </w:r>
-      <w:r>
-        <w:br/>
-      </w:r>
-      <w:r>
-        <w:rPr>
-          <w:rStyle w:val="VerbatimChar"/>
-        </w:rPr>
-        <w:t xml:space="preserve">##  52.8    106       1    0.781 0.03931       0.7072        0.861</w:t>
-      </w:r>
-      <w:r>
-        <w:br/>
-      </w:r>
-      <w:r>
-        <w:rPr>
-          <w:rStyle w:val="VerbatimChar"/>
-        </w:rPr>
-        <w:t xml:space="preserve">##  52.9    101       1    0.772 0.04052       0.6961        0.855</w:t>
-      </w:r>
-      <w:r>
-        <w:br/>
-      </w:r>
-      <w:r>
-        <w:rPr>
-          <w:rStyle w:val="VerbatimChar"/>
-        </w:rPr>
-        <w:t xml:space="preserve">##  53.0     96       1    0.762 0.04181       0.6845        0.849</w:t>
-      </w:r>
-      <w:r>
-        <w:br/>
-      </w:r>
-      <w:r>
-        <w:rPr>
-          <w:rStyle w:val="VerbatimChar"/>
-        </w:rPr>
-        <w:t xml:space="preserve">##  53.0     94       1    0.753 0.04309       0.6729        0.842</w:t>
-      </w:r>
-      <w:r>
-        <w:br/>
-      </w:r>
-      <w:r>
-        <w:rPr>
-          <w:rStyle w:val="VerbatimChar"/>
-        </w:rPr>
-        <w:t xml:space="preserve">##  53.1     90       1    0.743 0.04437       0.6609        0.835</w:t>
-      </w:r>
-      <w:r>
-        <w:br/>
-      </w:r>
-      <w:r>
-        <w:rPr>
-          <w:rStyle w:val="VerbatimChar"/>
-        </w:rPr>
-        <w:t xml:space="preserve">##  53.2     86       1    0.733 0.04571       0.6484        0.828</w:t>
-      </w:r>
-      <w:r>
-        <w:br/>
-      </w:r>
-      <w:r>
-        <w:rPr>
-          <w:rStyle w:val="VerbatimChar"/>
-        </w:rPr>
-        <w:t xml:space="preserve">##  53.2     84       1    0.722 0.04702       0.6359        0.821</w:t>
-      </w:r>
-      <w:r>
-        <w:br/>
-      </w:r>
-      <w:r>
-        <w:rPr>
-          <w:rStyle w:val="VerbatimChar"/>
-        </w:rPr>
-        <w:t xml:space="preserve">##  53.2     83       1    0.712 0.04829       0.6236        0.813</w:t>
-      </w:r>
-      <w:r>
-        <w:br/>
-      </w:r>
-      <w:r>
-        <w:rPr>
-          <w:rStyle w:val="VerbatimChar"/>
-        </w:rPr>
-        <w:t xml:space="preserve">##  53.3     80       1    0.702 0.04959       0.6108        0.806</w:t>
-      </w:r>
-      <w:r>
-        <w:br/>
-      </w:r>
-      <w:r>
-        <w:rPr>
-          <w:rStyle w:val="VerbatimChar"/>
-        </w:rPr>
-        <w:t xml:space="preserve">##  53.4     75       1    0.690 0.05102       0.5972        0.798</w:t>
-      </w:r>
-      <w:r>
-        <w:br/>
-      </w:r>
-      <w:r>
-        <w:rPr>
-          <w:rStyle w:val="VerbatimChar"/>
-        </w:rPr>
-        <w:t xml:space="preserve">##  53.4     74       1    0.679 0.05237       0.5837        0.790</w:t>
-      </w:r>
-      <w:r>
-        <w:br/>
-      </w:r>
-      <w:r>
-        <w:rPr>
-          <w:rStyle w:val="VerbatimChar"/>
-        </w:rPr>
-        <w:t xml:space="preserve">##  53.5     73       1    0.668 0.05365       0.5703        0.782</w:t>
-      </w:r>
-      <w:r>
-        <w:br/>
-      </w:r>
-      <w:r>
-        <w:rPr>
-          <w:rStyle w:val="VerbatimChar"/>
-        </w:rPr>
-        <w:t xml:space="preserve">##  53.6     67       1    0.656 0.05506       0.5561        0.773</w:t>
-      </w:r>
-      <w:r>
-        <w:br/>
-      </w:r>
-      <w:r>
-        <w:rPr>
-          <w:rStyle w:val="VerbatimChar"/>
-        </w:rPr>
-        <w:t xml:space="preserve">##  53.7     64       1    0.643 0.05643       0.5418        0.764</w:t>
-      </w:r>
-      <w:r>
-        <w:br/>
-      </w:r>
-      <w:r>
-        <w:rPr>
-          <w:rStyle w:val="VerbatimChar"/>
-        </w:rPr>
-        <w:t xml:space="preserve">##  53.9     54       1    0.629 0.05843       0.5241        0.754</w:t>
-      </w:r>
-      <w:r>
-        <w:br/>
-      </w:r>
-      <w:r>
-        <w:rPr>
-          <w:rStyle w:val="VerbatimChar"/>
-        </w:rPr>
-        <w:t xml:space="preserve">##  53.9     51       1    0.614 0.06039       0.5061        0.744</w:t>
-      </w:r>
-      <w:r>
-        <w:br/>
-      </w:r>
-      <w:r>
-        <w:rPr>
-          <w:rStyle w:val="VerbatimChar"/>
-        </w:rPr>
-        <w:t xml:space="preserve">##  53.9     50       1    0.599 0.06226       0.4884        0.734</w:t>
-      </w:r>
-      <w:r>
-        <w:br/>
-      </w:r>
-      <w:r>
-        <w:rPr>
-          <w:rStyle w:val="VerbatimChar"/>
-        </w:rPr>
-        <w:t xml:space="preserve">##  54.0     48       1    0.582 0.06418       0.4691        0.723</w:t>
-      </w:r>
-      <w:r>
-        <w:br/>
-      </w:r>
-      <w:r>
-        <w:rPr>
-          <w:rStyle w:val="VerbatimChar"/>
-        </w:rPr>
-        <w:t xml:space="preserve">##  54.4     34       1    0.558 0.06839       0.4389        0.710</w:t>
-      </w:r>
-      <w:r>
-        <w:br/>
-      </w:r>
-      <w:r>
-        <w:rPr>
-          <w:rStyle w:val="VerbatimChar"/>
-        </w:rPr>
-        <w:t xml:space="preserve">##  54.9     30       1    0.531 0.07289       0.4054        0.695</w:t>
-      </w:r>
-      <w:r>
-        <w:br/>
-      </w:r>
-      <w:r>
-        <w:rPr>
-          <w:rStyle w:val="VerbatimChar"/>
-        </w:rPr>
-        <w:t xml:space="preserve">##  55.0     28       1    0.503 0.07679       0.3727        0.678</w:t>
-      </w:r>
-      <w:r>
-        <w:br/>
-      </w:r>
-      <w:r>
-        <w:rPr>
-          <w:rStyle w:val="VerbatimChar"/>
-        </w:rPr>
-        <w:t xml:space="preserve">##  55.0     27       1    0.475 0.07997       0.3414        0.661</w:t>
-      </w:r>
-      <w:r>
-        <w:br/>
-      </w:r>
-      <w:r>
-        <w:rPr>
-          <w:rStyle w:val="VerbatimChar"/>
-        </w:rPr>
-        <w:t xml:space="preserve">##  55.7     21       1    0.442 0.08427       0.3039        0.642</w:t>
-      </w:r>
-      <w:r>
-        <w:br/>
-      </w:r>
-      <w:r>
-        <w:rPr>
-          <w:rStyle w:val="VerbatimChar"/>
-        </w:rPr>
-        <w:t xml:space="preserve">##  55.7     20       1    0.408 0.08738       0.2683        0.621</w:t>
-      </w:r>
-      <w:r>
-        <w:br/>
-      </w:r>
-      <w:r>
-        <w:rPr>
-          <w:rStyle w:val="VerbatimChar"/>
-        </w:rPr>
-        <w:t xml:space="preserve">##  55.8     19       1    0.376 0.08916       0.2364        0.599</w:t>
-      </w:r>
-      <w:r>
-        <w:br/>
-      </w:r>
-      <w:r>
-        <w:rPr>
-          <w:rStyle w:val="VerbatimChar"/>
-        </w:rPr>
-        <w:t xml:space="preserve">##  55.9     18       1    0.344 0.09037       0.2057        0.576</w:t>
-      </w:r>
-      <w:r>
-        <w:br/>
-      </w:r>
-      <w:r>
-        <w:rPr>
-          <w:rStyle w:val="VerbatimChar"/>
-        </w:rPr>
-        <w:t xml:space="preserve">##  56.3     16       1    0.309 0.09088       0.1734        0.550</w:t>
-      </w:r>
-      <w:r>
-        <w:br/>
-      </w:r>
-      <w:r>
-        <w:rPr>
-          <w:rStyle w:val="VerbatimChar"/>
-        </w:rPr>
-        <w:t xml:space="preserve">##  56.4     15       1    0.273 0.09065       0.1428        0.524</w:t>
-      </w:r>
-      <w:r>
-        <w:br/>
-      </w:r>
-      <w:r>
-        <w:rPr>
-          <w:rStyle w:val="VerbatimChar"/>
-        </w:rPr>
-        <w:t xml:space="preserve">##  56.5     13       1    0.236 0.08930       0.1127        0.496</w:t>
-      </w:r>
-      <w:r>
-        <w:br/>
-      </w:r>
-      <w:r>
-        <w:rPr>
-          <w:rStyle w:val="VerbatimChar"/>
-        </w:rPr>
-        <w:t xml:space="preserve">##  56.6     11       1    0.197 0.08708       0.0827        0.468</w:t>
-      </w:r>
-      <w:r>
-        <w:br/>
-      </w:r>
-      <w:r>
-        <w:rPr>
-          <w:rStyle w:val="VerbatimChar"/>
-        </w:rPr>
-        <w:t xml:space="preserve">##  56.7     10       1    0.161 0.08226       0.0594        0.438</w:t>
-      </w:r>
-    </w:p>
-    <w:p>
-      <w:pPr>
-        <w:pStyle w:val="SourceCode"/>
-      </w:pPr>
-      <w:r>
-        <w:rPr>
-          <w:rStyle w:val="FunctionTok"/>
-        </w:rPr>
-        <w:t xml:space="preserve">ggsurvplot</w:t>
-      </w:r>
-      <w:r>
-        <w:rPr>
-          <w:rStyle w:val="NormalTok"/>
-        </w:rPr>
-        <w:t xml:space="preserve">(base_surv, </w:t>
-      </w:r>
-      <w:r>
-        <w:rPr>
-          <w:rStyle w:val="AttributeTok"/>
-        </w:rPr>
-        <w:t xml:space="preserve">conf.inf =</w:t>
-      </w:r>
-      <w:r>
-        <w:rPr>
-          <w:rStyle w:val="NormalTok"/>
-        </w:rPr>
-        <w:t xml:space="preserve"> T, </w:t>
-      </w:r>
-      <w:r>
-        <w:rPr>
-          <w:rStyle w:val="AttributeTok"/>
-        </w:rPr>
-        <w:t xml:space="preserve">data=</w:t>
-      </w:r>
-      <w:r>
-        <w:rPr>
-          <w:rStyle w:val="NormalTok"/>
-        </w:rPr>
-        <w:t xml:space="preserve">df,</w:t>
-      </w:r>
-      <w:r>
-        <w:rPr>
-          <w:rStyle w:val="AttributeTok"/>
-        </w:rPr>
-        <w:t xml:space="preserve">ggtheme =</w:t>
-      </w:r>
-      <w:r>
-        <w:rPr>
-          <w:rStyle w:val="NormalTok"/>
-        </w:rPr>
-        <w:t xml:space="preserve"> </w:t>
-      </w:r>
-      <w:r>
-        <w:rPr>
-          <w:rStyle w:val="FunctionTok"/>
-        </w:rPr>
-        <w:t xml:space="preserve">theme_classic</w:t>
-      </w:r>
-      <w:r>
-        <w:rPr>
-          <w:rStyle w:val="NormalTok"/>
-        </w:rPr>
-        <w:t xml:space="preserve">(), </w:t>
-      </w:r>
-      <w:r>
-        <w:rPr>
-          <w:rStyle w:val="AttributeTok"/>
-        </w:rPr>
-        <w:t xml:space="preserve">xlab=</w:t>
-      </w:r>
-      <w:r>
-        <w:rPr>
-          <w:rStyle w:val="StringTok"/>
-        </w:rPr>
-        <w:t xml:space="preserve">"Menopause Age (years)"</w:t>
-      </w:r>
-      <w:r>
-        <w:rPr>
-          <w:rStyle w:val="NormalTok"/>
-        </w:rPr>
-        <w:t xml:space="preserve">, </w:t>
-      </w:r>
-      <w:r>
-        <w:rPr>
-          <w:rStyle w:val="AttributeTok"/>
-        </w:rPr>
-        <w:t xml:space="preserve">ylab=</w:t>
-      </w:r>
-      <w:r>
-        <w:rPr>
-          <w:rStyle w:val="StringTok"/>
-        </w:rPr>
-        <w:t xml:space="preserve">"Baseline Survival Probability"</w:t>
-      </w:r>
-      <w:r>
-        <w:rPr>
-          <w:rStyle w:val="NormalTok"/>
-        </w:rPr>
-        <w:t xml:space="preserve">)</w:t>
+          <w:rStyle w:val="DecValTok"/>
+        </w:rPr>
+        <w:t xml:space="preserve">1</w:t>
+      </w:r>
+      <w:r>
+        <w:rPr>
+          <w:rStyle w:val="NormalTok"/>
+        </w:rPr>
+        <w:t xml:space="preserve">)) </w:t>
       </w:r>
     </w:p>
     <w:p>
@@ -10701,25 +10429,25 @@
         <w:rPr>
           <w:rStyle w:val="VerbatimChar"/>
         </w:rPr>
-        <w:t xml:space="preserve">## race       3.15  2 0.21</w:t>
-      </w:r>
-      <w:r>
-        <w:br/>
-      </w:r>
-      <w:r>
-        <w:rPr>
-          <w:rStyle w:val="VerbatimChar"/>
-        </w:rPr>
-        <w:t xml:space="preserve">## education  0.85  3 0.84</w:t>
-      </w:r>
-      <w:r>
-        <w:br/>
-      </w:r>
-      <w:r>
-        <w:rPr>
-          <w:rStyle w:val="VerbatimChar"/>
-        </w:rPr>
-        <w:t xml:space="preserve">## GLOBAL     4.49  5 0.48</w:t>
+        <w:t xml:space="preserve">## race      1.869  2 0.39</w:t>
+      </w:r>
+      <w:r>
+        <w:br/>
+      </w:r>
+      <w:r>
+        <w:rPr>
+          <w:rStyle w:val="VerbatimChar"/>
+        </w:rPr>
+        <w:t xml:space="preserve">## education 0.924  3 0.82</w:t>
+      </w:r>
+      <w:r>
+        <w:br/>
+      </w:r>
+      <w:r>
+        <w:rPr>
+          <w:rStyle w:val="VerbatimChar"/>
+        </w:rPr>
+        <w:t xml:space="preserve">## GLOBAL    3.165  5 0.67</w:t>
       </w:r>
     </w:p>
     <w:sectPr/>
